--- a/lab7/lab7.docx
+++ b/lab7/lab7.docx
@@ -744,7 +744,6 @@
           <w:pPr>
             <w:pStyle w:val="11"/>
             <w:tabs>
-              <w:tab w:val="left" w:pos="440"/>
               <w:tab w:val="right" w:leader="dot" w:pos="9345"/>
             </w:tabs>
             <w:jc w:val="both"/>
@@ -780,27 +779,7 @@
             </w:rPr>
             <w:fldChar w:fldCharType="separate"/>
           </w:r>
-          <w:hyperlink w:anchor="_Toc84645133" w:history="1">
-            <w:r>
-              <w:rPr>
-                <w:rStyle w:val="aa"/>
-                <w:rFonts w:ascii="Times New Roman" w:hAnsi="Times New Roman" w:cs="Times New Roman"/>
-                <w:noProof/>
-                <w:sz w:val="28"/>
-                <w:szCs w:val="28"/>
-              </w:rPr>
-              <w:t>1</w:t>
-            </w:r>
-            <w:r>
-              <w:rPr>
-                <w:rFonts w:ascii="Times New Roman" w:eastAsiaTheme="minorEastAsia" w:hAnsi="Times New Roman" w:cs="Times New Roman"/>
-                <w:noProof/>
-                <w:sz w:val="28"/>
-                <w:szCs w:val="28"/>
-                <w:lang w:eastAsia="ru-RU"/>
-              </w:rPr>
-              <w:tab/>
-            </w:r>
+          <w:hyperlink w:anchor="_Toc89111055" w:history="1">
             <w:r>
               <w:rPr>
                 <w:rStyle w:val="aa"/>
@@ -839,7 +818,7 @@
                 <w:sz w:val="28"/>
                 <w:szCs w:val="28"/>
               </w:rPr>
-              <w:instrText xml:space="preserve"> PAGEREF _Toc84645133 \h </w:instrText>
+              <w:instrText xml:space="preserve"> PAGEREF _Toc89111055 \h </w:instrText>
             </w:r>
             <w:r>
               <w:rPr>
@@ -898,7 +877,7 @@
               <w:lang w:eastAsia="ru-RU"/>
             </w:rPr>
           </w:pPr>
-          <w:hyperlink w:anchor="_Toc84645134" w:history="1">
+          <w:hyperlink w:anchor="_Toc89111056" w:history="1">
             <w:r>
               <w:rPr>
                 <w:rStyle w:val="aa"/>
@@ -907,7 +886,7 @@
                 <w:sz w:val="28"/>
                 <w:szCs w:val="28"/>
               </w:rPr>
-              <w:t>2</w:t>
+              <w:t>1.</w:t>
             </w:r>
             <w:r>
               <w:rPr>
@@ -957,7 +936,104 @@
                 <w:sz w:val="28"/>
                 <w:szCs w:val="28"/>
               </w:rPr>
-              <w:instrText xml:space="preserve"> PAGEREF _Toc84645134 \h </w:instrText>
+              <w:instrText xml:space="preserve"> PAGEREF _Toc89111056 \h </w:instrText>
+            </w:r>
+            <w:r>
+              <w:rPr>
+                <w:rFonts w:ascii="Times New Roman" w:hAnsi="Times New Roman" w:cs="Times New Roman"/>
+                <w:noProof/>
+                <w:webHidden/>
+                <w:sz w:val="28"/>
+                <w:szCs w:val="28"/>
+              </w:rPr>
+            </w:r>
+            <w:r>
+              <w:rPr>
+                <w:rFonts w:ascii="Times New Roman" w:hAnsi="Times New Roman" w:cs="Times New Roman"/>
+                <w:noProof/>
+                <w:webHidden/>
+                <w:sz w:val="28"/>
+                <w:szCs w:val="28"/>
+              </w:rPr>
+              <w:fldChar w:fldCharType="separate"/>
+            </w:r>
+            <w:r>
+              <w:rPr>
+                <w:rFonts w:ascii="Times New Roman" w:hAnsi="Times New Roman" w:cs="Times New Roman"/>
+                <w:noProof/>
+                <w:webHidden/>
+                <w:sz w:val="28"/>
+                <w:szCs w:val="28"/>
+              </w:rPr>
+              <w:t>3</w:t>
+            </w:r>
+            <w:r>
+              <w:rPr>
+                <w:rFonts w:ascii="Times New Roman" w:hAnsi="Times New Roman" w:cs="Times New Roman"/>
+                <w:noProof/>
+                <w:webHidden/>
+                <w:sz w:val="28"/>
+                <w:szCs w:val="28"/>
+              </w:rPr>
+              <w:fldChar w:fldCharType="end"/>
+            </w:r>
+          </w:hyperlink>
+        </w:p>
+        <w:p>
+          <w:pPr>
+            <w:pStyle w:val="2"/>
+            <w:tabs>
+              <w:tab w:val="right" w:leader="dot" w:pos="9345"/>
+            </w:tabs>
+            <w:jc w:val="both"/>
+            <w:rPr>
+              <w:rFonts w:ascii="Times New Roman" w:eastAsiaTheme="minorEastAsia" w:hAnsi="Times New Roman" w:cs="Times New Roman"/>
+              <w:noProof/>
+              <w:sz w:val="28"/>
+              <w:szCs w:val="28"/>
+              <w:lang w:eastAsia="ru-RU"/>
+            </w:rPr>
+          </w:pPr>
+          <w:hyperlink w:anchor="_Toc89111057" w:history="1">
+            <w:r>
+              <w:rPr>
+                <w:rStyle w:val="aa"/>
+                <w:rFonts w:ascii="Times New Roman" w:hAnsi="Times New Roman" w:cs="Times New Roman"/>
+                <w:noProof/>
+                <w:sz w:val="28"/>
+                <w:szCs w:val="28"/>
+              </w:rPr>
+              <w:t>Введение</w:t>
+            </w:r>
+            <w:r>
+              <w:rPr>
+                <w:rFonts w:ascii="Times New Roman" w:hAnsi="Times New Roman" w:cs="Times New Roman"/>
+                <w:noProof/>
+                <w:webHidden/>
+                <w:sz w:val="28"/>
+                <w:szCs w:val="28"/>
+              </w:rPr>
+              <w:tab/>
+            </w:r>
+            <w:r>
+              <w:rPr>
+                <w:rFonts w:ascii="Times New Roman" w:hAnsi="Times New Roman" w:cs="Times New Roman"/>
+                <w:noProof/>
+                <w:webHidden/>
+                <w:sz w:val="28"/>
+                <w:szCs w:val="28"/>
+              </w:rPr>
+              <w:fldChar w:fldCharType="begin"/>
+            </w:r>
+            <w:r>
+              <w:rPr>
+                <w:rFonts w:ascii="Times New Roman" w:hAnsi="Times New Roman" w:cs="Times New Roman"/>
+                <w:noProof/>
+                <w:webHidden/>
+                <w:sz w:val="28"/>
+                <w:szCs w:val="28"/>
+              </w:rPr>
+              <w:instrText xml:space="preserve"> PAGEREF _Toc89111057 \h </w:instrText>
             </w:r>
             <w:r>
               <w:rPr>
@@ -1016,7 +1092,7 @@
               <w:lang w:eastAsia="ru-RU"/>
             </w:rPr>
           </w:pPr>
-          <w:hyperlink w:anchor="_Toc84645135" w:history="1">
+          <w:hyperlink w:anchor="_Toc89111058" w:history="1">
             <w:r>
               <w:rPr>
                 <w:rStyle w:val="aa"/>
@@ -1025,7 +1101,7 @@
                 <w:sz w:val="28"/>
                 <w:szCs w:val="28"/>
               </w:rPr>
-              <w:t>2.1</w:t>
+              <w:t>1.1.</w:t>
             </w:r>
             <w:r>
               <w:rPr>
@@ -1045,7 +1121,7 @@
                 <w:sz w:val="28"/>
                 <w:szCs w:val="28"/>
               </w:rPr>
-              <w:t>Введение</w:t>
+              <w:t>Строгая кинетическая теория</w:t>
             </w:r>
             <w:r>
               <w:rPr>
@@ -1075,7 +1151,7 @@
                 <w:sz w:val="28"/>
                 <w:szCs w:val="28"/>
               </w:rPr>
-              <w:instrText xml:space="preserve"> PAGEREF _Toc84645135 \h </w:instrText>
+              <w:instrText xml:space="preserve"> PAGEREF _Toc89111058 \h </w:instrText>
             </w:r>
             <w:r>
               <w:rPr>
@@ -1104,7 +1180,7 @@
                 <w:sz w:val="28"/>
                 <w:szCs w:val="28"/>
               </w:rPr>
-              <w:t>3</w:t>
+              <w:t>5</w:t>
             </w:r>
             <w:r>
               <w:rPr>
@@ -1134,7 +1210,7 @@
               <w:lang w:eastAsia="ru-RU"/>
             </w:rPr>
           </w:pPr>
-          <w:hyperlink w:anchor="_Toc84645136" w:history="1">
+          <w:hyperlink w:anchor="_Toc89111059" w:history="1">
             <w:r>
               <w:rPr>
                 <w:rStyle w:val="aa"/>
@@ -1143,7 +1219,7 @@
                 <w:sz w:val="28"/>
                 <w:szCs w:val="28"/>
               </w:rPr>
-              <w:t>2.2</w:t>
+              <w:t>1.2.</w:t>
             </w:r>
             <w:r>
               <w:rPr>
@@ -1163,7 +1239,7 @@
                 <w:sz w:val="28"/>
                 <w:szCs w:val="28"/>
               </w:rPr>
-              <w:t>Строгая кинетическая теория</w:t>
+              <w:t>Классическая молекулярно-кинетическая теория газов</w:t>
             </w:r>
             <w:r>
               <w:rPr>
@@ -1193,7 +1269,7 @@
                 <w:sz w:val="28"/>
                 <w:szCs w:val="28"/>
               </w:rPr>
-              <w:instrText xml:space="preserve"> PAGEREF _Toc84645136 \h </w:instrText>
+              <w:instrText xml:space="preserve"> PAGEREF _Toc89111059 \h </w:instrText>
             </w:r>
             <w:r>
               <w:rPr>
@@ -1222,7 +1298,7 @@
                 <w:sz w:val="28"/>
                 <w:szCs w:val="28"/>
               </w:rPr>
-              <w:t>5</w:t>
+              <w:t>6</w:t>
             </w:r>
             <w:r>
               <w:rPr>
@@ -1252,7 +1328,7 @@
               <w:lang w:eastAsia="ru-RU"/>
             </w:rPr>
           </w:pPr>
-          <w:hyperlink w:anchor="_Toc84645137" w:history="1">
+          <w:hyperlink w:anchor="_Toc89111060" w:history="1">
             <w:r>
               <w:rPr>
                 <w:rStyle w:val="aa"/>
@@ -1261,7 +1337,7 @@
                 <w:sz w:val="28"/>
                 <w:szCs w:val="28"/>
               </w:rPr>
-              <w:t>2.3</w:t>
+              <w:t>1.3.</w:t>
             </w:r>
             <w:r>
               <w:rPr>
@@ -1281,7 +1357,7 @@
                 <w:sz w:val="28"/>
                 <w:szCs w:val="28"/>
               </w:rPr>
-              <w:t>Классическая молекулярно-кинетическая теория газов</w:t>
+              <w:t>Термодинамика необратимых процессов</w:t>
             </w:r>
             <w:r>
               <w:rPr>
@@ -1311,7 +1387,7 @@
                 <w:sz w:val="28"/>
                 <w:szCs w:val="28"/>
               </w:rPr>
-              <w:instrText xml:space="preserve"> PAGEREF _Toc84645137 \h </w:instrText>
+              <w:instrText xml:space="preserve"> PAGEREF _Toc89111060 \h </w:instrText>
             </w:r>
             <w:r>
               <w:rPr>
@@ -1370,7 +1446,7 @@
               <w:lang w:eastAsia="ru-RU"/>
             </w:rPr>
           </w:pPr>
-          <w:hyperlink w:anchor="_Toc84645138" w:history="1">
+          <w:hyperlink w:anchor="_Toc89111061" w:history="1">
             <w:r>
               <w:rPr>
                 <w:rStyle w:val="aa"/>
@@ -1379,7 +1455,7 @@
                 <w:sz w:val="28"/>
                 <w:szCs w:val="28"/>
               </w:rPr>
-              <w:t>2.4</w:t>
+              <w:t>1.4.</w:t>
             </w:r>
             <w:r>
               <w:rPr>
@@ -1399,7 +1475,7 @@
                 <w:sz w:val="28"/>
                 <w:szCs w:val="28"/>
               </w:rPr>
-              <w:t>Термодинамика необратимых процессов</w:t>
+              <w:t>Методика выполнения расчета</w:t>
             </w:r>
             <w:r>
               <w:rPr>
@@ -1429,125 +1505,7 @@
                 <w:sz w:val="28"/>
                 <w:szCs w:val="28"/>
               </w:rPr>
-              <w:instrText xml:space="preserve"> PAGEREF _Toc84645138 \h </w:instrText>
-            </w:r>
-            <w:r>
-              <w:rPr>
-                <w:rFonts w:ascii="Times New Roman" w:hAnsi="Times New Roman" w:cs="Times New Roman"/>
-                <w:noProof/>
-                <w:webHidden/>
-                <w:sz w:val="28"/>
-                <w:szCs w:val="28"/>
-              </w:rPr>
-            </w:r>
-            <w:r>
-              <w:rPr>
-                <w:rFonts w:ascii="Times New Roman" w:hAnsi="Times New Roman" w:cs="Times New Roman"/>
-                <w:noProof/>
-                <w:webHidden/>
-                <w:sz w:val="28"/>
-                <w:szCs w:val="28"/>
-              </w:rPr>
-              <w:fldChar w:fldCharType="separate"/>
-            </w:r>
-            <w:r>
-              <w:rPr>
-                <w:rFonts w:ascii="Times New Roman" w:hAnsi="Times New Roman" w:cs="Times New Roman"/>
-                <w:noProof/>
-                <w:webHidden/>
-                <w:sz w:val="28"/>
-                <w:szCs w:val="28"/>
-              </w:rPr>
-              <w:t>6</w:t>
-            </w:r>
-            <w:r>
-              <w:rPr>
-                <w:rFonts w:ascii="Times New Roman" w:hAnsi="Times New Roman" w:cs="Times New Roman"/>
-                <w:noProof/>
-                <w:webHidden/>
-                <w:sz w:val="28"/>
-                <w:szCs w:val="28"/>
-              </w:rPr>
-              <w:fldChar w:fldCharType="end"/>
-            </w:r>
-          </w:hyperlink>
-        </w:p>
-        <w:p>
-          <w:pPr>
-            <w:pStyle w:val="2"/>
-            <w:tabs>
-              <w:tab w:val="left" w:pos="880"/>
-              <w:tab w:val="right" w:leader="dot" w:pos="9345"/>
-            </w:tabs>
-            <w:jc w:val="both"/>
-            <w:rPr>
-              <w:rFonts w:ascii="Times New Roman" w:eastAsiaTheme="minorEastAsia" w:hAnsi="Times New Roman" w:cs="Times New Roman"/>
-              <w:noProof/>
-              <w:sz w:val="28"/>
-              <w:szCs w:val="28"/>
-              <w:lang w:eastAsia="ru-RU"/>
-            </w:rPr>
-          </w:pPr>
-          <w:hyperlink w:anchor="_Toc84645139" w:history="1">
-            <w:r>
-              <w:rPr>
-                <w:rStyle w:val="aa"/>
-                <w:rFonts w:ascii="Times New Roman" w:hAnsi="Times New Roman" w:cs="Times New Roman"/>
-                <w:noProof/>
-                <w:sz w:val="28"/>
-                <w:szCs w:val="28"/>
-              </w:rPr>
-              <w:t>2.5</w:t>
-            </w:r>
-            <w:r>
-              <w:rPr>
-                <w:rFonts w:ascii="Times New Roman" w:eastAsiaTheme="minorEastAsia" w:hAnsi="Times New Roman" w:cs="Times New Roman"/>
-                <w:noProof/>
-                <w:sz w:val="28"/>
-                <w:szCs w:val="28"/>
-                <w:lang w:eastAsia="ru-RU"/>
-              </w:rPr>
-              <w:tab/>
-            </w:r>
-            <w:r>
-              <w:rPr>
-                <w:rStyle w:val="aa"/>
-                <w:rFonts w:ascii="Times New Roman" w:hAnsi="Times New Roman" w:cs="Times New Roman"/>
-                <w:noProof/>
-                <w:sz w:val="28"/>
-                <w:szCs w:val="28"/>
-              </w:rPr>
-              <w:t>Методика выполнения расчета</w:t>
-            </w:r>
-            <w:r>
-              <w:rPr>
-                <w:rFonts w:ascii="Times New Roman" w:hAnsi="Times New Roman" w:cs="Times New Roman"/>
-                <w:noProof/>
-                <w:webHidden/>
-                <w:sz w:val="28"/>
-                <w:szCs w:val="28"/>
-              </w:rPr>
-              <w:tab/>
-            </w:r>
-            <w:r>
-              <w:rPr>
-                <w:rFonts w:ascii="Times New Roman" w:hAnsi="Times New Roman" w:cs="Times New Roman"/>
-                <w:noProof/>
-                <w:webHidden/>
-                <w:sz w:val="28"/>
-                <w:szCs w:val="28"/>
-              </w:rPr>
-              <w:fldChar w:fldCharType="begin"/>
-            </w:r>
-            <w:r>
-              <w:rPr>
-                <w:rFonts w:ascii="Times New Roman" w:hAnsi="Times New Roman" w:cs="Times New Roman"/>
-                <w:noProof/>
-                <w:webHidden/>
-                <w:sz w:val="28"/>
-                <w:szCs w:val="28"/>
-              </w:rPr>
-              <w:instrText xml:space="preserve"> PAGEREF _Toc84645139 \h </w:instrText>
+              <w:instrText xml:space="preserve"> PAGEREF _Toc89111061 \h </w:instrText>
             </w:r>
             <w:r>
               <w:rPr>
@@ -1606,7 +1564,7 @@
               <w:lang w:eastAsia="ru-RU"/>
             </w:rPr>
           </w:pPr>
-          <w:hyperlink w:anchor="_Toc84645140" w:history="1">
+          <w:hyperlink w:anchor="_Toc89111062" w:history="1">
             <w:r>
               <w:rPr>
                 <w:rStyle w:val="aa"/>
@@ -1615,7 +1573,7 @@
                 <w:sz w:val="28"/>
                 <w:szCs w:val="28"/>
               </w:rPr>
-              <w:t>3</w:t>
+              <w:t>2.</w:t>
             </w:r>
             <w:r>
               <w:rPr>
@@ -1665,7 +1623,7 @@
                 <w:sz w:val="28"/>
                 <w:szCs w:val="28"/>
               </w:rPr>
-              <w:instrText xml:space="preserve"> PAGEREF _Toc84645140 \h </w:instrText>
+              <w:instrText xml:space="preserve"> PAGEREF _Toc89111062 \h </w:instrText>
             </w:r>
             <w:r>
               <w:rPr>
@@ -1724,7 +1682,7 @@
               <w:lang w:eastAsia="ru-RU"/>
             </w:rPr>
           </w:pPr>
-          <w:hyperlink w:anchor="_Toc84645141" w:history="1">
+          <w:hyperlink w:anchor="_Toc89111063" w:history="1">
             <w:r>
               <w:rPr>
                 <w:rStyle w:val="aa"/>
@@ -1733,7 +1691,7 @@
                 <w:sz w:val="28"/>
                 <w:szCs w:val="28"/>
               </w:rPr>
-              <w:t>4</w:t>
+              <w:t>3.</w:t>
             </w:r>
             <w:r>
               <w:rPr>
@@ -1783,7 +1741,7 @@
                 <w:sz w:val="28"/>
                 <w:szCs w:val="28"/>
               </w:rPr>
-              <w:instrText xml:space="preserve"> PAGEREF _Toc84645141 \h </w:instrText>
+              <w:instrText xml:space="preserve"> PAGEREF _Toc89111063 \h </w:instrText>
             </w:r>
             <w:r>
               <w:rPr>
@@ -1830,7 +1788,6 @@
           <w:pPr>
             <w:pStyle w:val="11"/>
             <w:tabs>
-              <w:tab w:val="left" w:pos="440"/>
               <w:tab w:val="right" w:leader="dot" w:pos="9345"/>
             </w:tabs>
             <w:jc w:val="both"/>
@@ -1842,27 +1799,7 @@
               <w:lang w:eastAsia="ru-RU"/>
             </w:rPr>
           </w:pPr>
-          <w:hyperlink w:anchor="_Toc84645142" w:history="1">
-            <w:r>
-              <w:rPr>
-                <w:rStyle w:val="aa"/>
-                <w:rFonts w:ascii="Times New Roman" w:hAnsi="Times New Roman" w:cs="Times New Roman"/>
-                <w:noProof/>
-                <w:sz w:val="28"/>
-                <w:szCs w:val="28"/>
-              </w:rPr>
-              <w:t>5</w:t>
-            </w:r>
-            <w:r>
-              <w:rPr>
-                <w:rFonts w:ascii="Times New Roman" w:eastAsiaTheme="minorEastAsia" w:hAnsi="Times New Roman" w:cs="Times New Roman"/>
-                <w:noProof/>
-                <w:sz w:val="28"/>
-                <w:szCs w:val="28"/>
-                <w:lang w:eastAsia="ru-RU"/>
-              </w:rPr>
-              <w:tab/>
-            </w:r>
+          <w:hyperlink w:anchor="_Toc89111064" w:history="1">
             <w:r>
               <w:rPr>
                 <w:rStyle w:val="aa"/>
@@ -1901,7 +1838,7 @@
                 <w:sz w:val="28"/>
                 <w:szCs w:val="28"/>
               </w:rPr>
-              <w:instrText xml:space="preserve"> PAGEREF _Toc84645142 \h </w:instrText>
+              <w:instrText xml:space="preserve"> PAGEREF _Toc89111064 \h </w:instrText>
             </w:r>
             <w:r>
               <w:rPr>
@@ -1930,7 +1867,7 @@
                 <w:sz w:val="28"/>
                 <w:szCs w:val="28"/>
               </w:rPr>
-              <w:t>15</w:t>
+              <w:t>16</w:t>
             </w:r>
             <w:r>
               <w:rPr>
@@ -2005,7 +1942,6 @@
           <w:sz w:val="28"/>
         </w:rPr>
       </w:pPr>
-      <w:bookmarkStart w:id="0" w:name="_Toc84645133"/>
       <w:r>
         <w:rPr>
           <w:rFonts w:ascii="Times New Roman" w:hAnsi="Times New Roman" w:cs="Times New Roman"/>
@@ -2013,16 +1949,9 @@
           <w:sz w:val="28"/>
         </w:rPr>
         <w:lastRenderedPageBreak/>
-        <w:t>1</w:t>
-      </w:r>
-      <w:r>
-        <w:rPr>
-          <w:rFonts w:ascii="Times New Roman" w:hAnsi="Times New Roman" w:cs="Times New Roman"/>
-          <w:b/>
-          <w:sz w:val="28"/>
-        </w:rPr>
         <w:tab/>
       </w:r>
+      <w:bookmarkStart w:id="0" w:name="_Toc89111055"/>
       <w:r>
         <w:rPr>
           <w:rFonts w:ascii="Times New Roman" w:hAnsi="Times New Roman" w:cs="Times New Roman"/>
@@ -2124,14 +2053,22 @@
           <w:sz w:val="28"/>
         </w:rPr>
       </w:pPr>
-      <w:bookmarkStart w:id="1" w:name="_Toc84645134"/>
+      <w:bookmarkStart w:id="1" w:name="_Toc89111056"/>
       <w:r>
         <w:rPr>
           <w:rFonts w:ascii="Times New Roman" w:hAnsi="Times New Roman" w:cs="Times New Roman"/>
           <w:b/>
           <w:sz w:val="28"/>
         </w:rPr>
-        <w:t>2</w:t>
+        <w:t>1</w:t>
+      </w:r>
+      <w:r>
+        <w:rPr>
+          <w:rFonts w:ascii="Times New Roman" w:hAnsi="Times New Roman" w:cs="Times New Roman"/>
+          <w:b/>
+          <w:sz w:val="28"/>
+        </w:rPr>
+        <w:t>.</w:t>
       </w:r>
       <w:r>
         <w:rPr>
@@ -2155,22 +2092,21 @@
           <w:sz w:val="28"/>
         </w:rPr>
       </w:pPr>
-      <w:bookmarkStart w:id="2" w:name="_Toc84645135"/>
       <w:r>
         <w:rPr>
           <w:rFonts w:ascii="Times New Roman" w:hAnsi="Times New Roman" w:cs="Times New Roman"/>
           <w:b/>
           <w:sz w:val="28"/>
         </w:rPr>
-        <w:t>2.1</w:t>
-      </w:r>
+        <w:tab/>
+      </w:r>
+      <w:bookmarkStart w:id="2" w:name="_Toc89111057"/>
       <w:r>
         <w:rPr>
           <w:rFonts w:ascii="Times New Roman" w:hAnsi="Times New Roman" w:cs="Times New Roman"/>
           <w:b/>
           <w:sz w:val="28"/>
         </w:rPr>
-        <w:tab/>
         <w:t>Введение</w:t>
       </w:r>
       <w:bookmarkEnd w:id="2"/>
@@ -2862,14 +2798,38 @@
           <w:sz w:val="28"/>
         </w:rPr>
       </w:pPr>
-      <w:bookmarkStart w:id="3" w:name="_Toc84645136"/>
+      <w:bookmarkStart w:id="3" w:name="_Toc89111058"/>
       <w:r>
         <w:rPr>
           <w:rFonts w:ascii="Times New Roman" w:hAnsi="Times New Roman" w:cs="Times New Roman"/>
           <w:b/>
           <w:sz w:val="28"/>
         </w:rPr>
-        <w:t>2.2</w:t>
+        <w:t>1</w:t>
+      </w:r>
+      <w:r>
+        <w:rPr>
+          <w:rFonts w:ascii="Times New Roman" w:hAnsi="Times New Roman" w:cs="Times New Roman"/>
+          <w:b/>
+          <w:sz w:val="28"/>
+        </w:rPr>
+        <w:t>.</w:t>
+      </w:r>
+      <w:r>
+        <w:rPr>
+          <w:rFonts w:ascii="Times New Roman" w:hAnsi="Times New Roman" w:cs="Times New Roman"/>
+          <w:b/>
+          <w:sz w:val="28"/>
+        </w:rPr>
+        <w:t>1</w:t>
+      </w:r>
+      <w:r>
+        <w:rPr>
+          <w:rFonts w:ascii="Times New Roman" w:hAnsi="Times New Roman" w:cs="Times New Roman"/>
+          <w:b/>
+          <w:sz w:val="28"/>
+        </w:rPr>
+        <w:t>.</w:t>
       </w:r>
       <w:r>
         <w:rPr>
@@ -3042,14 +3002,14 @@
           <w:sz w:val="28"/>
         </w:rPr>
       </w:pPr>
-      <w:bookmarkStart w:id="4" w:name="_Toc84645137"/>
+      <w:bookmarkStart w:id="4" w:name="_Toc89111059"/>
       <w:r>
         <w:rPr>
           <w:rFonts w:ascii="Times New Roman" w:hAnsi="Times New Roman" w:cs="Times New Roman"/>
           <w:b/>
           <w:sz w:val="28"/>
         </w:rPr>
-        <w:t>2.3</w:t>
+        <w:t>1</w:t>
       </w:r>
       <w:r>
         <w:rPr>
@@ -3057,6 +3017,30 @@
           <w:b/>
           <w:sz w:val="28"/>
         </w:rPr>
+        <w:t>.</w:t>
+      </w:r>
+      <w:r>
+        <w:rPr>
+          <w:rFonts w:ascii="Times New Roman" w:hAnsi="Times New Roman" w:cs="Times New Roman"/>
+          <w:b/>
+          <w:sz w:val="28"/>
+        </w:rPr>
+        <w:t>2</w:t>
+      </w:r>
+      <w:r>
+        <w:rPr>
+          <w:rFonts w:ascii="Times New Roman" w:hAnsi="Times New Roman" w:cs="Times New Roman"/>
+          <w:b/>
+          <w:sz w:val="28"/>
+        </w:rPr>
+        <w:t>.</w:t>
+      </w:r>
+      <w:r>
+        <w:rPr>
+          <w:rFonts w:ascii="Times New Roman" w:hAnsi="Times New Roman" w:cs="Times New Roman"/>
+          <w:b/>
+          <w:sz w:val="28"/>
+        </w:rPr>
         <w:tab/>
       </w:r>
       <w:r>
@@ -3150,14 +3134,38 @@
           <w:sz w:val="28"/>
         </w:rPr>
       </w:pPr>
-      <w:bookmarkStart w:id="5" w:name="_Toc84645138"/>
+      <w:bookmarkStart w:id="5" w:name="_Toc89111060"/>
       <w:r>
         <w:rPr>
           <w:rFonts w:ascii="Times New Roman" w:hAnsi="Times New Roman" w:cs="Times New Roman"/>
           <w:b/>
           <w:sz w:val="28"/>
         </w:rPr>
-        <w:t>2.4</w:t>
+        <w:t>1</w:t>
+      </w:r>
+      <w:r>
+        <w:rPr>
+          <w:rFonts w:ascii="Times New Roman" w:hAnsi="Times New Roman" w:cs="Times New Roman"/>
+          <w:b/>
+          <w:sz w:val="28"/>
+        </w:rPr>
+        <w:t>.</w:t>
+      </w:r>
+      <w:r>
+        <w:rPr>
+          <w:rFonts w:ascii="Times New Roman" w:hAnsi="Times New Roman" w:cs="Times New Roman"/>
+          <w:b/>
+          <w:sz w:val="28"/>
+        </w:rPr>
+        <w:t>3</w:t>
+      </w:r>
+      <w:r>
+        <w:rPr>
+          <w:rFonts w:ascii="Times New Roman" w:hAnsi="Times New Roman" w:cs="Times New Roman"/>
+          <w:b/>
+          <w:sz w:val="28"/>
+        </w:rPr>
+        <w:t>.</w:t>
       </w:r>
       <w:r>
         <w:rPr>
@@ -3291,14 +3299,38 @@
           <w:sz w:val="28"/>
         </w:rPr>
       </w:pPr>
-      <w:bookmarkStart w:id="6" w:name="_Toc84645139"/>
+      <w:bookmarkStart w:id="6" w:name="_Toc89111061"/>
       <w:r>
         <w:rPr>
           <w:rFonts w:ascii="Times New Roman" w:hAnsi="Times New Roman" w:cs="Times New Roman"/>
           <w:b/>
           <w:sz w:val="28"/>
         </w:rPr>
-        <w:t>2.5</w:t>
+        <w:t>1</w:t>
+      </w:r>
+      <w:r>
+        <w:rPr>
+          <w:rFonts w:ascii="Times New Roman" w:hAnsi="Times New Roman" w:cs="Times New Roman"/>
+          <w:b/>
+          <w:sz w:val="28"/>
+        </w:rPr>
+        <w:t>.</w:t>
+      </w:r>
+      <w:r>
+        <w:rPr>
+          <w:rFonts w:ascii="Times New Roman" w:hAnsi="Times New Roman" w:cs="Times New Roman"/>
+          <w:b/>
+          <w:sz w:val="28"/>
+        </w:rPr>
+        <w:t>4</w:t>
+      </w:r>
+      <w:r>
+        <w:rPr>
+          <w:rFonts w:ascii="Times New Roman" w:hAnsi="Times New Roman" w:cs="Times New Roman"/>
+          <w:b/>
+          <w:sz w:val="28"/>
+        </w:rPr>
+        <w:t>.</w:t>
       </w:r>
       <w:r>
         <w:rPr>
@@ -3535,10 +3567,10 @@
             <v:path o:extrusionok="f" gradientshapeok="t" o:connecttype="rect"/>
             <o:lock v:ext="edit" aspectratio="t"/>
           </v:shapetype>
-          <v:shape id="_x0000_i1025" type="#_x0000_t75" style="width:10.85pt;height:10.85pt" o:ole="">
+          <v:shape id="_x0000_i1025" type="#_x0000_t75" style="width:10.5pt;height:10.5pt" o:ole="">
             <v:imagedata r:id="rId7" o:title=""/>
           </v:shape>
-          <o:OLEObject Type="Embed" ProgID="Equation.DSMT4" ShapeID="_x0000_i1025" DrawAspect="Content" ObjectID="_1695282931" r:id="rId8"/>
+          <o:OLEObject Type="Embed" ProgID="Equation.DSMT4" ShapeID="_x0000_i1025" DrawAspect="Content" ObjectID="_1699777994" r:id="rId8"/>
         </w:object>
       </w:r>
       <w:r>
@@ -3557,10 +3589,10 @@
           <w:szCs w:val="28"/>
         </w:rPr>
         <w:object w:dxaOrig="440" w:dyaOrig="300">
-          <v:shape id="_x0000_i1026" type="#_x0000_t75" style="width:21.75pt;height:14.95pt" o:ole="">
+          <v:shape id="_x0000_i1026" type="#_x0000_t75" style="width:21.75pt;height:15pt" o:ole="">
             <v:imagedata r:id="rId9" o:title=""/>
           </v:shape>
-          <o:OLEObject Type="Embed" ProgID="Equation.DSMT4" ShapeID="_x0000_i1026" DrawAspect="Content" ObjectID="_1695282932" r:id="rId10"/>
+          <o:OLEObject Type="Embed" ProgID="Equation.DSMT4" ShapeID="_x0000_i1026" DrawAspect="Content" ObjectID="_1699777995" r:id="rId10"/>
         </w:object>
       </w:r>
       <w:r>
@@ -3579,10 +3611,10 @@
           <w:szCs w:val="28"/>
         </w:rPr>
         <w:object w:dxaOrig="220" w:dyaOrig="220">
-          <v:shape id="_x0000_i1027" type="#_x0000_t75" style="width:10.85pt;height:10.85pt" o:ole="">
+          <v:shape id="_x0000_i1027" type="#_x0000_t75" style="width:10.5pt;height:10.5pt" o:ole="">
             <v:imagedata r:id="rId7" o:title=""/>
           </v:shape>
-          <o:OLEObject Type="Embed" ProgID="Equation.DSMT4" ShapeID="_x0000_i1027" DrawAspect="Content" ObjectID="_1695282933" r:id="rId11"/>
+          <o:OLEObject Type="Embed" ProgID="Equation.DSMT4" ShapeID="_x0000_i1027" DrawAspect="Content" ObjectID="_1699777996" r:id="rId11"/>
         </w:object>
       </w:r>
       <w:r>
@@ -3601,10 +3633,10 @@
           <w:szCs w:val="28"/>
         </w:rPr>
         <w:object w:dxaOrig="460" w:dyaOrig="260">
-          <v:shape id="_x0000_i1028" type="#_x0000_t75" style="width:24.45pt;height:12.25pt" o:ole="">
+          <v:shape id="_x0000_i1028" type="#_x0000_t75" style="width:24.75pt;height:12pt" o:ole="">
             <v:imagedata r:id="rId12" o:title=""/>
           </v:shape>
-          <o:OLEObject Type="Embed" ProgID="Equation.DSMT4" ShapeID="_x0000_i1028" DrawAspect="Content" ObjectID="_1695282934" r:id="rId13"/>
+          <o:OLEObject Type="Embed" ProgID="Equation.DSMT4" ShapeID="_x0000_i1028" DrawAspect="Content" ObjectID="_1699777997" r:id="rId13"/>
         </w:object>
       </w:r>
       <w:r>
@@ -3623,10 +3655,10 @@
           <w:szCs w:val="28"/>
         </w:rPr>
         <w:object w:dxaOrig="460" w:dyaOrig="240">
-          <v:shape id="_x0000_i1029" type="#_x0000_t75" style="width:24.45pt;height:12.25pt" o:ole="">
+          <v:shape id="_x0000_i1029" type="#_x0000_t75" style="width:24.75pt;height:12pt" o:ole="">
             <v:imagedata r:id="rId14" o:title=""/>
           </v:shape>
-          <o:OLEObject Type="Embed" ProgID="Equation.DSMT4" ShapeID="_x0000_i1029" DrawAspect="Content" ObjectID="_1695282935" r:id="rId15"/>
+          <o:OLEObject Type="Embed" ProgID="Equation.DSMT4" ShapeID="_x0000_i1029" DrawAspect="Content" ObjectID="_1699777998" r:id="rId15"/>
         </w:object>
       </w:r>
       <w:r>
@@ -3645,10 +3677,10 @@
           <w:szCs w:val="28"/>
         </w:rPr>
         <w:object w:dxaOrig="220" w:dyaOrig="300">
-          <v:shape id="_x0000_i1030" type="#_x0000_t75" style="width:10.85pt;height:14.95pt" o:ole="">
+          <v:shape id="_x0000_i1030" type="#_x0000_t75" style="width:10.5pt;height:15pt" o:ole="">
             <v:imagedata r:id="rId16" o:title=""/>
           </v:shape>
-          <o:OLEObject Type="Embed" ProgID="Equation.DSMT4" ShapeID="_x0000_i1030" DrawAspect="Content" ObjectID="_1695282936" r:id="rId17"/>
+          <o:OLEObject Type="Embed" ProgID="Equation.DSMT4" ShapeID="_x0000_i1030" DrawAspect="Content" ObjectID="_1699777999" r:id="rId17"/>
         </w:object>
       </w:r>
       <w:r>
@@ -3667,10 +3699,10 @@
           <w:szCs w:val="28"/>
         </w:rPr>
         <w:object w:dxaOrig="220" w:dyaOrig="300">
-          <v:shape id="_x0000_i1031" type="#_x0000_t75" style="width:10.85pt;height:14.95pt" o:ole="">
+          <v:shape id="_x0000_i1031" type="#_x0000_t75" style="width:10.5pt;height:15pt" o:ole="">
             <v:imagedata r:id="rId18" o:title=""/>
           </v:shape>
-          <o:OLEObject Type="Embed" ProgID="Equation.DSMT4" ShapeID="_x0000_i1031" DrawAspect="Content" ObjectID="_1695282937" r:id="rId19"/>
+          <o:OLEObject Type="Embed" ProgID="Equation.DSMT4" ShapeID="_x0000_i1031" DrawAspect="Content" ObjectID="_1699778000" r:id="rId19"/>
         </w:object>
       </w:r>
       <w:r>
@@ -3689,10 +3721,10 @@
           <w:szCs w:val="28"/>
         </w:rPr>
         <w:object w:dxaOrig="200" w:dyaOrig="220">
-          <v:shape id="_x0000_i1032" type="#_x0000_t75" style="width:10.85pt;height:10.85pt" o:ole="">
+          <v:shape id="_x0000_i1032" type="#_x0000_t75" style="width:10.5pt;height:10.5pt" o:ole="">
             <v:imagedata r:id="rId20" o:title=""/>
           </v:shape>
-          <o:OLEObject Type="Embed" ProgID="Equation.DSMT4" ShapeID="_x0000_i1032" DrawAspect="Content" ObjectID="_1695282938" r:id="rId21"/>
+          <o:OLEObject Type="Embed" ProgID="Equation.DSMT4" ShapeID="_x0000_i1032" DrawAspect="Content" ObjectID="_1699778001" r:id="rId21"/>
         </w:object>
       </w:r>
       <w:r>
@@ -3711,10 +3743,10 @@
           <w:szCs w:val="28"/>
         </w:rPr>
         <w:object w:dxaOrig="240" w:dyaOrig="279">
-          <v:shape id="_x0000_i1033" type="#_x0000_t75" style="width:12.25pt;height:14.25pt" o:ole="">
+          <v:shape id="_x0000_i1033" type="#_x0000_t75" style="width:12pt;height:14.25pt" o:ole="">
             <v:imagedata r:id="rId22" o:title=""/>
           </v:shape>
-          <o:OLEObject Type="Embed" ProgID="Equation.DSMT4" ShapeID="_x0000_i1033" DrawAspect="Content" ObjectID="_1695282939" r:id="rId23"/>
+          <o:OLEObject Type="Embed" ProgID="Equation.DSMT4" ShapeID="_x0000_i1033" DrawAspect="Content" ObjectID="_1699778002" r:id="rId23"/>
         </w:object>
       </w:r>
       <w:r>
@@ -3733,10 +3765,10 @@
           <w:szCs w:val="28"/>
         </w:rPr>
         <w:object w:dxaOrig="279" w:dyaOrig="380">
-          <v:shape id="_x0000_i1034" type="#_x0000_t75" style="width:14.25pt;height:19pt" o:ole="">
+          <v:shape id="_x0000_i1034" type="#_x0000_t75" style="width:14.25pt;height:18.75pt" o:ole="">
             <v:imagedata r:id="rId24" o:title=""/>
           </v:shape>
-          <o:OLEObject Type="Embed" ProgID="Equation.DSMT4" ShapeID="_x0000_i1034" DrawAspect="Content" ObjectID="_1695282940" r:id="rId25"/>
+          <o:OLEObject Type="Embed" ProgID="Equation.DSMT4" ShapeID="_x0000_i1034" DrawAspect="Content" ObjectID="_1699778003" r:id="rId25"/>
         </w:object>
       </w:r>
       <w:r>
@@ -3755,10 +3787,10 @@
           <w:szCs w:val="28"/>
         </w:rPr>
         <w:object w:dxaOrig="320" w:dyaOrig="380">
-          <v:shape id="_x0000_i1035" type="#_x0000_t75" style="width:15.6pt;height:19pt" o:ole="">
+          <v:shape id="_x0000_i1035" type="#_x0000_t75" style="width:15.75pt;height:18.75pt" o:ole="">
             <v:imagedata r:id="rId26" o:title=""/>
           </v:shape>
-          <o:OLEObject Type="Embed" ProgID="Equation.DSMT4" ShapeID="_x0000_i1035" DrawAspect="Content" ObjectID="_1695282941" r:id="rId27"/>
+          <o:OLEObject Type="Embed" ProgID="Equation.DSMT4" ShapeID="_x0000_i1035" DrawAspect="Content" ObjectID="_1699778004" r:id="rId27"/>
         </w:object>
       </w:r>
       <w:r>
@@ -3777,10 +3809,10 @@
           <w:szCs w:val="28"/>
         </w:rPr>
         <w:object w:dxaOrig="1460" w:dyaOrig="380">
-          <v:shape id="_x0000_i1036" type="#_x0000_t75" style="width:72.7pt;height:19pt" o:ole="">
+          <v:shape id="_x0000_i1036" type="#_x0000_t75" style="width:72.75pt;height:18.75pt" o:ole="">
             <v:imagedata r:id="rId28" o:title=""/>
           </v:shape>
-          <o:OLEObject Type="Embed" ProgID="Equation.DSMT4" ShapeID="_x0000_i1036" DrawAspect="Content" ObjectID="_1695282942" r:id="rId29"/>
+          <o:OLEObject Type="Embed" ProgID="Equation.DSMT4" ShapeID="_x0000_i1036" DrawAspect="Content" ObjectID="_1699778005" r:id="rId29"/>
         </w:object>
       </w:r>
       <w:r>
@@ -3799,10 +3831,10 @@
           <w:szCs w:val="28"/>
         </w:rPr>
         <w:object w:dxaOrig="1540" w:dyaOrig="700">
-          <v:shape id="_x0000_i1037" type="#_x0000_t75" style="width:76.75pt;height:35.3pt" o:ole="">
+          <v:shape id="_x0000_i1037" type="#_x0000_t75" style="width:76.5pt;height:35.25pt" o:ole="">
             <v:imagedata r:id="rId30" o:title=""/>
           </v:shape>
-          <o:OLEObject Type="Embed" ProgID="Equation.DSMT4" ShapeID="_x0000_i1037" DrawAspect="Content" ObjectID="_1695282943" r:id="rId31"/>
+          <o:OLEObject Type="Embed" ProgID="Equation.DSMT4" ShapeID="_x0000_i1037" DrawAspect="Content" ObjectID="_1699778006" r:id="rId31"/>
         </w:object>
       </w:r>
       <w:r>
@@ -3861,10 +3893,10 @@
           <w:szCs w:val="28"/>
         </w:rPr>
         <w:object w:dxaOrig="2260" w:dyaOrig="780">
-          <v:shape id="_x0000_i1038" type="#_x0000_t75" style="width:112.75pt;height:39.4pt" o:ole="">
+          <v:shape id="_x0000_i1038" type="#_x0000_t75" style="width:112.5pt;height:39.75pt" o:ole="">
             <v:imagedata r:id="rId32" o:title=""/>
           </v:shape>
-          <o:OLEObject Type="Embed" ProgID="Equation.DSMT4" ShapeID="_x0000_i1038" DrawAspect="Content" ObjectID="_1695282944" r:id="rId33"/>
+          <o:OLEObject Type="Embed" ProgID="Equation.DSMT4" ShapeID="_x0000_i1038" DrawAspect="Content" ObjectID="_1699778007" r:id="rId33"/>
         </w:object>
       </w:r>
       <w:r>
@@ -3902,10 +3934,10 @@
           <w:szCs w:val="28"/>
         </w:rPr>
         <w:object w:dxaOrig="220" w:dyaOrig="279">
-          <v:shape id="_x0000_i1039" type="#_x0000_t75" style="width:10.85pt;height:14.25pt" o:ole="">
+          <v:shape id="_x0000_i1039" type="#_x0000_t75" style="width:10.5pt;height:14.25pt" o:ole="">
             <v:imagedata r:id="rId34" o:title=""/>
           </v:shape>
-          <o:OLEObject Type="Embed" ProgID="Equation.DSMT4" ShapeID="_x0000_i1039" DrawAspect="Content" ObjectID="_1695282945" r:id="rId35"/>
+          <o:OLEObject Type="Embed" ProgID="Equation.DSMT4" ShapeID="_x0000_i1039" DrawAspect="Content" ObjectID="_1699778008" r:id="rId35"/>
         </w:object>
       </w:r>
       <w:r>
@@ -3924,10 +3956,10 @@
           <w:szCs w:val="28"/>
         </w:rPr>
         <w:object w:dxaOrig="220" w:dyaOrig="240">
-          <v:shape id="_x0000_i1040" type="#_x0000_t75" style="width:10.85pt;height:12.25pt" o:ole="">
+          <v:shape id="_x0000_i1040" type="#_x0000_t75" style="width:10.5pt;height:12pt" o:ole="">
             <v:imagedata r:id="rId36" o:title=""/>
           </v:shape>
-          <o:OLEObject Type="Embed" ProgID="Equation.DSMT4" ShapeID="_x0000_i1040" DrawAspect="Content" ObjectID="_1695282946" r:id="rId37"/>
+          <o:OLEObject Type="Embed" ProgID="Equation.DSMT4" ShapeID="_x0000_i1040" DrawAspect="Content" ObjectID="_1699778009" r:id="rId37"/>
         </w:object>
       </w:r>
       <w:r>
@@ -3946,10 +3978,10 @@
           <w:szCs w:val="28"/>
         </w:rPr>
         <w:object w:dxaOrig="200" w:dyaOrig="220">
-          <v:shape id="_x0000_i1041" type="#_x0000_t75" style="width:10.85pt;height:10.85pt" o:ole="">
+          <v:shape id="_x0000_i1041" type="#_x0000_t75" style="width:10.5pt;height:10.5pt" o:ole="">
             <v:imagedata r:id="rId20" o:title=""/>
           </v:shape>
-          <o:OLEObject Type="Embed" ProgID="Equation.DSMT4" ShapeID="_x0000_i1041" DrawAspect="Content" ObjectID="_1695282947" r:id="rId38"/>
+          <o:OLEObject Type="Embed" ProgID="Equation.DSMT4" ShapeID="_x0000_i1041" DrawAspect="Content" ObjectID="_1699778010" r:id="rId38"/>
         </w:object>
       </w:r>
       <w:r>
@@ -3968,10 +4000,10 @@
           <w:szCs w:val="28"/>
         </w:rPr>
         <w:object w:dxaOrig="220" w:dyaOrig="279">
-          <v:shape id="_x0000_i1042" type="#_x0000_t75" style="width:10.85pt;height:14.25pt" o:ole="">
+          <v:shape id="_x0000_i1042" type="#_x0000_t75" style="width:10.5pt;height:14.25pt" o:ole="">
             <v:imagedata r:id="rId39" o:title=""/>
           </v:shape>
-          <o:OLEObject Type="Embed" ProgID="Equation.DSMT4" ShapeID="_x0000_i1042" DrawAspect="Content" ObjectID="_1695282948" r:id="rId40"/>
+          <o:OLEObject Type="Embed" ProgID="Equation.DSMT4" ShapeID="_x0000_i1042" DrawAspect="Content" ObjectID="_1699778011" r:id="rId40"/>
         </w:object>
       </w:r>
       <w:r>
@@ -3990,10 +4022,10 @@
           <w:szCs w:val="28"/>
         </w:rPr>
         <w:object w:dxaOrig="220" w:dyaOrig="300">
-          <v:shape id="_x0000_i1043" type="#_x0000_t75" style="width:10.85pt;height:14.95pt" o:ole="">
+          <v:shape id="_x0000_i1043" type="#_x0000_t75" style="width:10.5pt;height:15pt" o:ole="">
             <v:imagedata r:id="rId41" o:title=""/>
           </v:shape>
-          <o:OLEObject Type="Embed" ProgID="Equation.DSMT4" ShapeID="_x0000_i1043" DrawAspect="Content" ObjectID="_1695282949" r:id="rId42"/>
+          <o:OLEObject Type="Embed" ProgID="Equation.DSMT4" ShapeID="_x0000_i1043" DrawAspect="Content" ObjectID="_1699778012" r:id="rId42"/>
         </w:object>
       </w:r>
       <w:r>
@@ -4012,10 +4044,10 @@
           <w:szCs w:val="28"/>
         </w:rPr>
         <w:object w:dxaOrig="400" w:dyaOrig="720">
-          <v:shape id="_x0000_i1044" type="#_x0000_t75" style="width:20.4pt;height:36pt" o:ole="">
+          <v:shape id="_x0000_i1044" type="#_x0000_t75" style="width:20.25pt;height:36pt" o:ole="">
             <v:imagedata r:id="rId43" o:title=""/>
           </v:shape>
-          <o:OLEObject Type="Embed" ProgID="Equation.DSMT4" ShapeID="_x0000_i1044" DrawAspect="Content" ObjectID="_1695282950" r:id="rId44"/>
+          <o:OLEObject Type="Embed" ProgID="Equation.DSMT4" ShapeID="_x0000_i1044" DrawAspect="Content" ObjectID="_1699778013" r:id="rId44"/>
         </w:object>
       </w:r>
       <w:r>
@@ -4034,10 +4066,10 @@
           <w:szCs w:val="28"/>
         </w:rPr>
         <w:object w:dxaOrig="380" w:dyaOrig="360">
-          <v:shape id="_x0000_i1045" type="#_x0000_t75" style="width:19pt;height:18.35pt" o:ole="">
+          <v:shape id="_x0000_i1045" type="#_x0000_t75" style="width:18.75pt;height:18pt" o:ole="">
             <v:imagedata r:id="rId45" o:title=""/>
           </v:shape>
-          <o:OLEObject Type="Embed" ProgID="Equation.DSMT4" ShapeID="_x0000_i1045" DrawAspect="Content" ObjectID="_1695282951" r:id="rId46"/>
+          <o:OLEObject Type="Embed" ProgID="Equation.DSMT4" ShapeID="_x0000_i1045" DrawAspect="Content" ObjectID="_1699778014" r:id="rId46"/>
         </w:object>
       </w:r>
       <w:r>
@@ -4056,10 +4088,10 @@
           <w:szCs w:val="28"/>
         </w:rPr>
         <w:object w:dxaOrig="220" w:dyaOrig="340">
-          <v:shape id="_x0000_i1046" type="#_x0000_t75" style="width:10.85pt;height:17.65pt" o:ole="">
+          <v:shape id="_x0000_i1046" type="#_x0000_t75" style="width:10.5pt;height:18pt" o:ole="">
             <v:imagedata r:id="rId47" o:title=""/>
           </v:shape>
-          <o:OLEObject Type="Embed" ProgID="Equation.DSMT4" ShapeID="_x0000_i1046" DrawAspect="Content" ObjectID="_1695282952" r:id="rId48"/>
+          <o:OLEObject Type="Embed" ProgID="Equation.DSMT4" ShapeID="_x0000_i1046" DrawAspect="Content" ObjectID="_1699778015" r:id="rId48"/>
         </w:object>
       </w:r>
       <w:r>
@@ -4105,10 +4137,10 @@
           <w:szCs w:val="28"/>
         </w:rPr>
         <w:object w:dxaOrig="1939" w:dyaOrig="780">
-          <v:shape id="_x0000_i1047" type="#_x0000_t75" style="width:97.8pt;height:39.4pt" o:ole="">
+          <v:shape id="_x0000_i1047" type="#_x0000_t75" style="width:97.5pt;height:39.75pt" o:ole="">
             <v:imagedata r:id="rId49" o:title=""/>
           </v:shape>
-          <o:OLEObject Type="Embed" ProgID="Equation.DSMT4" ShapeID="_x0000_i1047" DrawAspect="Content" ObjectID="_1695282953" r:id="rId50"/>
+          <o:OLEObject Type="Embed" ProgID="Equation.DSMT4" ShapeID="_x0000_i1047" DrawAspect="Content" ObjectID="_1699778016" r:id="rId50"/>
         </w:object>
       </w:r>
       <w:r>
@@ -4182,10 +4214,10 @@
           <w:szCs w:val="28"/>
         </w:rPr>
         <w:object w:dxaOrig="220" w:dyaOrig="279">
-          <v:shape id="_x0000_i1048" type="#_x0000_t75" style="width:10.85pt;height:14.25pt" o:ole="">
+          <v:shape id="_x0000_i1048" type="#_x0000_t75" style="width:10.5pt;height:14.25pt" o:ole="">
             <v:imagedata r:id="rId39" o:title=""/>
           </v:shape>
-          <o:OLEObject Type="Embed" ProgID="Equation.DSMT4" ShapeID="_x0000_i1048" DrawAspect="Content" ObjectID="_1695282954" r:id="rId51"/>
+          <o:OLEObject Type="Embed" ProgID="Equation.DSMT4" ShapeID="_x0000_i1048" DrawAspect="Content" ObjectID="_1699778017" r:id="rId51"/>
         </w:object>
       </w:r>
       <w:r>
@@ -4204,10 +4236,10 @@
           <w:szCs w:val="28"/>
         </w:rPr>
         <w:object w:dxaOrig="220" w:dyaOrig="340">
-          <v:shape id="_x0000_i1049" type="#_x0000_t75" style="width:10.85pt;height:17.65pt" o:ole="">
+          <v:shape id="_x0000_i1049" type="#_x0000_t75" style="width:10.5pt;height:18pt" o:ole="">
             <v:imagedata r:id="rId47" o:title=""/>
           </v:shape>
-          <o:OLEObject Type="Embed" ProgID="Equation.DSMT4" ShapeID="_x0000_i1049" DrawAspect="Content" ObjectID="_1695282955" r:id="rId52"/>
+          <o:OLEObject Type="Embed" ProgID="Equation.DSMT4" ShapeID="_x0000_i1049" DrawAspect="Content" ObjectID="_1699778018" r:id="rId52"/>
         </w:object>
       </w:r>
       <w:r>
@@ -4237,10 +4269,10 @@
           <w:szCs w:val="28"/>
         </w:rPr>
         <w:object w:dxaOrig="1939" w:dyaOrig="780">
-          <v:shape id="_x0000_i1050" type="#_x0000_t75" style="width:97.8pt;height:39.4pt" o:ole="">
+          <v:shape id="_x0000_i1050" type="#_x0000_t75" style="width:97.5pt;height:39.75pt" o:ole="">
             <v:imagedata r:id="rId53" o:title=""/>
           </v:shape>
-          <o:OLEObject Type="Embed" ProgID="Equation.DSMT4" ShapeID="_x0000_i1050" DrawAspect="Content" ObjectID="_1695282956" r:id="rId54"/>
+          <o:OLEObject Type="Embed" ProgID="Equation.DSMT4" ShapeID="_x0000_i1050" DrawAspect="Content" ObjectID="_1699778019" r:id="rId54"/>
         </w:object>
       </w:r>
       <w:r>
@@ -4308,10 +4340,10 @@
           <w:szCs w:val="28"/>
         </w:rPr>
         <w:object w:dxaOrig="1740" w:dyaOrig="720">
-          <v:shape id="_x0000_i1051" type="#_x0000_t75" style="width:86.95pt;height:36pt" o:ole="">
+          <v:shape id="_x0000_i1051" type="#_x0000_t75" style="width:87pt;height:36pt" o:ole="">
             <v:imagedata r:id="rId55" o:title=""/>
           </v:shape>
-          <o:OLEObject Type="Embed" ProgID="Equation.DSMT4" ShapeID="_x0000_i1051" DrawAspect="Content" ObjectID="_1695282957" r:id="rId56"/>
+          <o:OLEObject Type="Embed" ProgID="Equation.DSMT4" ShapeID="_x0000_i1051" DrawAspect="Content" ObjectID="_1699778020" r:id="rId56"/>
         </w:object>
       </w:r>
       <w:r>
@@ -4361,10 +4393,10 @@
           <w:szCs w:val="28"/>
         </w:rPr>
         <w:object w:dxaOrig="2120" w:dyaOrig="740">
-          <v:shape id="_x0000_i1052" type="#_x0000_t75" style="width:106.65pt;height:36.7pt" o:ole="">
+          <v:shape id="_x0000_i1052" type="#_x0000_t75" style="width:106.5pt;height:36.75pt" o:ole="">
             <v:imagedata r:id="rId57" o:title=""/>
           </v:shape>
-          <o:OLEObject Type="Embed" ProgID="Equation.DSMT4" ShapeID="_x0000_i1052" DrawAspect="Content" ObjectID="_1695282958" r:id="rId58"/>
+          <o:OLEObject Type="Embed" ProgID="Equation.DSMT4" ShapeID="_x0000_i1052" DrawAspect="Content" ObjectID="_1699778021" r:id="rId58"/>
         </w:object>
       </w:r>
       <w:r>
@@ -4404,10 +4436,10 @@
           <w:szCs w:val="28"/>
         </w:rPr>
         <w:object w:dxaOrig="220" w:dyaOrig="279">
-          <v:shape id="_x0000_i1053" type="#_x0000_t75" style="width:10.85pt;height:14.25pt" o:ole="">
+          <v:shape id="_x0000_i1053" type="#_x0000_t75" style="width:10.5pt;height:14.25pt" o:ole="">
             <v:imagedata r:id="rId39" o:title=""/>
           </v:shape>
-          <o:OLEObject Type="Embed" ProgID="Equation.DSMT4" ShapeID="_x0000_i1053" DrawAspect="Content" ObjectID="_1695282959" r:id="rId59"/>
+          <o:OLEObject Type="Embed" ProgID="Equation.DSMT4" ShapeID="_x0000_i1053" DrawAspect="Content" ObjectID="_1699778022" r:id="rId59"/>
         </w:object>
       </w:r>
       <w:r>
@@ -4426,10 +4458,10 @@
           <w:szCs w:val="28"/>
         </w:rPr>
         <w:object w:dxaOrig="220" w:dyaOrig="340">
-          <v:shape id="_x0000_i1054" type="#_x0000_t75" style="width:10.85pt;height:17.65pt" o:ole="">
+          <v:shape id="_x0000_i1054" type="#_x0000_t75" style="width:10.5pt;height:18pt" o:ole="">
             <v:imagedata r:id="rId47" o:title=""/>
           </v:shape>
-          <o:OLEObject Type="Embed" ProgID="Equation.DSMT4" ShapeID="_x0000_i1054" DrawAspect="Content" ObjectID="_1695282960" r:id="rId60"/>
+          <o:OLEObject Type="Embed" ProgID="Equation.DSMT4" ShapeID="_x0000_i1054" DrawAspect="Content" ObjectID="_1699778023" r:id="rId60"/>
         </w:object>
       </w:r>
       <w:r>
@@ -4459,10 +4491,10 @@
           <w:szCs w:val="28"/>
         </w:rPr>
         <w:object w:dxaOrig="2299" w:dyaOrig="780">
-          <v:shape id="_x0000_i1055" type="#_x0000_t75" style="width:114.8pt;height:39.4pt" o:ole="">
+          <v:shape id="_x0000_i1055" type="#_x0000_t75" style="width:114.75pt;height:39.75pt" o:ole="">
             <v:imagedata r:id="rId61" o:title=""/>
           </v:shape>
-          <o:OLEObject Type="Embed" ProgID="Equation.DSMT4" ShapeID="_x0000_i1055" DrawAspect="Content" ObjectID="_1695282961" r:id="rId62"/>
+          <o:OLEObject Type="Embed" ProgID="Equation.DSMT4" ShapeID="_x0000_i1055" DrawAspect="Content" ObjectID="_1699778024" r:id="rId62"/>
         </w:object>
       </w:r>
       <w:r>
@@ -4501,10 +4533,10 @@
           <w:szCs w:val="28"/>
         </w:rPr>
         <w:object w:dxaOrig="639" w:dyaOrig="300">
-          <v:shape id="_x0000_i1056" type="#_x0000_t75" style="width:32.6pt;height:14.95pt" o:ole="">
+          <v:shape id="_x0000_i1056" type="#_x0000_t75" style="width:32.25pt;height:15pt" o:ole="">
             <v:imagedata r:id="rId63" o:title=""/>
           </v:shape>
-          <o:OLEObject Type="Embed" ProgID="Equation.DSMT4" ShapeID="_x0000_i1056" DrawAspect="Content" ObjectID="_1695282962" r:id="rId64"/>
+          <o:OLEObject Type="Embed" ProgID="Equation.DSMT4" ShapeID="_x0000_i1056" DrawAspect="Content" ObjectID="_1699778025" r:id="rId64"/>
         </w:object>
       </w:r>
       <w:r>
@@ -4523,10 +4555,10 @@
           <w:szCs w:val="28"/>
         </w:rPr>
         <w:object w:dxaOrig="840" w:dyaOrig="279">
-          <v:shape id="_x0000_i1057" type="#_x0000_t75" style="width:42.1pt;height:14.25pt" o:ole="">
+          <v:shape id="_x0000_i1057" type="#_x0000_t75" style="width:42pt;height:14.25pt" o:ole="">
             <v:imagedata r:id="rId65" o:title=""/>
           </v:shape>
-          <o:OLEObject Type="Embed" ProgID="Equation.DSMT4" ShapeID="_x0000_i1057" DrawAspect="Content" ObjectID="_1695282963" r:id="rId66"/>
+          <o:OLEObject Type="Embed" ProgID="Equation.DSMT4" ShapeID="_x0000_i1057" DrawAspect="Content" ObjectID="_1699778026" r:id="rId66"/>
         </w:object>
       </w:r>
       <w:r>
@@ -4568,10 +4600,10 @@
           <w:szCs w:val="28"/>
         </w:rPr>
         <w:object w:dxaOrig="2740" w:dyaOrig="760">
-          <v:shape id="_x0000_i1058" type="#_x0000_t75" style="width:137.2pt;height:37.35pt" o:ole="">
+          <v:shape id="_x0000_i1058" type="#_x0000_t75" style="width:137.25pt;height:37.5pt" o:ole="">
             <v:imagedata r:id="rId67" o:title=""/>
           </v:shape>
-          <o:OLEObject Type="Embed" ProgID="Equation.DSMT4" ShapeID="_x0000_i1058" DrawAspect="Content" ObjectID="_1695282964" r:id="rId68"/>
+          <o:OLEObject Type="Embed" ProgID="Equation.DSMT4" ShapeID="_x0000_i1058" DrawAspect="Content" ObjectID="_1699778027" r:id="rId68"/>
         </w:object>
       </w:r>
       <w:r>
@@ -4646,10 +4678,10 @@
           <w:szCs w:val="28"/>
         </w:rPr>
         <w:object w:dxaOrig="639" w:dyaOrig="300">
-          <v:shape id="_x0000_i1059" type="#_x0000_t75" style="width:32.6pt;height:14.95pt" o:ole="">
+          <v:shape id="_x0000_i1059" type="#_x0000_t75" style="width:32.25pt;height:15pt" o:ole="">
             <v:imagedata r:id="rId69" o:title=""/>
           </v:shape>
-          <o:OLEObject Type="Embed" ProgID="Equation.DSMT4" ShapeID="_x0000_i1059" DrawAspect="Content" ObjectID="_1695282965" r:id="rId70"/>
+          <o:OLEObject Type="Embed" ProgID="Equation.DSMT4" ShapeID="_x0000_i1059" DrawAspect="Content" ObjectID="_1699778028" r:id="rId70"/>
         </w:object>
       </w:r>
       <w:r>
@@ -4668,10 +4700,10 @@
           <w:szCs w:val="28"/>
         </w:rPr>
         <w:object w:dxaOrig="240" w:dyaOrig="279">
-          <v:shape id="_x0000_i1060" type="#_x0000_t75" style="width:12.25pt;height:14.25pt" o:ole="">
+          <v:shape id="_x0000_i1060" type="#_x0000_t75" style="width:12pt;height:14.25pt" o:ole="">
             <v:imagedata r:id="rId71" o:title=""/>
           </v:shape>
-          <o:OLEObject Type="Embed" ProgID="Equation.DSMT4" ShapeID="_x0000_i1060" DrawAspect="Content" ObjectID="_1695282966" r:id="rId72"/>
+          <o:OLEObject Type="Embed" ProgID="Equation.DSMT4" ShapeID="_x0000_i1060" DrawAspect="Content" ObjectID="_1699778029" r:id="rId72"/>
         </w:object>
       </w:r>
       <w:r>
@@ -4713,10 +4745,10 @@
           <w:szCs w:val="28"/>
         </w:rPr>
         <w:object w:dxaOrig="1760" w:dyaOrig="760">
-          <v:shape id="_x0000_i1061" type="#_x0000_t75" style="width:87.6pt;height:37.35pt" o:ole="">
+          <v:shape id="_x0000_i1061" type="#_x0000_t75" style="width:87.75pt;height:37.5pt" o:ole="">
             <v:imagedata r:id="rId73" o:title=""/>
           </v:shape>
-          <o:OLEObject Type="Embed" ProgID="Equation.DSMT4" ShapeID="_x0000_i1061" DrawAspect="Content" ObjectID="_1695282967" r:id="rId74"/>
+          <o:OLEObject Type="Embed" ProgID="Equation.DSMT4" ShapeID="_x0000_i1061" DrawAspect="Content" ObjectID="_1699778030" r:id="rId74"/>
         </w:object>
       </w:r>
       <w:r>
@@ -4765,10 +4797,10 @@
           <w:szCs w:val="28"/>
         </w:rPr>
         <w:object w:dxaOrig="4170" w:dyaOrig="4275">
-          <v:shape id="_x0000_i1062" type="#_x0000_t75" style="width:208.55pt;height:214.65pt" o:ole="">
+          <v:shape id="_x0000_i1062" type="#_x0000_t75" style="width:208.5pt;height:214.5pt" o:ole="">
             <v:imagedata r:id="rId75" o:title=""/>
           </v:shape>
-          <o:OLEObject Type="Embed" ProgID="PBrush" ShapeID="_x0000_i1062" DrawAspect="Content" ObjectID="_1695282968" r:id="rId76"/>
+          <o:OLEObject Type="Embed" ProgID="PBrush" ShapeID="_x0000_i1062" DrawAspect="Content" ObjectID="_1699778031" r:id="rId76"/>
         </w:object>
       </w:r>
     </w:p>
@@ -4879,10 +4911,10 @@
           <w:szCs w:val="28"/>
         </w:rPr>
         <w:object w:dxaOrig="320" w:dyaOrig="380">
-          <v:shape id="_x0000_i1063" type="#_x0000_t75" style="width:15.6pt;height:19pt" o:ole="">
+          <v:shape id="_x0000_i1063" type="#_x0000_t75" style="width:15.75pt;height:18.75pt" o:ole="">
             <v:imagedata r:id="rId77" o:title=""/>
           </v:shape>
-          <o:OLEObject Type="Embed" ProgID="Equation.DSMT4" ShapeID="_x0000_i1063" DrawAspect="Content" ObjectID="_1695282969" r:id="rId78"/>
+          <o:OLEObject Type="Embed" ProgID="Equation.DSMT4" ShapeID="_x0000_i1063" DrawAspect="Content" ObjectID="_1699778032" r:id="rId78"/>
         </w:object>
       </w:r>
       <w:r>
@@ -4901,10 +4933,10 @@
           <w:szCs w:val="28"/>
         </w:rPr>
         <w:object w:dxaOrig="300" w:dyaOrig="380">
-          <v:shape id="_x0000_i1064" type="#_x0000_t75" style="width:14.95pt;height:19pt" o:ole="">
+          <v:shape id="_x0000_i1064" type="#_x0000_t75" style="width:15pt;height:18.75pt" o:ole="">
             <v:imagedata r:id="rId79" o:title=""/>
           </v:shape>
-          <o:OLEObject Type="Embed" ProgID="Equation.DSMT4" ShapeID="_x0000_i1064" DrawAspect="Content" ObjectID="_1695282970" r:id="rId80"/>
+          <o:OLEObject Type="Embed" ProgID="Equation.DSMT4" ShapeID="_x0000_i1064" DrawAspect="Content" ObjectID="_1699778033" r:id="rId80"/>
         </w:object>
       </w:r>
       <w:r>
@@ -4950,10 +4982,10 @@
           <w:szCs w:val="28"/>
         </w:rPr>
         <w:object w:dxaOrig="1560" w:dyaOrig="380">
-          <v:shape id="_x0000_i1065" type="#_x0000_t75" style="width:78.1pt;height:19pt" o:ole="">
+          <v:shape id="_x0000_i1065" type="#_x0000_t75" style="width:78pt;height:18.75pt" o:ole="">
             <v:imagedata r:id="rId81" o:title=""/>
           </v:shape>
-          <o:OLEObject Type="Embed" ProgID="Equation.DSMT4" ShapeID="_x0000_i1065" DrawAspect="Content" ObjectID="_1695282971" r:id="rId82"/>
+          <o:OLEObject Type="Embed" ProgID="Equation.DSMT4" ShapeID="_x0000_i1065" DrawAspect="Content" ObjectID="_1699778034" r:id="rId82"/>
         </w:object>
       </w:r>
       <w:r>
@@ -5005,7 +5037,7 @@
           <v:shape id="_x0000_i1066" type="#_x0000_t75" style="width:86.25pt;height:36pt" o:ole="">
             <v:imagedata r:id="rId83" o:title=""/>
           </v:shape>
-          <o:OLEObject Type="Embed" ProgID="Equation.DSMT4" ShapeID="_x0000_i1066" DrawAspect="Content" ObjectID="_1695282972" r:id="rId84"/>
+          <o:OLEObject Type="Embed" ProgID="Equation.DSMT4" ShapeID="_x0000_i1066" DrawAspect="Content" ObjectID="_1699778035" r:id="rId84"/>
         </w:object>
       </w:r>
       <w:r>
@@ -5043,10 +5075,10 @@
           <w:szCs w:val="28"/>
         </w:rPr>
         <w:object w:dxaOrig="220" w:dyaOrig="220">
-          <v:shape id="_x0000_i1067" type="#_x0000_t75" style="width:11.55pt;height:11.55pt" o:ole="">
+          <v:shape id="_x0000_i1067" type="#_x0000_t75" style="width:11.25pt;height:11.25pt" o:ole="">
             <v:imagedata r:id="rId85" o:title=""/>
           </v:shape>
-          <o:OLEObject Type="Embed" ProgID="Equation.DSMT4" ShapeID="_x0000_i1067" DrawAspect="Content" ObjectID="_1695282973" r:id="rId86"/>
+          <o:OLEObject Type="Embed" ProgID="Equation.DSMT4" ShapeID="_x0000_i1067" DrawAspect="Content" ObjectID="_1699778036" r:id="rId86"/>
         </w:object>
       </w:r>
       <w:r>
@@ -5065,10 +5097,10 @@
           <w:szCs w:val="28"/>
         </w:rPr>
         <w:object w:dxaOrig="400" w:dyaOrig="380">
-          <v:shape id="_x0000_i1068" type="#_x0000_t75" style="width:20.4pt;height:19pt" o:ole="">
+          <v:shape id="_x0000_i1068" type="#_x0000_t75" style="width:20.25pt;height:18.75pt" o:ole="">
             <v:imagedata r:id="rId87" o:title=""/>
           </v:shape>
-          <o:OLEObject Type="Embed" ProgID="Equation.DSMT4" ShapeID="_x0000_i1068" DrawAspect="Content" ObjectID="_1695282974" r:id="rId88"/>
+          <o:OLEObject Type="Embed" ProgID="Equation.DSMT4" ShapeID="_x0000_i1068" DrawAspect="Content" ObjectID="_1699778037" r:id="rId88"/>
         </w:object>
       </w:r>
       <w:r>
@@ -5118,10 +5150,10 @@
           <w:szCs w:val="28"/>
         </w:rPr>
         <w:object w:dxaOrig="3680" w:dyaOrig="720">
-          <v:shape id="_x0000_i1069" type="#_x0000_t75" style="width:184.1pt;height:36pt" o:ole="">
+          <v:shape id="_x0000_i1069" type="#_x0000_t75" style="width:184.5pt;height:36pt" o:ole="">
             <v:imagedata r:id="rId89" o:title=""/>
           </v:shape>
-          <o:OLEObject Type="Embed" ProgID="Equation.DSMT4" ShapeID="_x0000_i1069" DrawAspect="Content" ObjectID="_1695282975" r:id="rId90"/>
+          <o:OLEObject Type="Embed" ProgID="Equation.DSMT4" ShapeID="_x0000_i1069" DrawAspect="Content" ObjectID="_1699778038" r:id="rId90"/>
         </w:object>
       </w:r>
       <w:r>
@@ -5170,10 +5202,10 @@
           <w:szCs w:val="28"/>
         </w:rPr>
         <w:object w:dxaOrig="3780" w:dyaOrig="720">
-          <v:shape id="_x0000_i1070" type="#_x0000_t75" style="width:189.5pt;height:36pt" o:ole="">
+          <v:shape id="_x0000_i1070" type="#_x0000_t75" style="width:189.75pt;height:36pt" o:ole="">
             <v:imagedata r:id="rId91" o:title=""/>
           </v:shape>
-          <o:OLEObject Type="Embed" ProgID="Equation.DSMT4" ShapeID="_x0000_i1070" DrawAspect="Content" ObjectID="_1695282976" r:id="rId92"/>
+          <o:OLEObject Type="Embed" ProgID="Equation.DSMT4" ShapeID="_x0000_i1070" DrawAspect="Content" ObjectID="_1699778039" r:id="rId92"/>
         </w:object>
       </w:r>
       <w:r>
@@ -5211,10 +5243,10 @@
           <w:szCs w:val="28"/>
         </w:rPr>
         <w:object w:dxaOrig="220" w:dyaOrig="220">
-          <v:shape id="_x0000_i1071" type="#_x0000_t75" style="width:11.55pt;height:11.55pt" o:ole="">
+          <v:shape id="_x0000_i1071" type="#_x0000_t75" style="width:11.25pt;height:11.25pt" o:ole="">
             <v:imagedata r:id="rId93" o:title=""/>
           </v:shape>
-          <o:OLEObject Type="Embed" ProgID="Equation.DSMT4" ShapeID="_x0000_i1071" DrawAspect="Content" ObjectID="_1695282977" r:id="rId94"/>
+          <o:OLEObject Type="Embed" ProgID="Equation.DSMT4" ShapeID="_x0000_i1071" DrawAspect="Content" ObjectID="_1699778040" r:id="rId94"/>
         </w:object>
       </w:r>
       <w:r>
@@ -5244,10 +5276,10 @@
           <w:szCs w:val="28"/>
         </w:rPr>
         <w:object w:dxaOrig="4680" w:dyaOrig="720">
-          <v:shape id="_x0000_i1072" type="#_x0000_t75" style="width:235pt;height:36pt" o:ole="">
+          <v:shape id="_x0000_i1072" type="#_x0000_t75" style="width:234.75pt;height:36pt" o:ole="">
             <v:imagedata r:id="rId95" o:title=""/>
           </v:shape>
-          <o:OLEObject Type="Embed" ProgID="Equation.DSMT4" ShapeID="_x0000_i1072" DrawAspect="Content" ObjectID="_1695282978" r:id="rId96"/>
+          <o:OLEObject Type="Embed" ProgID="Equation.DSMT4" ShapeID="_x0000_i1072" DrawAspect="Content" ObjectID="_1699778041" r:id="rId96"/>
         </w:object>
       </w:r>
       <w:r>
@@ -5295,10 +5327,10 @@
           <w:szCs w:val="28"/>
         </w:rPr>
         <w:object w:dxaOrig="1260" w:dyaOrig="380">
-          <v:shape id="_x0000_i1073" type="#_x0000_t75" style="width:62.5pt;height:19pt" o:ole="">
+          <v:shape id="_x0000_i1073" type="#_x0000_t75" style="width:62.25pt;height:18.75pt" o:ole="">
             <v:imagedata r:id="rId97" o:title=""/>
           </v:shape>
-          <o:OLEObject Type="Embed" ProgID="Equation.DSMT4" ShapeID="_x0000_i1073" DrawAspect="Content" ObjectID="_1695282979" r:id="rId98"/>
+          <o:OLEObject Type="Embed" ProgID="Equation.DSMT4" ShapeID="_x0000_i1073" DrawAspect="Content" ObjectID="_1699778042" r:id="rId98"/>
         </w:object>
       </w:r>
       <w:r>
@@ -5317,10 +5349,10 @@
           <w:szCs w:val="28"/>
         </w:rPr>
         <w:object w:dxaOrig="1340" w:dyaOrig="380">
-          <v:shape id="_x0000_i1074" type="#_x0000_t75" style="width:66.55pt;height:19pt" o:ole="">
+          <v:shape id="_x0000_i1074" type="#_x0000_t75" style="width:66.75pt;height:18.75pt" o:ole="">
             <v:imagedata r:id="rId99" o:title=""/>
           </v:shape>
-          <o:OLEObject Type="Embed" ProgID="Equation.DSMT4" ShapeID="_x0000_i1074" DrawAspect="Content" ObjectID="_1695282980" r:id="rId100"/>
+          <o:OLEObject Type="Embed" ProgID="Equation.DSMT4" ShapeID="_x0000_i1074" DrawAspect="Content" ObjectID="_1699778043" r:id="rId100"/>
         </w:object>
       </w:r>
       <w:r>
@@ -5339,10 +5371,10 @@
           <w:szCs w:val="28"/>
         </w:rPr>
         <w:object w:dxaOrig="200" w:dyaOrig="220">
-          <v:shape id="_x0000_i1075" type="#_x0000_t75" style="width:10.85pt;height:11.55pt" o:ole="">
+          <v:shape id="_x0000_i1075" type="#_x0000_t75" style="width:10.5pt;height:11.25pt" o:ole="">
             <v:imagedata r:id="rId20" o:title=""/>
           </v:shape>
-          <o:OLEObject Type="Embed" ProgID="Equation.DSMT4" ShapeID="_x0000_i1075" DrawAspect="Content" ObjectID="_1695282981" r:id="rId101"/>
+          <o:OLEObject Type="Embed" ProgID="Equation.DSMT4" ShapeID="_x0000_i1075" DrawAspect="Content" ObjectID="_1699778044" r:id="rId101"/>
         </w:object>
       </w:r>
       <w:r>
@@ -5361,10 +5393,10 @@
           <w:szCs w:val="28"/>
         </w:rPr>
         <w:object w:dxaOrig="1260" w:dyaOrig="380">
-          <v:shape id="_x0000_i1076" type="#_x0000_t75" style="width:62.5pt;height:19pt" o:ole="">
+          <v:shape id="_x0000_i1076" type="#_x0000_t75" style="width:62.25pt;height:18.75pt" o:ole="">
             <v:imagedata r:id="rId97" o:title=""/>
           </v:shape>
-          <o:OLEObject Type="Embed" ProgID="Equation.DSMT4" ShapeID="_x0000_i1076" DrawAspect="Content" ObjectID="_1695282982" r:id="rId102"/>
+          <o:OLEObject Type="Embed" ProgID="Equation.DSMT4" ShapeID="_x0000_i1076" DrawAspect="Content" ObjectID="_1699778045" r:id="rId102"/>
         </w:object>
       </w:r>
       <w:r>
@@ -5383,10 +5415,10 @@
           <w:szCs w:val="28"/>
         </w:rPr>
         <w:object w:dxaOrig="980" w:dyaOrig="720">
-          <v:shape id="_x0000_i1077" type="#_x0000_t75" style="width:48.9pt;height:36pt" o:ole="">
+          <v:shape id="_x0000_i1077" type="#_x0000_t75" style="width:48.75pt;height:36pt" o:ole="">
             <v:imagedata r:id="rId103" o:title=""/>
           </v:shape>
-          <o:OLEObject Type="Embed" ProgID="Equation.DSMT4" ShapeID="_x0000_i1077" DrawAspect="Content" ObjectID="_1695282983" r:id="rId104"/>
+          <o:OLEObject Type="Embed" ProgID="Equation.DSMT4" ShapeID="_x0000_i1077" DrawAspect="Content" ObjectID="_1699778046" r:id="rId104"/>
         </w:object>
       </w:r>
       <w:r>
@@ -5416,10 +5448,10 @@
           <w:szCs w:val="28"/>
         </w:rPr>
         <w:object w:dxaOrig="3340" w:dyaOrig="740">
-          <v:shape id="_x0000_i1078" type="#_x0000_t75" style="width:168.45pt;height:36.7pt" o:ole="">
+          <v:shape id="_x0000_i1078" type="#_x0000_t75" style="width:168.75pt;height:36.75pt" o:ole="">
             <v:imagedata r:id="rId105" o:title=""/>
           </v:shape>
-          <o:OLEObject Type="Embed" ProgID="Equation.DSMT4" ShapeID="_x0000_i1078" DrawAspect="Content" ObjectID="_1695282984" r:id="rId106"/>
+          <o:OLEObject Type="Embed" ProgID="Equation.DSMT4" ShapeID="_x0000_i1078" DrawAspect="Content" ObjectID="_1699778047" r:id="rId106"/>
         </w:object>
       </w:r>
       <w:r>
@@ -5457,10 +5489,10 @@
           <w:szCs w:val="28"/>
         </w:rPr>
         <w:object w:dxaOrig="240" w:dyaOrig="279">
-          <v:shape id="_x0000_i1079" type="#_x0000_t75" style="width:12.9pt;height:14.25pt" o:ole="">
+          <v:shape id="_x0000_i1079" type="#_x0000_t75" style="width:12.75pt;height:14.25pt" o:ole="">
             <v:imagedata r:id="rId107" o:title=""/>
           </v:shape>
-          <o:OLEObject Type="Embed" ProgID="Equation.DSMT4" ShapeID="_x0000_i1079" DrawAspect="Content" ObjectID="_1695282985" r:id="rId108"/>
+          <o:OLEObject Type="Embed" ProgID="Equation.DSMT4" ShapeID="_x0000_i1079" DrawAspect="Content" ObjectID="_1699778048" r:id="rId108"/>
         </w:object>
       </w:r>
       <w:r>
@@ -5479,10 +5511,10 @@
           <w:szCs w:val="28"/>
         </w:rPr>
         <w:object w:dxaOrig="300" w:dyaOrig="380">
-          <v:shape id="_x0000_i1080" type="#_x0000_t75" style="width:14.95pt;height:19pt" o:ole="">
+          <v:shape id="_x0000_i1080" type="#_x0000_t75" style="width:15pt;height:18.75pt" o:ole="">
             <v:imagedata r:id="rId109" o:title=""/>
           </v:shape>
-          <o:OLEObject Type="Embed" ProgID="Equation.DSMT4" ShapeID="_x0000_i1080" DrawAspect="Content" ObjectID="_1695282986" r:id="rId110"/>
+          <o:OLEObject Type="Embed" ProgID="Equation.DSMT4" ShapeID="_x0000_i1080" DrawAspect="Content" ObjectID="_1699778049" r:id="rId110"/>
         </w:object>
       </w:r>
       <w:r>
@@ -5501,10 +5533,10 @@
           <w:szCs w:val="28"/>
         </w:rPr>
         <w:object w:dxaOrig="380" w:dyaOrig="720">
-          <v:shape id="_x0000_i1081" type="#_x0000_t75" style="width:19pt;height:36pt" o:ole="">
+          <v:shape id="_x0000_i1081" type="#_x0000_t75" style="width:18.75pt;height:36pt" o:ole="">
             <v:imagedata r:id="rId111" o:title=""/>
           </v:shape>
-          <o:OLEObject Type="Embed" ProgID="Equation.DSMT4" ShapeID="_x0000_i1081" DrawAspect="Content" ObjectID="_1695282987" r:id="rId112"/>
+          <o:OLEObject Type="Embed" ProgID="Equation.DSMT4" ShapeID="_x0000_i1081" DrawAspect="Content" ObjectID="_1699778050" r:id="rId112"/>
         </w:object>
       </w:r>
       <w:r>
@@ -5523,10 +5555,10 @@
           <w:szCs w:val="28"/>
         </w:rPr>
         <w:object w:dxaOrig="320" w:dyaOrig="380">
-          <v:shape id="_x0000_i1082" type="#_x0000_t75" style="width:15.6pt;height:19pt" o:ole="">
+          <v:shape id="_x0000_i1082" type="#_x0000_t75" style="width:15.75pt;height:18.75pt" o:ole="">
             <v:imagedata r:id="rId113" o:title=""/>
           </v:shape>
-          <o:OLEObject Type="Embed" ProgID="Equation.DSMT4" ShapeID="_x0000_i1082" DrawAspect="Content" ObjectID="_1695282988" r:id="rId114"/>
+          <o:OLEObject Type="Embed" ProgID="Equation.DSMT4" ShapeID="_x0000_i1082" DrawAspect="Content" ObjectID="_1699778051" r:id="rId114"/>
         </w:object>
       </w:r>
       <w:r>
@@ -5545,10 +5577,10 @@
           <w:szCs w:val="28"/>
         </w:rPr>
         <w:object w:dxaOrig="1040" w:dyaOrig="380">
-          <v:shape id="_x0000_i1083" type="#_x0000_t75" style="width:51.6pt;height:19pt" o:ole="">
+          <v:shape id="_x0000_i1083" type="#_x0000_t75" style="width:51.75pt;height:18.75pt" o:ole="">
             <v:imagedata r:id="rId115" o:title=""/>
           </v:shape>
-          <o:OLEObject Type="Embed" ProgID="Equation.DSMT4" ShapeID="_x0000_i1083" DrawAspect="Content" ObjectID="_1695282989" r:id="rId116"/>
+          <o:OLEObject Type="Embed" ProgID="Equation.DSMT4" ShapeID="_x0000_i1083" DrawAspect="Content" ObjectID="_1699778052" r:id="rId116"/>
         </w:object>
       </w:r>
       <w:r>
@@ -5567,10 +5599,10 @@
           <w:szCs w:val="28"/>
         </w:rPr>
         <w:object w:dxaOrig="520" w:dyaOrig="720">
-          <v:shape id="_x0000_i1084" type="#_x0000_t75" style="width:26.5pt;height:36pt" o:ole="">
+          <v:shape id="_x0000_i1084" type="#_x0000_t75" style="width:26.25pt;height:36pt" o:ole="">
             <v:imagedata r:id="rId117" o:title=""/>
           </v:shape>
-          <o:OLEObject Type="Embed" ProgID="Equation.DSMT4" ShapeID="_x0000_i1084" DrawAspect="Content" ObjectID="_1695282990" r:id="rId118"/>
+          <o:OLEObject Type="Embed" ProgID="Equation.DSMT4" ShapeID="_x0000_i1084" DrawAspect="Content" ObjectID="_1699778053" r:id="rId118"/>
         </w:object>
       </w:r>
       <w:r>
@@ -5600,10 +5632,10 @@
           <w:szCs w:val="28"/>
         </w:rPr>
         <w:object w:dxaOrig="1939" w:dyaOrig="720">
-          <v:shape id="_x0000_i1085" type="#_x0000_t75" style="width:97.8pt;height:36pt" o:ole="">
+          <v:shape id="_x0000_i1085" type="#_x0000_t75" style="width:97.5pt;height:36pt" o:ole="">
             <v:imagedata r:id="rId119" o:title=""/>
           </v:shape>
-          <o:OLEObject Type="Embed" ProgID="Equation.DSMT4" ShapeID="_x0000_i1085" DrawAspect="Content" ObjectID="_1695282991" r:id="rId120"/>
+          <o:OLEObject Type="Embed" ProgID="Equation.DSMT4" ShapeID="_x0000_i1085" DrawAspect="Content" ObjectID="_1699778054" r:id="rId120"/>
         </w:object>
       </w:r>
       <w:r>
@@ -5642,10 +5674,10 @@
           <w:szCs w:val="28"/>
         </w:rPr>
         <w:object w:dxaOrig="320" w:dyaOrig="380">
-          <v:shape id="_x0000_i1086" type="#_x0000_t75" style="width:15.6pt;height:19pt" o:ole="">
+          <v:shape id="_x0000_i1086" type="#_x0000_t75" style="width:15.75pt;height:18.75pt" o:ole="">
             <v:imagedata r:id="rId121" o:title=""/>
           </v:shape>
-          <o:OLEObject Type="Embed" ProgID="Equation.DSMT4" ShapeID="_x0000_i1086" DrawAspect="Content" ObjectID="_1695282992" r:id="rId122"/>
+          <o:OLEObject Type="Embed" ProgID="Equation.DSMT4" ShapeID="_x0000_i1086" DrawAspect="Content" ObjectID="_1699778055" r:id="rId122"/>
         </w:object>
       </w:r>
       <w:r>
@@ -5675,10 +5707,10 @@
           <w:szCs w:val="28"/>
         </w:rPr>
         <w:object w:dxaOrig="1980" w:dyaOrig="720">
-          <v:shape id="_x0000_i1087" type="#_x0000_t75" style="width:98.5pt;height:36pt" o:ole="">
+          <v:shape id="_x0000_i1087" type="#_x0000_t75" style="width:98.25pt;height:36pt" o:ole="">
             <v:imagedata r:id="rId123" o:title=""/>
           </v:shape>
-          <o:OLEObject Type="Embed" ProgID="Equation.DSMT4" ShapeID="_x0000_i1087" DrawAspect="Content" ObjectID="_1695282993" r:id="rId124"/>
+          <o:OLEObject Type="Embed" ProgID="Equation.DSMT4" ShapeID="_x0000_i1087" DrawAspect="Content" ObjectID="_1699778056" r:id="rId124"/>
         </w:object>
       </w:r>
       <w:r>
@@ -5697,10 +5729,10 @@
           <w:szCs w:val="28"/>
         </w:rPr>
         <w:object w:dxaOrig="1300" w:dyaOrig="720">
-          <v:shape id="_x0000_i1088" type="#_x0000_t75" style="width:65.2pt;height:36pt" o:ole="">
+          <v:shape id="_x0000_i1088" type="#_x0000_t75" style="width:65.25pt;height:36pt" o:ole="">
             <v:imagedata r:id="rId125" o:title=""/>
           </v:shape>
-          <o:OLEObject Type="Embed" ProgID="Equation.DSMT4" ShapeID="_x0000_i1088" DrawAspect="Content" ObjectID="_1695282994" r:id="rId126"/>
+          <o:OLEObject Type="Embed" ProgID="Equation.DSMT4" ShapeID="_x0000_i1088" DrawAspect="Content" ObjectID="_1699778057" r:id="rId126"/>
         </w:object>
       </w:r>
       <w:r>
@@ -5719,10 +5751,10 @@
           <w:szCs w:val="28"/>
         </w:rPr>
         <w:object w:dxaOrig="1520" w:dyaOrig="380">
-          <v:shape id="_x0000_i1089" type="#_x0000_t75" style="width:76.1pt;height:19pt" o:ole="">
+          <v:shape id="_x0000_i1089" type="#_x0000_t75" style="width:75.75pt;height:18.75pt" o:ole="">
             <v:imagedata r:id="rId127" o:title=""/>
           </v:shape>
-          <o:OLEObject Type="Embed" ProgID="Equation.DSMT4" ShapeID="_x0000_i1089" DrawAspect="Content" ObjectID="_1695282995" r:id="rId128"/>
+          <o:OLEObject Type="Embed" ProgID="Equation.DSMT4" ShapeID="_x0000_i1089" DrawAspect="Content" ObjectID="_1699778058" r:id="rId128"/>
         </w:object>
       </w:r>
       <w:r>
@@ -5771,10 +5803,10 @@
           <w:szCs w:val="28"/>
         </w:rPr>
         <w:object w:dxaOrig="4000" w:dyaOrig="840">
-          <v:shape id="_x0000_i1090" type="#_x0000_t75" style="width:200.4pt;height:42.1pt" o:ole="">
+          <v:shape id="_x0000_i1090" type="#_x0000_t75" style="width:200.25pt;height:42pt" o:ole="">
             <v:imagedata r:id="rId129" o:title=""/>
           </v:shape>
-          <o:OLEObject Type="Embed" ProgID="Equation.DSMT4" ShapeID="_x0000_i1090" DrawAspect="Content" ObjectID="_1695282996" r:id="rId130"/>
+          <o:OLEObject Type="Embed" ProgID="Equation.DSMT4" ShapeID="_x0000_i1090" DrawAspect="Content" ObjectID="_1699778059" r:id="rId130"/>
         </w:object>
       </w:r>
       <w:r>
@@ -5823,10 +5855,10 @@
           <w:szCs w:val="28"/>
         </w:rPr>
         <w:object w:dxaOrig="5860" w:dyaOrig="1620">
-          <v:shape id="_x0000_i1091" type="#_x0000_t75" style="width:293.45pt;height:80.85pt" o:ole="">
+          <v:shape id="_x0000_i1091" type="#_x0000_t75" style="width:293.25pt;height:81pt" o:ole="">
             <v:imagedata r:id="rId131" o:title=""/>
           </v:shape>
-          <o:OLEObject Type="Embed" ProgID="Equation.DSMT4" ShapeID="_x0000_i1091" DrawAspect="Content" ObjectID="_1695282997" r:id="rId132"/>
+          <o:OLEObject Type="Embed" ProgID="Equation.DSMT4" ShapeID="_x0000_i1091" DrawAspect="Content" ObjectID="_1699778060" r:id="rId132"/>
         </w:object>
       </w:r>
     </w:p>
@@ -5867,10 +5899,10 @@
           <w:szCs w:val="28"/>
         </w:rPr>
         <w:object w:dxaOrig="2840" w:dyaOrig="2220">
-          <v:shape id="_x0000_i1092" type="#_x0000_t75" style="width:142.65pt;height:111.4pt" o:ole="">
+          <v:shape id="_x0000_i1092" type="#_x0000_t75" style="width:142.5pt;height:111.75pt" o:ole="">
             <v:imagedata r:id="rId133" o:title=""/>
           </v:shape>
-          <o:OLEObject Type="Embed" ProgID="Equation.DSMT4" ShapeID="_x0000_i1092" DrawAspect="Content" ObjectID="_1695282998" r:id="rId134"/>
+          <o:OLEObject Type="Embed" ProgID="Equation.DSMT4" ShapeID="_x0000_i1092" DrawAspect="Content" ObjectID="_1699778061" r:id="rId134"/>
         </w:object>
       </w:r>
     </w:p>
@@ -5904,7 +5936,7 @@
           <v:shape id="_x0000_i1093" type="#_x0000_t75" style="width:14.25pt;height:14.25pt" o:ole="">
             <v:imagedata r:id="rId135" o:title=""/>
           </v:shape>
-          <o:OLEObject Type="Embed" ProgID="Equation.DSMT4" ShapeID="_x0000_i1093" DrawAspect="Content" ObjectID="_1695282999" r:id="rId136"/>
+          <o:OLEObject Type="Embed" ProgID="Equation.DSMT4" ShapeID="_x0000_i1093" DrawAspect="Content" ObjectID="_1699778062" r:id="rId136"/>
         </w:object>
       </w:r>
       <w:r>
@@ -5923,10 +5955,10 @@
           <w:szCs w:val="28"/>
         </w:rPr>
         <w:object w:dxaOrig="380" w:dyaOrig="380">
-          <v:shape id="_x0000_i1094" type="#_x0000_t75" style="width:19pt;height:19pt" o:ole="">
+          <v:shape id="_x0000_i1094" type="#_x0000_t75" style="width:18.75pt;height:18.75pt" o:ole="">
             <v:imagedata r:id="rId137" o:title=""/>
           </v:shape>
-          <o:OLEObject Type="Embed" ProgID="Equation.DSMT4" ShapeID="_x0000_i1094" DrawAspect="Content" ObjectID="_1695283000" r:id="rId138"/>
+          <o:OLEObject Type="Embed" ProgID="Equation.DSMT4" ShapeID="_x0000_i1094" DrawAspect="Content" ObjectID="_1699778063" r:id="rId138"/>
         </w:object>
       </w:r>
       <w:r>
@@ -5945,10 +5977,10 @@
           <w:szCs w:val="28"/>
         </w:rPr>
         <w:object w:dxaOrig="1219" w:dyaOrig="380">
-          <v:shape id="_x0000_i1095" type="#_x0000_t75" style="width:61.15pt;height:19pt" o:ole="">
+          <v:shape id="_x0000_i1095" type="#_x0000_t75" style="width:61.5pt;height:18.75pt" o:ole="">
             <v:imagedata r:id="rId139" o:title=""/>
           </v:shape>
-          <o:OLEObject Type="Embed" ProgID="Equation.DSMT4" ShapeID="_x0000_i1095" DrawAspect="Content" ObjectID="_1695283001" r:id="rId140"/>
+          <o:OLEObject Type="Embed" ProgID="Equation.DSMT4" ShapeID="_x0000_i1095" DrawAspect="Content" ObjectID="_1699778064" r:id="rId140"/>
         </w:object>
       </w:r>
       <w:r>
@@ -5967,10 +5999,10 @@
           <w:szCs w:val="28"/>
         </w:rPr>
         <w:object w:dxaOrig="400" w:dyaOrig="420">
-          <v:shape id="_x0000_i1096" type="#_x0000_t75" style="width:20.4pt;height:21.05pt" o:ole="">
+          <v:shape id="_x0000_i1096" type="#_x0000_t75" style="width:20.25pt;height:21pt" o:ole="">
             <v:imagedata r:id="rId141" o:title=""/>
           </v:shape>
-          <o:OLEObject Type="Embed" ProgID="Equation.DSMT4" ShapeID="_x0000_i1096" DrawAspect="Content" ObjectID="_1695283002" r:id="rId142"/>
+          <o:OLEObject Type="Embed" ProgID="Equation.DSMT4" ShapeID="_x0000_i1096" DrawAspect="Content" ObjectID="_1699778065" r:id="rId142"/>
         </w:object>
       </w:r>
       <w:r>
@@ -6029,10 +6061,10 @@
           <w:szCs w:val="28"/>
         </w:rPr>
         <w:object w:dxaOrig="2200" w:dyaOrig="720">
-          <v:shape id="_x0000_i1097" type="#_x0000_t75" style="width:109.35pt;height:36pt" o:ole="">
+          <v:shape id="_x0000_i1097" type="#_x0000_t75" style="width:109.5pt;height:36pt" o:ole="">
             <v:imagedata r:id="rId143" o:title=""/>
           </v:shape>
-          <o:OLEObject Type="Embed" ProgID="Equation.DSMT4" ShapeID="_x0000_i1097" DrawAspect="Content" ObjectID="_1695283003" r:id="rId144"/>
+          <o:OLEObject Type="Embed" ProgID="Equation.DSMT4" ShapeID="_x0000_i1097" DrawAspect="Content" ObjectID="_1699778066" r:id="rId144"/>
         </w:object>
       </w:r>
       <w:r>
@@ -6051,10 +6083,10 @@
           <w:szCs w:val="28"/>
         </w:rPr>
         <w:object w:dxaOrig="2079" w:dyaOrig="420">
-          <v:shape id="_x0000_i1098" type="#_x0000_t75" style="width:103.9pt;height:21.05pt" o:ole="">
+          <v:shape id="_x0000_i1098" type="#_x0000_t75" style="width:104.25pt;height:21pt" o:ole="">
             <v:imagedata r:id="rId145" o:title=""/>
           </v:shape>
-          <o:OLEObject Type="Embed" ProgID="Equation.DSMT4" ShapeID="_x0000_i1098" DrawAspect="Content" ObjectID="_1695283004" r:id="rId146"/>
+          <o:OLEObject Type="Embed" ProgID="Equation.DSMT4" ShapeID="_x0000_i1098" DrawAspect="Content" ObjectID="_1699778067" r:id="rId146"/>
         </w:object>
       </w:r>
       <w:r>
@@ -6103,10 +6135,10 @@
           <w:szCs w:val="28"/>
         </w:rPr>
         <w:object w:dxaOrig="2900" w:dyaOrig="820">
-          <v:shape id="_x0000_i1099" type="#_x0000_t75" style="width:144.7pt;height:41.45pt" o:ole="">
+          <v:shape id="_x0000_i1099" type="#_x0000_t75" style="width:144.75pt;height:41.25pt" o:ole="">
             <v:imagedata r:id="rId147" o:title=""/>
           </v:shape>
-          <o:OLEObject Type="Embed" ProgID="Equation.DSMT4" ShapeID="_x0000_i1099" DrawAspect="Content" ObjectID="_1695283005" r:id="rId148"/>
+          <o:OLEObject Type="Embed" ProgID="Equation.DSMT4" ShapeID="_x0000_i1099" DrawAspect="Content" ObjectID="_1699778068" r:id="rId148"/>
         </w:object>
       </w:r>
       <w:r>
@@ -6155,10 +6187,10 @@
           <w:szCs w:val="28"/>
         </w:rPr>
         <w:object w:dxaOrig="3260" w:dyaOrig="820">
-          <v:shape id="_x0000_i1100" type="#_x0000_t75" style="width:163pt;height:41.45pt" o:ole="">
+          <v:shape id="_x0000_i1100" type="#_x0000_t75" style="width:162.75pt;height:41.25pt" o:ole="">
             <v:imagedata r:id="rId149" o:title=""/>
           </v:shape>
-          <o:OLEObject Type="Embed" ProgID="Equation.DSMT4" ShapeID="_x0000_i1100" DrawAspect="Content" ObjectID="_1695283006" r:id="rId150"/>
+          <o:OLEObject Type="Embed" ProgID="Equation.DSMT4" ShapeID="_x0000_i1100" DrawAspect="Content" ObjectID="_1699778069" r:id="rId150"/>
         </w:object>
       </w:r>
       <w:r>
@@ -6196,10 +6228,10 @@
           <w:szCs w:val="28"/>
         </w:rPr>
         <w:object w:dxaOrig="220" w:dyaOrig="240">
-          <v:shape id="_x0000_i1101" type="#_x0000_t75" style="width:11.55pt;height:12.9pt" o:ole="">
+          <v:shape id="_x0000_i1101" type="#_x0000_t75" style="width:11.25pt;height:12.75pt" o:ole="">
             <v:imagedata r:id="rId151" o:title=""/>
           </v:shape>
-          <o:OLEObject Type="Embed" ProgID="Equation.DSMT4" ShapeID="_x0000_i1101" DrawAspect="Content" ObjectID="_1695283007" r:id="rId152"/>
+          <o:OLEObject Type="Embed" ProgID="Equation.DSMT4" ShapeID="_x0000_i1101" DrawAspect="Content" ObjectID="_1699778070" r:id="rId152"/>
         </w:object>
       </w:r>
       <w:r>
@@ -6218,10 +6250,10 @@
           <w:szCs w:val="28"/>
         </w:rPr>
         <w:object w:dxaOrig="139" w:dyaOrig="279">
-          <v:shape id="_x0000_i1102" type="#_x0000_t75" style="width:6.8pt;height:14.25pt" o:ole="">
+          <v:shape id="_x0000_i1102" type="#_x0000_t75" style="width:6.75pt;height:14.25pt" o:ole="">
             <v:imagedata r:id="rId153" o:title=""/>
           </v:shape>
-          <o:OLEObject Type="Embed" ProgID="Equation.DSMT4" ShapeID="_x0000_i1102" DrawAspect="Content" ObjectID="_1695283008" r:id="rId154"/>
+          <o:OLEObject Type="Embed" ProgID="Equation.DSMT4" ShapeID="_x0000_i1102" DrawAspect="Content" ObjectID="_1699778071" r:id="rId154"/>
         </w:object>
       </w:r>
       <w:r>
@@ -6240,10 +6272,10 @@
           <w:szCs w:val="28"/>
         </w:rPr>
         <w:object w:dxaOrig="240" w:dyaOrig="279">
-          <v:shape id="_x0000_i1103" type="#_x0000_t75" style="width:12.9pt;height:14.25pt" o:ole="">
+          <v:shape id="_x0000_i1103" type="#_x0000_t75" style="width:12.75pt;height:14.25pt" o:ole="">
             <v:imagedata r:id="rId155" o:title=""/>
           </v:shape>
-          <o:OLEObject Type="Embed" ProgID="Equation.DSMT4" ShapeID="_x0000_i1103" DrawAspect="Content" ObjectID="_1695283009" r:id="rId156"/>
+          <o:OLEObject Type="Embed" ProgID="Equation.DSMT4" ShapeID="_x0000_i1103" DrawAspect="Content" ObjectID="_1699778072" r:id="rId156"/>
         </w:object>
       </w:r>
       <w:r>
@@ -6301,10 +6333,10 @@
           <w:szCs w:val="28"/>
         </w:rPr>
         <w:object w:dxaOrig="1100" w:dyaOrig="440">
-          <v:shape id="_x0000_i1104" type="#_x0000_t75" style="width:55pt;height:21.75pt" o:ole="">
+          <v:shape id="_x0000_i1104" type="#_x0000_t75" style="width:54.75pt;height:21.75pt" o:ole="">
             <v:imagedata r:id="rId157" o:title=""/>
           </v:shape>
-          <o:OLEObject Type="Embed" ProgID="Equation.DSMT4" ShapeID="_x0000_i1104" DrawAspect="Content" ObjectID="_1695283010" r:id="rId158"/>
+          <o:OLEObject Type="Embed" ProgID="Equation.DSMT4" ShapeID="_x0000_i1104" DrawAspect="Content" ObjectID="_1699778073" r:id="rId158"/>
         </w:object>
       </w:r>
       <w:r>
@@ -6344,10 +6376,10 @@
           <w:szCs w:val="28"/>
         </w:rPr>
         <w:object w:dxaOrig="320" w:dyaOrig="380">
-          <v:shape id="_x0000_i1105" type="#_x0000_t75" style="width:15.6pt;height:19pt" o:ole="">
+          <v:shape id="_x0000_i1105" type="#_x0000_t75" style="width:15.75pt;height:18.75pt" o:ole="">
             <v:imagedata r:id="rId159" o:title=""/>
           </v:shape>
-          <o:OLEObject Type="Embed" ProgID="Equation.DSMT4" ShapeID="_x0000_i1105" DrawAspect="Content" ObjectID="_1695283011" r:id="rId160"/>
+          <o:OLEObject Type="Embed" ProgID="Equation.DSMT4" ShapeID="_x0000_i1105" DrawAspect="Content" ObjectID="_1699778074" r:id="rId160"/>
         </w:object>
       </w:r>
       <w:r>
@@ -6366,10 +6398,10 @@
           <w:szCs w:val="28"/>
         </w:rPr>
         <w:object w:dxaOrig="960" w:dyaOrig="700">
-          <v:shape id="_x0000_i1106" type="#_x0000_t75" style="width:48.9pt;height:35.3pt" o:ole="">
+          <v:shape id="_x0000_i1106" type="#_x0000_t75" style="width:48.75pt;height:35.25pt" o:ole="">
             <v:imagedata r:id="rId161" o:title=""/>
           </v:shape>
-          <o:OLEObject Type="Embed" ProgID="Equation.DSMT4" ShapeID="_x0000_i1106" DrawAspect="Content" ObjectID="_1695283012" r:id="rId162"/>
+          <o:OLEObject Type="Embed" ProgID="Equation.DSMT4" ShapeID="_x0000_i1106" DrawAspect="Content" ObjectID="_1699778075" r:id="rId162"/>
         </w:object>
       </w:r>
       <w:r>
@@ -6423,7 +6455,7 @@
           <v:shape id="_x0000_i1107" type="#_x0000_t75" style="width:14.25pt;height:14.25pt" o:ole="">
             <v:imagedata r:id="rId163" o:title=""/>
           </v:shape>
-          <o:OLEObject Type="Embed" ProgID="Equation.DSMT4" ShapeID="_x0000_i1107" DrawAspect="Content" ObjectID="_1695283013" r:id="rId164"/>
+          <o:OLEObject Type="Embed" ProgID="Equation.DSMT4" ShapeID="_x0000_i1107" DrawAspect="Content" ObjectID="_1699778076" r:id="rId164"/>
         </w:object>
       </w:r>
       <w:r>
@@ -6445,7 +6477,7 @@
           <v:shape id="_x0000_i1108" type="#_x0000_t75" style="width:14.25pt;height:14.25pt" o:ole="">
             <v:imagedata r:id="rId165" o:title=""/>
           </v:shape>
-          <o:OLEObject Type="Embed" ProgID="Equation.DSMT4" ShapeID="_x0000_i1108" DrawAspect="Content" ObjectID="_1695283014" r:id="rId166"/>
+          <o:OLEObject Type="Embed" ProgID="Equation.DSMT4" ShapeID="_x0000_i1108" DrawAspect="Content" ObjectID="_1699778077" r:id="rId166"/>
         </w:object>
       </w:r>
       <w:r>
@@ -6499,7 +6531,7 @@
           <v:shape id="_x0000_i1109" type="#_x0000_t75" style="width:14.25pt;height:14.25pt" o:ole="">
             <v:imagedata r:id="rId167" o:title=""/>
           </v:shape>
-          <o:OLEObject Type="Embed" ProgID="Equation.DSMT4" ShapeID="_x0000_i1109" DrawAspect="Content" ObjectID="_1695283015" r:id="rId168"/>
+          <o:OLEObject Type="Embed" ProgID="Equation.DSMT4" ShapeID="_x0000_i1109" DrawAspect="Content" ObjectID="_1699778078" r:id="rId168"/>
         </w:object>
       </w:r>
       <w:r>
@@ -6518,10 +6550,10 @@
           <w:szCs w:val="28"/>
         </w:rPr>
         <w:object w:dxaOrig="440" w:dyaOrig="300">
-          <v:shape id="_x0000_i1110" type="#_x0000_t75" style="width:21.75pt;height:14.95pt" o:ole="">
+          <v:shape id="_x0000_i1110" type="#_x0000_t75" style="width:21.75pt;height:15pt" o:ole="">
             <v:imagedata r:id="rId169" o:title=""/>
           </v:shape>
-          <o:OLEObject Type="Embed" ProgID="Equation.DSMT4" ShapeID="_x0000_i1110" DrawAspect="Content" ObjectID="_1695283016" r:id="rId170"/>
+          <o:OLEObject Type="Embed" ProgID="Equation.DSMT4" ShapeID="_x0000_i1110" DrawAspect="Content" ObjectID="_1699778079" r:id="rId170"/>
         </w:object>
       </w:r>
       <w:r>
@@ -6540,10 +6572,10 @@
           <w:szCs w:val="28"/>
         </w:rPr>
         <w:object w:dxaOrig="999" w:dyaOrig="380">
-          <v:shape id="_x0000_i1111" type="#_x0000_t75" style="width:50.25pt;height:19pt" o:ole="">
+          <v:shape id="_x0000_i1111" type="#_x0000_t75" style="width:50.25pt;height:18.75pt" o:ole="">
             <v:imagedata r:id="rId171" o:title=""/>
           </v:shape>
-          <o:OLEObject Type="Embed" ProgID="Equation.DSMT4" ShapeID="_x0000_i1111" DrawAspect="Content" ObjectID="_1695283017" r:id="rId172"/>
+          <o:OLEObject Type="Embed" ProgID="Equation.DSMT4" ShapeID="_x0000_i1111" DrawAspect="Content" ObjectID="_1699778080" r:id="rId172"/>
         </w:object>
       </w:r>
       <w:r>
@@ -6585,10 +6617,10 @@
           <w:szCs w:val="28"/>
         </w:rPr>
         <w:object w:dxaOrig="2799" w:dyaOrig="980">
-          <v:shape id="_x0000_i1112" type="#_x0000_t75" style="width:139.9pt;height:48.9pt" o:ole="">
+          <v:shape id="_x0000_i1112" type="#_x0000_t75" style="width:140.25pt;height:48.75pt" o:ole="">
             <v:imagedata r:id="rId173" o:title=""/>
           </v:shape>
-          <o:OLEObject Type="Embed" ProgID="Equation.DSMT4" ShapeID="_x0000_i1112" DrawAspect="Content" ObjectID="_1695283018" r:id="rId174"/>
+          <o:OLEObject Type="Embed" ProgID="Equation.DSMT4" ShapeID="_x0000_i1112" DrawAspect="Content" ObjectID="_1699778081" r:id="rId174"/>
         </w:object>
       </w:r>
       <w:r>
@@ -6630,7 +6662,7 @@
           <v:shape id="_x0000_i1113" type="#_x0000_t75" style="width:14.25pt;height:14.25pt" o:ole="">
             <v:imagedata r:id="rId167" o:title=""/>
           </v:shape>
-          <o:OLEObject Type="Embed" ProgID="Equation.DSMT4" ShapeID="_x0000_i1113" DrawAspect="Content" ObjectID="_1695283019" r:id="rId175"/>
+          <o:OLEObject Type="Embed" ProgID="Equation.DSMT4" ShapeID="_x0000_i1113" DrawAspect="Content" ObjectID="_1699778082" r:id="rId175"/>
         </w:object>
       </w:r>
       <w:r>
@@ -6660,10 +6692,10 @@
           <w:szCs w:val="28"/>
         </w:rPr>
         <w:object w:dxaOrig="3120" w:dyaOrig="1180">
-          <v:shape id="_x0000_i1114" type="#_x0000_t75" style="width:156.9pt;height:60.45pt" o:ole="">
+          <v:shape id="_x0000_i1114" type="#_x0000_t75" style="width:156.75pt;height:60.75pt" o:ole="">
             <v:imagedata r:id="rId176" o:title=""/>
           </v:shape>
-          <o:OLEObject Type="Embed" ProgID="Equation.DSMT4" ShapeID="_x0000_i1114" DrawAspect="Content" ObjectID="_1695283020" r:id="rId177"/>
+          <o:OLEObject Type="Embed" ProgID="Equation.DSMT4" ShapeID="_x0000_i1114" DrawAspect="Content" ObjectID="_1699778083" r:id="rId177"/>
         </w:object>
       </w:r>
     </w:p>
@@ -6693,10 +6725,10 @@
           <w:szCs w:val="28"/>
         </w:rPr>
         <w:object w:dxaOrig="639" w:dyaOrig="999">
-          <v:shape id="_x0000_i1115" type="#_x0000_t75" style="width:31.9pt;height:50.25pt" o:ole="">
+          <v:shape id="_x0000_i1115" type="#_x0000_t75" style="width:32.25pt;height:50.25pt" o:ole="">
             <v:imagedata r:id="rId178" o:title=""/>
           </v:shape>
-          <o:OLEObject Type="Embed" ProgID="Equation.DSMT4" ShapeID="_x0000_i1115" DrawAspect="Content" ObjectID="_1695283021" r:id="rId179"/>
+          <o:OLEObject Type="Embed" ProgID="Equation.DSMT4" ShapeID="_x0000_i1115" DrawAspect="Content" ObjectID="_1699778084" r:id="rId179"/>
         </w:object>
       </w:r>
       <w:r>
@@ -6715,10 +6747,10 @@
           <w:szCs w:val="28"/>
         </w:rPr>
         <w:object w:dxaOrig="279" w:dyaOrig="380">
-          <v:shape id="_x0000_i1116" type="#_x0000_t75" style="width:14.25pt;height:19pt" o:ole="">
+          <v:shape id="_x0000_i1116" type="#_x0000_t75" style="width:14.25pt;height:18.75pt" o:ole="">
             <v:imagedata r:id="rId24" o:title=""/>
           </v:shape>
-          <o:OLEObject Type="Embed" ProgID="Equation.DSMT4" ShapeID="_x0000_i1116" DrawAspect="Content" ObjectID="_1695283022" r:id="rId180"/>
+          <o:OLEObject Type="Embed" ProgID="Equation.DSMT4" ShapeID="_x0000_i1116" DrawAspect="Content" ObjectID="_1699778085" r:id="rId180"/>
         </w:object>
       </w:r>
       <w:r>
@@ -6737,10 +6769,10 @@
           <w:szCs w:val="28"/>
         </w:rPr>
         <w:object w:dxaOrig="320" w:dyaOrig="380">
-          <v:shape id="_x0000_i1117" type="#_x0000_t75" style="width:15.6pt;height:19pt" o:ole="">
+          <v:shape id="_x0000_i1117" type="#_x0000_t75" style="width:15.75pt;height:18.75pt" o:ole="">
             <v:imagedata r:id="rId26" o:title=""/>
           </v:shape>
-          <o:OLEObject Type="Embed" ProgID="Equation.DSMT4" ShapeID="_x0000_i1117" DrawAspect="Content" ObjectID="_1695283023" r:id="rId181"/>
+          <o:OLEObject Type="Embed" ProgID="Equation.DSMT4" ShapeID="_x0000_i1117" DrawAspect="Content" ObjectID="_1699778086" r:id="rId181"/>
         </w:object>
       </w:r>
       <w:r>
@@ -6794,7 +6826,7 @@
           <w:sz w:val="28"/>
         </w:rPr>
       </w:pPr>
-      <w:bookmarkStart w:id="7" w:name="_Toc84645140"/>
+      <w:bookmarkStart w:id="7" w:name="_Toc89111062"/>
       <w:r>
         <w:rPr>
           <w:rFonts w:ascii="Times New Roman" w:hAnsi="Times New Roman" w:cs="Times New Roman"/>
@@ -6802,7 +6834,15 @@
           <w:sz w:val="28"/>
         </w:rPr>
         <w:lastRenderedPageBreak/>
-        <w:t>3</w:t>
+        <w:t>2</w:t>
+      </w:r>
+      <w:r>
+        <w:rPr>
+          <w:rFonts w:ascii="Times New Roman" w:hAnsi="Times New Roman" w:cs="Times New Roman"/>
+          <w:b/>
+          <w:sz w:val="28"/>
+        </w:rPr>
+        <w:t>.</w:t>
       </w:r>
       <w:r>
         <w:rPr>
@@ -6860,20 +6900,19 @@
         <w:tblLook w:val="04A0" w:firstRow="1" w:lastRow="0" w:firstColumn="1" w:lastColumn="0" w:noHBand="0" w:noVBand="1"/>
       </w:tblPr>
       <w:tblGrid>
-        <w:gridCol w:w="1214"/>
-        <w:gridCol w:w="1697"/>
-        <w:gridCol w:w="807"/>
-        <w:gridCol w:w="671"/>
-        <w:gridCol w:w="936"/>
-        <w:gridCol w:w="1352"/>
-        <w:gridCol w:w="808"/>
-        <w:gridCol w:w="945"/>
-        <w:gridCol w:w="915"/>
+        <w:gridCol w:w="1838"/>
+        <w:gridCol w:w="1040"/>
+        <w:gridCol w:w="773"/>
+        <w:gridCol w:w="1306"/>
+        <w:gridCol w:w="1323"/>
+        <w:gridCol w:w="929"/>
+        <w:gridCol w:w="1086"/>
+        <w:gridCol w:w="1050"/>
       </w:tblGrid>
       <w:tr>
         <w:tc>
           <w:tcPr>
-            <w:tcW w:w="434" w:type="pct"/>
+            <w:tcW w:w="983" w:type="pct"/>
             <w:vAlign w:val="center"/>
           </w:tcPr>
           <w:p>
@@ -6892,13 +6931,13 @@
                 <w:sz w:val="28"/>
                 <w:szCs w:val="28"/>
               </w:rPr>
-              <w:t>Вариант</w:t>
+              <w:t>Разделяемая смесь изотопов</w:t>
             </w:r>
           </w:p>
         </w:tc>
         <w:tc>
           <w:tcPr>
-            <w:tcW w:w="727" w:type="pct"/>
+            <w:tcW w:w="556" w:type="pct"/>
             <w:vAlign w:val="center"/>
           </w:tcPr>
           <w:p>
@@ -6914,16 +6953,38 @@
             <w:r>
               <w:rPr>
                 <w:rFonts w:ascii="Times New Roman" w:hAnsi="Times New Roman" w:cs="Times New Roman"/>
-                <w:sz w:val="28"/>
-                <w:szCs w:val="28"/>
-              </w:rPr>
-              <w:t>Разделяемая смесь изотопов</w:t>
+                <w:position w:val="-12"/>
+                <w:sz w:val="28"/>
+                <w:szCs w:val="28"/>
+              </w:rPr>
+              <w:object w:dxaOrig="279" w:dyaOrig="380">
+                <v:shape id="_x0000_i1118" type="#_x0000_t75" style="width:14.25pt;height:18.75pt" o:ole="">
+                  <v:imagedata r:id="rId182" o:title=""/>
+                </v:shape>
+                <o:OLEObject Type="Embed" ProgID="Equation.DSMT4" ShapeID="_x0000_i1118" DrawAspect="Content" ObjectID="_1699778087" r:id="rId183"/>
+              </w:object>
+            </w:r>
+            <w:r>
+              <w:rPr>
+                <w:rFonts w:ascii="Times New Roman" w:hAnsi="Times New Roman" w:cs="Times New Roman"/>
+                <w:sz w:val="28"/>
+                <w:szCs w:val="28"/>
+              </w:rPr>
+              <w:t xml:space="preserve">, </w:t>
+            </w:r>
+            <w:r>
+              <w:rPr>
+                <w:rFonts w:ascii="Times New Roman" w:hAnsi="Times New Roman" w:cs="Times New Roman"/>
+                <w:sz w:val="28"/>
+                <w:szCs w:val="28"/>
+              </w:rPr>
+              <w:t>К</w:t>
             </w:r>
           </w:p>
         </w:tc>
         <w:tc>
           <w:tcPr>
-            <w:tcW w:w="509" w:type="pct"/>
+            <w:tcW w:w="413" w:type="pct"/>
             <w:vAlign w:val="center"/>
           </w:tcPr>
           <w:p>
@@ -6943,11 +7004,11 @@
                 <w:sz w:val="28"/>
                 <w:szCs w:val="28"/>
               </w:rPr>
-              <w:object w:dxaOrig="279" w:dyaOrig="380">
-                <v:shape id="_x0000_i2985" type="#_x0000_t75" style="width:14.25pt;height:19pt" o:ole="">
-                  <v:imagedata r:id="rId182" o:title=""/>
+              <w:object w:dxaOrig="320" w:dyaOrig="380">
+                <v:shape id="_x0000_i1119" type="#_x0000_t75" style="width:15.75pt;height:18.75pt" o:ole="">
+                  <v:imagedata r:id="rId184" o:title=""/>
                 </v:shape>
-                <o:OLEObject Type="Embed" ProgID="Equation.DSMT4" ShapeID="_x0000_i2985" DrawAspect="Content" ObjectID="_1695283024" r:id="rId183"/>
+                <o:OLEObject Type="Embed" ProgID="Equation.DSMT4" ShapeID="_x0000_i1119" DrawAspect="Content" ObjectID="_1699778088" r:id="rId185"/>
               </w:object>
             </w:r>
             <w:r>
@@ -6956,13 +7017,37 @@
                 <w:sz w:val="28"/>
                 <w:szCs w:val="28"/>
               </w:rPr>
-              <w:t xml:space="preserve"> К</w:t>
+              <w:t>,</w:t>
+            </w:r>
+            <w:r>
+              <w:rPr>
+                <w:rFonts w:ascii="Times New Roman" w:hAnsi="Times New Roman" w:cs="Times New Roman"/>
+                <w:sz w:val="28"/>
+                <w:szCs w:val="28"/>
+              </w:rPr>
+              <w:t xml:space="preserve"> </w:t>
+            </w:r>
+            <w:r>
+              <w:rPr>
+                <w:rFonts w:ascii="Times New Roman" w:hAnsi="Times New Roman" w:cs="Times New Roman"/>
+                <w:sz w:val="28"/>
+                <w:szCs w:val="28"/>
+              </w:rPr>
+              <w:t xml:space="preserve"> </w:t>
+            </w:r>
+            <w:r>
+              <w:rPr>
+                <w:rFonts w:ascii="Times New Roman" w:hAnsi="Times New Roman" w:cs="Times New Roman"/>
+                <w:sz w:val="28"/>
+                <w:szCs w:val="28"/>
+              </w:rPr>
+              <w:t>К</w:t>
             </w:r>
           </w:p>
         </w:tc>
         <w:tc>
           <w:tcPr>
-            <w:tcW w:w="436" w:type="pct"/>
+            <w:tcW w:w="699" w:type="pct"/>
             <w:vAlign w:val="center"/>
           </w:tcPr>
           <w:p>
@@ -6978,15 +7063,15 @@
             <w:r>
               <w:rPr>
                 <w:rFonts w:ascii="Times New Roman" w:hAnsi="Times New Roman" w:cs="Times New Roman"/>
-                <w:position w:val="-12"/>
-                <w:sz w:val="28"/>
-                <w:szCs w:val="28"/>
-              </w:rPr>
-              <w:object w:dxaOrig="320" w:dyaOrig="380">
-                <v:shape id="_x0000_i2986" type="#_x0000_t75" style="width:15.6pt;height:19pt" o:ole="">
-                  <v:imagedata r:id="rId184" o:title=""/>
+                <w:position w:val="-10"/>
+                <w:sz w:val="28"/>
+                <w:szCs w:val="28"/>
+              </w:rPr>
+              <w:object w:dxaOrig="720" w:dyaOrig="420">
+                <v:shape id="_x0000_i1120" type="#_x0000_t75" style="width:36pt;height:21pt" o:ole="">
+                  <v:imagedata r:id="rId186" o:title=""/>
                 </v:shape>
-                <o:OLEObject Type="Embed" ProgID="Equation.DSMT4" ShapeID="_x0000_i2986" DrawAspect="Content" ObjectID="_1695283025" r:id="rId185"/>
+                <o:OLEObject Type="Embed" ProgID="Equation.DSMT4" ShapeID="_x0000_i1120" DrawAspect="Content" ObjectID="_1699778089" r:id="rId187"/>
               </w:object>
             </w:r>
             <w:r>
@@ -6995,13 +7080,42 @@
                 <w:sz w:val="28"/>
                 <w:szCs w:val="28"/>
               </w:rPr>
-              <w:t xml:space="preserve"> К</w:t>
+              <w:t xml:space="preserve">, </w:t>
+            </w:r>
+          </w:p>
+          <w:p>
+            <w:pPr>
+              <w:spacing w:line="360" w:lineRule="auto"/>
+              <w:jc w:val="center"/>
+              <w:rPr>
+                <w:rFonts w:ascii="Times New Roman" w:hAnsi="Times New Roman" w:cs="Times New Roman"/>
+                <w:sz w:val="28"/>
+                <w:szCs w:val="28"/>
+                <w:vertAlign w:val="superscript"/>
+              </w:rPr>
+            </w:pPr>
+            <w:r>
+              <w:rPr>
+                <w:rFonts w:ascii="Times New Roman" w:hAnsi="Times New Roman" w:cs="Times New Roman"/>
+                <w:sz w:val="28"/>
+                <w:szCs w:val="28"/>
+              </w:rPr>
+              <w:t>г/см</w:t>
+            </w:r>
+            <w:r>
+              <w:rPr>
+                <w:rFonts w:ascii="Times New Roman" w:hAnsi="Times New Roman" w:cs="Times New Roman"/>
+                <w:sz w:val="28"/>
+                <w:szCs w:val="28"/>
+                <w:vertAlign w:val="superscript"/>
+              </w:rPr>
+              <w:t>3</w:t>
             </w:r>
           </w:p>
         </w:tc>
         <w:tc>
           <w:tcPr>
-            <w:tcW w:w="437" w:type="pct"/>
+            <w:tcW w:w="708" w:type="pct"/>
             <w:vAlign w:val="center"/>
           </w:tcPr>
           <w:p>
@@ -7022,46 +7136,35 @@
                 <w:szCs w:val="28"/>
               </w:rPr>
               <w:object w:dxaOrig="720" w:dyaOrig="420">
-                <v:shape id="_x0000_i2987" type="#_x0000_t75" style="width:36pt;height:21.05pt" o:ole="">
-                  <v:imagedata r:id="rId186" o:title=""/>
+                <v:shape id="_x0000_i1121" type="#_x0000_t75" style="width:36pt;height:21pt" o:ole="">
+                  <v:imagedata r:id="rId188" o:title=""/>
                 </v:shape>
-                <o:OLEObject Type="Embed" ProgID="Equation.DSMT4" ShapeID="_x0000_i2987" DrawAspect="Content" ObjectID="_1695283026" r:id="rId187"/>
+                <o:OLEObject Type="Embed" ProgID="Equation.DSMT4" ShapeID="_x0000_i1121" DrawAspect="Content" ObjectID="_1699778090" r:id="rId189"/>
               </w:object>
             </w:r>
-          </w:p>
-          <w:p>
-            <w:pPr>
-              <w:spacing w:line="360" w:lineRule="auto"/>
-              <w:jc w:val="center"/>
-              <w:rPr>
-                <w:rFonts w:ascii="Times New Roman" w:hAnsi="Times New Roman" w:cs="Times New Roman"/>
-                <w:sz w:val="28"/>
-                <w:szCs w:val="28"/>
-                <w:vertAlign w:val="superscript"/>
-              </w:rPr>
-            </w:pPr>
-            <w:r>
-              <w:rPr>
-                <w:rFonts w:ascii="Times New Roman" w:hAnsi="Times New Roman" w:cs="Times New Roman"/>
-                <w:sz w:val="28"/>
-                <w:szCs w:val="28"/>
-              </w:rPr>
-              <w:t>г/см</w:t>
-            </w:r>
-            <w:r>
-              <w:rPr>
-                <w:rFonts w:ascii="Times New Roman" w:hAnsi="Times New Roman" w:cs="Times New Roman"/>
-                <w:sz w:val="28"/>
-                <w:szCs w:val="28"/>
-                <w:vertAlign w:val="superscript"/>
-              </w:rPr>
-              <w:t>3</w:t>
-            </w:r>
+            <w:r>
+              <w:rPr>
+                <w:rFonts w:ascii="Times New Roman" w:hAnsi="Times New Roman" w:cs="Times New Roman"/>
+                <w:sz w:val="28"/>
+                <w:szCs w:val="28"/>
+              </w:rPr>
+              <w:t xml:space="preserve">, </w:t>
+            </w:r>
+            <w:proofErr w:type="spellStart"/>
+            <w:r>
+              <w:rPr>
+                <w:rFonts w:ascii="Times New Roman" w:hAnsi="Times New Roman" w:cs="Times New Roman"/>
+                <w:sz w:val="28"/>
+                <w:szCs w:val="28"/>
+              </w:rPr>
+              <w:t>Па·с</w:t>
+            </w:r>
+            <w:proofErr w:type="spellEnd"/>
           </w:p>
         </w:tc>
         <w:tc>
           <w:tcPr>
-            <w:tcW w:w="800" w:type="pct"/>
+            <w:tcW w:w="497" w:type="pct"/>
             <w:vAlign w:val="center"/>
           </w:tcPr>
           <w:p>
@@ -7077,15 +7180,15 @@
             <w:r>
               <w:rPr>
                 <w:rFonts w:ascii="Times New Roman" w:hAnsi="Times New Roman" w:cs="Times New Roman"/>
-                <w:position w:val="-10"/>
-                <w:sz w:val="28"/>
-                <w:szCs w:val="28"/>
-              </w:rPr>
-              <w:object w:dxaOrig="720" w:dyaOrig="420">
-                <v:shape id="_x0000_i2988" type="#_x0000_t75" style="width:36pt;height:21.05pt" o:ole="">
-                  <v:imagedata r:id="rId188" o:title=""/>
+                <w:position w:val="-6"/>
+                <w:sz w:val="28"/>
+                <w:szCs w:val="28"/>
+              </w:rPr>
+              <w:object w:dxaOrig="300" w:dyaOrig="240">
+                <v:shape id="_x0000_i1122" type="#_x0000_t75" style="width:15pt;height:12.75pt" o:ole="">
+                  <v:imagedata r:id="rId190" o:title=""/>
                 </v:shape>
-                <o:OLEObject Type="Embed" ProgID="Equation.DSMT4" ShapeID="_x0000_i2988" DrawAspect="Content" ObjectID="_1695283027" r:id="rId189"/>
+                <o:OLEObject Type="Embed" ProgID="Equation.DSMT4" ShapeID="_x0000_i1122" DrawAspect="Content" ObjectID="_1699778091" r:id="rId191"/>
               </w:object>
             </w:r>
             <w:r>
@@ -7096,21 +7199,19 @@
               </w:rPr>
               <w:t xml:space="preserve">, </w:t>
             </w:r>
-            <w:proofErr w:type="spellStart"/>
-            <w:r>
-              <w:rPr>
-                <w:rFonts w:ascii="Times New Roman" w:hAnsi="Times New Roman" w:cs="Times New Roman"/>
-                <w:sz w:val="28"/>
-                <w:szCs w:val="28"/>
-              </w:rPr>
-              <w:t>Па·с</w:t>
-            </w:r>
-            <w:proofErr w:type="spellEnd"/>
+            <w:r>
+              <w:rPr>
+                <w:rFonts w:ascii="Times New Roman" w:hAnsi="Times New Roman" w:cs="Times New Roman"/>
+                <w:sz w:val="28"/>
+                <w:szCs w:val="28"/>
+              </w:rPr>
+              <w:t>м</w:t>
+            </w:r>
           </w:p>
         </w:tc>
         <w:tc>
           <w:tcPr>
-            <w:tcW w:w="509" w:type="pct"/>
+            <w:tcW w:w="581" w:type="pct"/>
             <w:vAlign w:val="center"/>
           </w:tcPr>
           <w:p>
@@ -7126,30 +7227,33 @@
             <w:r>
               <w:rPr>
                 <w:rFonts w:ascii="Times New Roman" w:hAnsi="Times New Roman" w:cs="Times New Roman"/>
-                <w:position w:val="-6"/>
-                <w:sz w:val="28"/>
-                <w:szCs w:val="28"/>
-              </w:rPr>
-              <w:object w:dxaOrig="300" w:dyaOrig="240">
-                <v:shape id="_x0000_i2989" type="#_x0000_t75" style="width:14.95pt;height:12.9pt" o:ole="">
-                  <v:imagedata r:id="rId190" o:title=""/>
-                </v:shape>
-                <o:OLEObject Type="Embed" ProgID="Equation.DSMT4" ShapeID="_x0000_i2989" DrawAspect="Content" ObjectID="_1695283028" r:id="rId191"/>
-              </w:object>
-            </w:r>
-            <w:r>
-              <w:rPr>
-                <w:rFonts w:ascii="Times New Roman" w:hAnsi="Times New Roman" w:cs="Times New Roman"/>
-                <w:sz w:val="28"/>
-                <w:szCs w:val="28"/>
-              </w:rPr>
-              <w:t xml:space="preserve"> м</w:t>
+                <w:sz w:val="28"/>
+                <w:szCs w:val="28"/>
+                <w:lang w:val="en-US"/>
+              </w:rPr>
+              <w:t>L</w:t>
+            </w:r>
+            <w:r>
+              <w:rPr>
+                <w:rFonts w:ascii="Times New Roman" w:hAnsi="Times New Roman" w:cs="Times New Roman"/>
+                <w:sz w:val="28"/>
+                <w:szCs w:val="28"/>
+              </w:rPr>
+              <w:t xml:space="preserve">, </w:t>
+            </w:r>
+            <w:r>
+              <w:rPr>
+                <w:rFonts w:ascii="Times New Roman" w:hAnsi="Times New Roman" w:cs="Times New Roman"/>
+                <w:sz w:val="28"/>
+                <w:szCs w:val="28"/>
+              </w:rPr>
+              <w:t>м</w:t>
             </w:r>
           </w:p>
         </w:tc>
         <w:tc>
           <w:tcPr>
-            <w:tcW w:w="582" w:type="pct"/>
+            <w:tcW w:w="562" w:type="pct"/>
             <w:vAlign w:val="center"/>
           </w:tcPr>
           <w:p>
@@ -7165,33 +7269,24 @@
             <w:r>
               <w:rPr>
                 <w:rFonts w:ascii="Times New Roman" w:hAnsi="Times New Roman" w:cs="Times New Roman"/>
-                <w:sz w:val="28"/>
-                <w:szCs w:val="28"/>
-                <w:lang w:val="en-US"/>
-              </w:rPr>
-              <w:t>L</w:t>
-            </w:r>
-            <w:r>
-              <w:rPr>
-                <w:rFonts w:ascii="Times New Roman" w:hAnsi="Times New Roman" w:cs="Times New Roman"/>
-                <w:sz w:val="28"/>
-                <w:szCs w:val="28"/>
-              </w:rPr>
-              <w:t xml:space="preserve">, </w:t>
-            </w:r>
-            <w:r>
-              <w:rPr>
-                <w:rFonts w:ascii="Times New Roman" w:hAnsi="Times New Roman" w:cs="Times New Roman"/>
-                <w:sz w:val="28"/>
-                <w:szCs w:val="28"/>
-              </w:rPr>
-              <w:t>м</w:t>
+                <w:position w:val="-12"/>
+                <w:sz w:val="28"/>
+                <w:szCs w:val="28"/>
+              </w:rPr>
+              <w:object w:dxaOrig="460" w:dyaOrig="380">
+                <v:shape id="_x0000_i1123" type="#_x0000_t75" style="width:24.75pt;height:18.75pt" o:ole="">
+                  <v:imagedata r:id="rId192" o:title=""/>
+                </v:shape>
+                <o:OLEObject Type="Embed" ProgID="Equation.DSMT4" ShapeID="_x0000_i1123" DrawAspect="Content" ObjectID="_1699778092" r:id="rId193"/>
+              </w:object>
             </w:r>
           </w:p>
         </w:tc>
+      </w:tr>
+      <w:tr>
         <w:tc>
           <w:tcPr>
-            <w:tcW w:w="567" w:type="pct"/>
+            <w:tcW w:w="983" w:type="pct"/>
             <w:vAlign w:val="center"/>
           </w:tcPr>
           <w:p>
@@ -7207,24 +7302,84 @@
             <w:r>
               <w:rPr>
                 <w:rFonts w:ascii="Times New Roman" w:hAnsi="Times New Roman" w:cs="Times New Roman"/>
-                <w:position w:val="-12"/>
-                <w:sz w:val="28"/>
-                <w:szCs w:val="28"/>
-              </w:rPr>
-              <w:object w:dxaOrig="460" w:dyaOrig="380">
-                <v:shape id="_x0000_i2990" type="#_x0000_t75" style="width:24.45pt;height:19pt" o:ole="">
-                  <v:imagedata r:id="rId192" o:title=""/>
-                </v:shape>
-                <o:OLEObject Type="Embed" ProgID="Equation.DSMT4" ShapeID="_x0000_i2990" DrawAspect="Content" ObjectID="_1695283029" r:id="rId193"/>
-              </w:object>
+                <w:sz w:val="28"/>
+                <w:szCs w:val="28"/>
+                <w:vertAlign w:val="superscript"/>
+                <w:lang w:val="en-US"/>
+              </w:rPr>
+              <w:t>16</w:t>
+            </w:r>
+            <w:r>
+              <w:rPr>
+                <w:rFonts w:ascii="Times New Roman" w:hAnsi="Times New Roman" w:cs="Times New Roman"/>
+                <w:sz w:val="28"/>
+                <w:szCs w:val="28"/>
+                <w:lang w:val="en-US"/>
+              </w:rPr>
+              <w:t>O</w:t>
+            </w:r>
+            <w:r>
+              <w:rPr>
+                <w:rFonts w:ascii="Times New Roman" w:hAnsi="Times New Roman" w:cs="Times New Roman"/>
+                <w:sz w:val="28"/>
+                <w:szCs w:val="28"/>
+                <w:vertAlign w:val="subscript"/>
+                <w:lang w:val="en-US"/>
+              </w:rPr>
+              <w:t>2</w:t>
+            </w:r>
+            <w:r>
+              <w:rPr>
+                <w:rFonts w:ascii="Times New Roman" w:hAnsi="Times New Roman" w:cs="Times New Roman"/>
+                <w:sz w:val="28"/>
+                <w:szCs w:val="28"/>
+                <w:lang w:val="en-US"/>
+              </w:rPr>
+              <w:t xml:space="preserve"> – </w:t>
+            </w:r>
+            <w:r>
+              <w:rPr>
+                <w:rFonts w:ascii="Times New Roman" w:hAnsi="Times New Roman" w:cs="Times New Roman"/>
+                <w:sz w:val="28"/>
+                <w:szCs w:val="28"/>
+                <w:vertAlign w:val="superscript"/>
+                <w:lang w:val="en-US"/>
+              </w:rPr>
+              <w:t>16</w:t>
+            </w:r>
+            <w:r>
+              <w:rPr>
+                <w:rFonts w:ascii="Times New Roman" w:hAnsi="Times New Roman" w:cs="Times New Roman"/>
+                <w:sz w:val="28"/>
+                <w:szCs w:val="28"/>
+                <w:lang w:val="en-US"/>
+              </w:rPr>
+              <w:t>O</w:t>
+            </w:r>
+            <w:r>
+              <w:rPr>
+                <w:rFonts w:ascii="Times New Roman" w:hAnsi="Times New Roman" w:cs="Times New Roman"/>
+                <w:sz w:val="28"/>
+                <w:szCs w:val="28"/>
+                <w:vertAlign w:val="superscript"/>
+                <w:lang w:val="en-US"/>
+              </w:rPr>
+              <w:t>18</w:t>
+            </w:r>
+            <w:r>
+              <w:rPr>
+                <w:rFonts w:ascii="Times New Roman" w:hAnsi="Times New Roman" w:cs="Times New Roman"/>
+                <w:sz w:val="28"/>
+                <w:szCs w:val="28"/>
+                <w:lang w:val="en-US"/>
+              </w:rPr>
+              <w:t>O</w:t>
             </w:r>
           </w:p>
         </w:tc>
-      </w:tr>
-      <w:tr>
         <w:tc>
           <w:tcPr>
-            <w:tcW w:w="434" w:type="pct"/>
+            <w:tcW w:w="556" w:type="pct"/>
             <w:vAlign w:val="center"/>
           </w:tcPr>
           <w:p>
@@ -7243,13 +7398,13 @@
                 <w:sz w:val="28"/>
                 <w:szCs w:val="28"/>
               </w:rPr>
-              <w:t>6</w:t>
+              <w:t>973</w:t>
             </w:r>
           </w:p>
         </w:tc>
         <w:tc>
           <w:tcPr>
-            <w:tcW w:w="727" w:type="pct"/>
+            <w:tcW w:w="413" w:type="pct"/>
             <w:vAlign w:val="center"/>
           </w:tcPr>
           <w:p>
@@ -7267,82 +7422,14 @@
                 <w:rFonts w:ascii="Times New Roman" w:hAnsi="Times New Roman" w:cs="Times New Roman"/>
                 <w:sz w:val="28"/>
                 <w:szCs w:val="28"/>
-                <w:vertAlign w:val="superscript"/>
-                <w:lang w:val="en-US"/>
-              </w:rPr>
-              <w:t>16</w:t>
-            </w:r>
-            <w:r>
-              <w:rPr>
-                <w:rFonts w:ascii="Times New Roman" w:hAnsi="Times New Roman" w:cs="Times New Roman"/>
-                <w:sz w:val="28"/>
-                <w:szCs w:val="28"/>
-                <w:lang w:val="en-US"/>
-              </w:rPr>
-              <w:t>O</w:t>
-            </w:r>
-            <w:r>
-              <w:rPr>
-                <w:rFonts w:ascii="Times New Roman" w:hAnsi="Times New Roman" w:cs="Times New Roman"/>
-                <w:sz w:val="28"/>
-                <w:szCs w:val="28"/>
-                <w:vertAlign w:val="subscript"/>
-                <w:lang w:val="en-US"/>
-              </w:rPr>
-              <w:t>2</w:t>
-            </w:r>
-            <w:r>
-              <w:rPr>
-                <w:rFonts w:ascii="Times New Roman" w:hAnsi="Times New Roman" w:cs="Times New Roman"/>
-                <w:sz w:val="28"/>
-                <w:szCs w:val="28"/>
-                <w:lang w:val="en-US"/>
-              </w:rPr>
-              <w:t xml:space="preserve"> – </w:t>
-            </w:r>
-            <w:r>
-              <w:rPr>
-                <w:rFonts w:ascii="Times New Roman" w:hAnsi="Times New Roman" w:cs="Times New Roman"/>
-                <w:sz w:val="28"/>
-                <w:szCs w:val="28"/>
-                <w:vertAlign w:val="superscript"/>
-                <w:lang w:val="en-US"/>
-              </w:rPr>
-              <w:t>16</w:t>
-            </w:r>
-            <w:r>
-              <w:rPr>
-                <w:rFonts w:ascii="Times New Roman" w:hAnsi="Times New Roman" w:cs="Times New Roman"/>
-                <w:sz w:val="28"/>
-                <w:szCs w:val="28"/>
-                <w:lang w:val="en-US"/>
-              </w:rPr>
-              <w:t>O</w:t>
-            </w:r>
-            <w:r>
-              <w:rPr>
-                <w:rFonts w:ascii="Times New Roman" w:hAnsi="Times New Roman" w:cs="Times New Roman"/>
-                <w:sz w:val="28"/>
-                <w:szCs w:val="28"/>
-                <w:vertAlign w:val="superscript"/>
-                <w:lang w:val="en-US"/>
-              </w:rPr>
-              <w:t>18</w:t>
-            </w:r>
-            <w:r>
-              <w:rPr>
-                <w:rFonts w:ascii="Times New Roman" w:hAnsi="Times New Roman" w:cs="Times New Roman"/>
-                <w:sz w:val="28"/>
-                <w:szCs w:val="28"/>
-                <w:lang w:val="en-US"/>
-              </w:rPr>
-              <w:t>O</w:t>
+              </w:rPr>
+              <w:t>273</w:t>
             </w:r>
           </w:p>
         </w:tc>
         <w:tc>
           <w:tcPr>
-            <w:tcW w:w="509" w:type="pct"/>
+            <w:tcW w:w="699" w:type="pct"/>
             <w:vAlign w:val="center"/>
           </w:tcPr>
           <w:p>
@@ -7361,13 +7448,13 @@
                 <w:sz w:val="28"/>
                 <w:szCs w:val="28"/>
               </w:rPr>
-              <w:t>973</w:t>
+              <w:t>1430</w:t>
             </w:r>
           </w:p>
         </w:tc>
         <w:tc>
           <w:tcPr>
-            <w:tcW w:w="436" w:type="pct"/>
+            <w:tcW w:w="708" w:type="pct"/>
             <w:vAlign w:val="center"/>
           </w:tcPr>
           <w:p>
@@ -7386,13 +7473,13 @@
                 <w:sz w:val="28"/>
                 <w:szCs w:val="28"/>
               </w:rPr>
-              <w:t>273</w:t>
+              <w:t>4779</w:t>
             </w:r>
           </w:p>
         </w:tc>
         <w:tc>
           <w:tcPr>
-            <w:tcW w:w="437" w:type="pct"/>
+            <w:tcW w:w="497" w:type="pct"/>
             <w:vAlign w:val="center"/>
           </w:tcPr>
           <w:p>
@@ -7411,13 +7498,29 @@
                 <w:sz w:val="28"/>
                 <w:szCs w:val="28"/>
               </w:rPr>
-              <w:t>1430</w:t>
+              <w:t>0</w:t>
+            </w:r>
+            <w:r>
+              <w:rPr>
+                <w:rFonts w:ascii="Times New Roman" w:hAnsi="Times New Roman" w:cs="Times New Roman"/>
+                <w:sz w:val="28"/>
+                <w:szCs w:val="28"/>
+              </w:rPr>
+              <w:t>,</w:t>
+            </w:r>
+            <w:r>
+              <w:rPr>
+                <w:rFonts w:ascii="Times New Roman" w:hAnsi="Times New Roman" w:cs="Times New Roman"/>
+                <w:sz w:val="28"/>
+                <w:szCs w:val="28"/>
+              </w:rPr>
+              <w:t>01</w:t>
             </w:r>
           </w:p>
         </w:tc>
         <w:tc>
           <w:tcPr>
-            <w:tcW w:w="800" w:type="pct"/>
+            <w:tcW w:w="581" w:type="pct"/>
             <w:vAlign w:val="center"/>
           </w:tcPr>
           <w:p>
@@ -7436,13 +7539,29 @@
                 <w:sz w:val="28"/>
                 <w:szCs w:val="28"/>
               </w:rPr>
-              <w:t>4779</w:t>
+              <w:t>0</w:t>
+            </w:r>
+            <w:r>
+              <w:rPr>
+                <w:rFonts w:ascii="Times New Roman" w:hAnsi="Times New Roman" w:cs="Times New Roman"/>
+                <w:sz w:val="28"/>
+                <w:szCs w:val="28"/>
+              </w:rPr>
+              <w:t>,</w:t>
+            </w:r>
+            <w:r>
+              <w:rPr>
+                <w:rFonts w:ascii="Times New Roman" w:hAnsi="Times New Roman" w:cs="Times New Roman"/>
+                <w:sz w:val="28"/>
+                <w:szCs w:val="28"/>
+              </w:rPr>
+              <w:t>4</w:t>
             </w:r>
           </w:p>
         </w:tc>
         <w:tc>
           <w:tcPr>
-            <w:tcW w:w="509" w:type="pct"/>
+            <w:tcW w:w="562" w:type="pct"/>
             <w:vAlign w:val="center"/>
           </w:tcPr>
           <w:p>
@@ -7477,88 +7596,6 @@
                 <w:sz w:val="28"/>
                 <w:szCs w:val="28"/>
               </w:rPr>
-              <w:t>01</w:t>
-            </w:r>
-          </w:p>
-        </w:tc>
-        <w:tc>
-          <w:tcPr>
-            <w:tcW w:w="582" w:type="pct"/>
-            <w:vAlign w:val="center"/>
-          </w:tcPr>
-          <w:p>
-            <w:pPr>
-              <w:spacing w:line="360" w:lineRule="auto"/>
-              <w:jc w:val="center"/>
-              <w:rPr>
-                <w:rFonts w:ascii="Times New Roman" w:hAnsi="Times New Roman" w:cs="Times New Roman"/>
-                <w:sz w:val="28"/>
-                <w:szCs w:val="28"/>
-              </w:rPr>
-            </w:pPr>
-            <w:r>
-              <w:rPr>
-                <w:rFonts w:ascii="Times New Roman" w:hAnsi="Times New Roman" w:cs="Times New Roman"/>
-                <w:sz w:val="28"/>
-                <w:szCs w:val="28"/>
-              </w:rPr>
-              <w:t>0</w:t>
-            </w:r>
-            <w:r>
-              <w:rPr>
-                <w:rFonts w:ascii="Times New Roman" w:hAnsi="Times New Roman" w:cs="Times New Roman"/>
-                <w:sz w:val="28"/>
-                <w:szCs w:val="28"/>
-              </w:rPr>
-              <w:t>,</w:t>
-            </w:r>
-            <w:r>
-              <w:rPr>
-                <w:rFonts w:ascii="Times New Roman" w:hAnsi="Times New Roman" w:cs="Times New Roman"/>
-                <w:sz w:val="28"/>
-                <w:szCs w:val="28"/>
-              </w:rPr>
-              <w:t>4</w:t>
-            </w:r>
-          </w:p>
-        </w:tc>
-        <w:tc>
-          <w:tcPr>
-            <w:tcW w:w="567" w:type="pct"/>
-            <w:vAlign w:val="center"/>
-          </w:tcPr>
-          <w:p>
-            <w:pPr>
-              <w:spacing w:line="360" w:lineRule="auto"/>
-              <w:jc w:val="center"/>
-              <w:rPr>
-                <w:rFonts w:ascii="Times New Roman" w:hAnsi="Times New Roman" w:cs="Times New Roman"/>
-                <w:sz w:val="28"/>
-                <w:szCs w:val="28"/>
-              </w:rPr>
-            </w:pPr>
-            <w:r>
-              <w:rPr>
-                <w:rFonts w:ascii="Times New Roman" w:hAnsi="Times New Roman" w:cs="Times New Roman"/>
-                <w:sz w:val="28"/>
-                <w:szCs w:val="28"/>
-              </w:rPr>
-              <w:t>0</w:t>
-            </w:r>
-            <w:r>
-              <w:rPr>
-                <w:rFonts w:ascii="Times New Roman" w:hAnsi="Times New Roman" w:cs="Times New Roman"/>
-                <w:sz w:val="28"/>
-                <w:szCs w:val="28"/>
-              </w:rPr>
-              <w:t>,</w:t>
-            </w:r>
-            <w:r>
-              <w:rPr>
-                <w:rFonts w:ascii="Times New Roman" w:hAnsi="Times New Roman" w:cs="Times New Roman"/>
-                <w:sz w:val="28"/>
-                <w:szCs w:val="28"/>
-              </w:rPr>
               <w:t>019</w:t>
             </w:r>
           </w:p>
@@ -7587,14 +7624,22 @@
           <w:sz w:val="28"/>
         </w:rPr>
       </w:pPr>
-      <w:bookmarkStart w:id="8" w:name="_Toc84645141"/>
+      <w:bookmarkStart w:id="8" w:name="_Toc89111063"/>
       <w:r>
         <w:rPr>
           <w:rFonts w:ascii="Times New Roman" w:hAnsi="Times New Roman" w:cs="Times New Roman"/>
           <w:b/>
           <w:sz w:val="28"/>
         </w:rPr>
-        <w:t>4</w:t>
+        <w:t>3</w:t>
+      </w:r>
+      <w:r>
+        <w:rPr>
+          <w:rFonts w:ascii="Times New Roman" w:hAnsi="Times New Roman" w:cs="Times New Roman"/>
+          <w:b/>
+          <w:sz w:val="28"/>
+        </w:rPr>
+        <w:t>.</w:t>
       </w:r>
       <w:r>
         <w:rPr>
@@ -7808,10 +7853,10 @@
           <w:szCs w:val="28"/>
         </w:rPr>
         <w:object w:dxaOrig="3460" w:dyaOrig="820">
-          <v:shape id="_x0000_i1124" type="#_x0000_t75" style="width:173.2pt;height:40.75pt" o:ole="">
+          <v:shape id="_x0000_i1124" type="#_x0000_t75" style="width:173.25pt;height:40.5pt" o:ole="">
             <v:imagedata r:id="rId194" o:title=""/>
           </v:shape>
-          <o:OLEObject Type="Embed" ProgID="Equation.DSMT4" ShapeID="_x0000_i1124" DrawAspect="Content" ObjectID="_1695283030" r:id="rId195"/>
+          <o:OLEObject Type="Embed" ProgID="Equation.DSMT4" ShapeID="_x0000_i1124" DrawAspect="Content" ObjectID="_1699778093" r:id="rId195"/>
         </w:object>
       </w:r>
     </w:p>
@@ -7846,10 +7891,10 @@
           <w:szCs w:val="28"/>
         </w:rPr>
         <w:object w:dxaOrig="2799" w:dyaOrig="760">
-          <v:shape id="_x0000_i1125" type="#_x0000_t75" style="width:139.9pt;height:38.05pt" o:ole="">
+          <v:shape id="_x0000_i1125" type="#_x0000_t75" style="width:140.25pt;height:38.25pt" o:ole="">
             <v:imagedata r:id="rId196" o:title=""/>
           </v:shape>
-          <o:OLEObject Type="Embed" ProgID="Equation.DSMT4" ShapeID="_x0000_i1125" DrawAspect="Content" ObjectID="_1695283031" r:id="rId197"/>
+          <o:OLEObject Type="Embed" ProgID="Equation.DSMT4" ShapeID="_x0000_i1125" DrawAspect="Content" ObjectID="_1699778094" r:id="rId197"/>
         </w:object>
       </w:r>
       <w:r>
@@ -8037,10 +8082,10 @@
           <w:szCs w:val="28"/>
         </w:rPr>
         <w:object w:dxaOrig="1380" w:dyaOrig="380">
-          <v:shape id="_x0000_i1126" type="#_x0000_t75" style="width:69.3pt;height:19pt" o:ole="">
+          <v:shape id="_x0000_i1126" type="#_x0000_t75" style="width:69pt;height:18.75pt" o:ole="">
             <v:imagedata r:id="rId198" o:title=""/>
           </v:shape>
-          <o:OLEObject Type="Embed" ProgID="Equation.DSMT4" ShapeID="_x0000_i1126" DrawAspect="Content" ObjectID="_1695283032" r:id="rId199"/>
+          <o:OLEObject Type="Embed" ProgID="Equation.DSMT4" ShapeID="_x0000_i1126" DrawAspect="Content" ObjectID="_1699778095" r:id="rId199"/>
         </w:object>
       </w:r>
       <w:r>
@@ -8077,10 +8122,10 @@
           <w:szCs w:val="28"/>
         </w:rPr>
         <w:object w:dxaOrig="3180" w:dyaOrig="300">
-          <v:shape id="_x0000_i1157" type="#_x0000_t75" style="width:159.6pt;height:14.95pt" o:ole="">
+          <v:shape id="_x0000_i1127" type="#_x0000_t75" style="width:159.75pt;height:15pt" o:ole="">
             <v:imagedata r:id="rId200" o:title=""/>
           </v:shape>
-          <o:OLEObject Type="Embed" ProgID="Equation.DSMT4" ShapeID="_x0000_i1157" DrawAspect="Content" ObjectID="_1695283033" r:id="rId201"/>
+          <o:OLEObject Type="Embed" ProgID="Equation.DSMT4" ShapeID="_x0000_i1127" DrawAspect="Content" ObjectID="_1699778096" r:id="rId201"/>
         </w:object>
       </w:r>
     </w:p>
@@ -8116,10 +8161,10 @@
           <w:szCs w:val="28"/>
         </w:rPr>
         <w:object w:dxaOrig="1280" w:dyaOrig="700">
-          <v:shape id="_x0000_i1128" type="#_x0000_t75" style="width:63.85pt;height:35.3pt" o:ole="">
+          <v:shape id="_x0000_i1128" type="#_x0000_t75" style="width:63.75pt;height:35.25pt" o:ole="">
             <v:imagedata r:id="rId202" o:title=""/>
           </v:shape>
-          <o:OLEObject Type="Embed" ProgID="Equation.DSMT4" ShapeID="_x0000_i1128" DrawAspect="Content" ObjectID="_1695283034" r:id="rId203"/>
+          <o:OLEObject Type="Embed" ProgID="Equation.DSMT4" ShapeID="_x0000_i1128" DrawAspect="Content" ObjectID="_1699778097" r:id="rId203"/>
         </w:object>
       </w:r>
       <w:r>
@@ -8164,10 +8209,10 @@
           <w:szCs w:val="28"/>
         </w:rPr>
         <w:object w:dxaOrig="3280" w:dyaOrig="700">
-          <v:shape id="_x0000_i1159" type="#_x0000_t75" style="width:163.7pt;height:35.3pt" o:ole="">
+          <v:shape id="_x0000_i1129" type="#_x0000_t75" style="width:163.5pt;height:35.25pt" o:ole="">
             <v:imagedata r:id="rId204" o:title=""/>
           </v:shape>
-          <o:OLEObject Type="Embed" ProgID="Equation.DSMT4" ShapeID="_x0000_i1159" DrawAspect="Content" ObjectID="_1695283035" r:id="rId205"/>
+          <o:OLEObject Type="Embed" ProgID="Equation.DSMT4" ShapeID="_x0000_i1129" DrawAspect="Content" ObjectID="_1699778098" r:id="rId205"/>
         </w:object>
       </w:r>
     </w:p>
@@ -8373,10 +8418,10 @@
           <w:szCs w:val="28"/>
         </w:rPr>
         <w:object w:dxaOrig="2600" w:dyaOrig="760">
-          <v:shape id="_x0000_i1130" type="#_x0000_t75" style="width:129.75pt;height:38.05pt" o:ole="">
+          <v:shape id="_x0000_i1130" type="#_x0000_t75" style="width:129.75pt;height:38.25pt" o:ole="">
             <v:imagedata r:id="rId206" o:title=""/>
           </v:shape>
-          <o:OLEObject Type="Embed" ProgID="Equation.DSMT4" ShapeID="_x0000_i1130" DrawAspect="Content" ObjectID="_1695283036" r:id="rId207"/>
+          <o:OLEObject Type="Embed" ProgID="Equation.DSMT4" ShapeID="_x0000_i1130" DrawAspect="Content" ObjectID="_1699778099" r:id="rId207"/>
         </w:object>
       </w:r>
     </w:p>
@@ -8411,10 +8456,10 @@
           <w:szCs w:val="28"/>
         </w:rPr>
         <w:object w:dxaOrig="1420" w:dyaOrig="360">
-          <v:shape id="_x0000_i1131" type="#_x0000_t75" style="width:71.3pt;height:18.35pt" o:ole="">
+          <v:shape id="_x0000_i1131" type="#_x0000_t75" style="width:71.25pt;height:18pt" o:ole="">
             <v:imagedata r:id="rId208" o:title=""/>
           </v:shape>
-          <o:OLEObject Type="Embed" ProgID="Equation.DSMT4" ShapeID="_x0000_i1131" DrawAspect="Content" ObjectID="_1695283037" r:id="rId209"/>
+          <o:OLEObject Type="Embed" ProgID="Equation.DSMT4" ShapeID="_x0000_i1131" DrawAspect="Content" ObjectID="_1699778100" r:id="rId209"/>
         </w:object>
       </w:r>
     </w:p>
@@ -8449,10 +8494,10 @@
           <w:szCs w:val="28"/>
         </w:rPr>
         <w:object w:dxaOrig="1020" w:dyaOrig="360">
-          <v:shape id="_x0000_i1132" type="#_x0000_t75" style="width:50.95pt;height:18.35pt" o:ole="">
+          <v:shape id="_x0000_i1132" type="#_x0000_t75" style="width:51pt;height:18pt" o:ole="">
             <v:imagedata r:id="rId210" o:title=""/>
           </v:shape>
-          <o:OLEObject Type="Embed" ProgID="Equation.DSMT4" ShapeID="_x0000_i1132" DrawAspect="Content" ObjectID="_1695283038" r:id="rId211"/>
+          <o:OLEObject Type="Embed" ProgID="Equation.DSMT4" ShapeID="_x0000_i1132" DrawAspect="Content" ObjectID="_1699778101" r:id="rId211"/>
         </w:object>
       </w:r>
     </w:p>
@@ -8487,10 +8532,10 @@
           <w:szCs w:val="28"/>
         </w:rPr>
         <w:object w:dxaOrig="960" w:dyaOrig="760">
-          <v:shape id="_x0000_i1133" type="#_x0000_t75" style="width:48.25pt;height:38.05pt" o:ole="">
+          <v:shape id="_x0000_i1133" type="#_x0000_t75" style="width:48pt;height:38.25pt" o:ole="">
             <v:imagedata r:id="rId212" o:title=""/>
           </v:shape>
-          <o:OLEObject Type="Embed" ProgID="Equation.DSMT4" ShapeID="_x0000_i1133" DrawAspect="Content" ObjectID="_1695283039" r:id="rId213"/>
+          <o:OLEObject Type="Embed" ProgID="Equation.DSMT4" ShapeID="_x0000_i1133" DrawAspect="Content" ObjectID="_1699778102" r:id="rId213"/>
         </w:object>
       </w:r>
     </w:p>
@@ -8526,10 +8571,10 @@
           <w:szCs w:val="28"/>
         </w:rPr>
         <w:object w:dxaOrig="1219" w:dyaOrig="840">
-          <v:shape id="_x0000_i1134" type="#_x0000_t75" style="width:61.15pt;height:42.1pt" o:ole="">
+          <v:shape id="_x0000_i1134" type="#_x0000_t75" style="width:61.5pt;height:42pt" o:ole="">
             <v:imagedata r:id="rId214" o:title=""/>
           </v:shape>
-          <o:OLEObject Type="Embed" ProgID="Equation.DSMT4" ShapeID="_x0000_i1134" DrawAspect="Content" ObjectID="_1695283040" r:id="rId215"/>
+          <o:OLEObject Type="Embed" ProgID="Equation.DSMT4" ShapeID="_x0000_i1134" DrawAspect="Content" ObjectID="_1699778103" r:id="rId215"/>
         </w:object>
       </w:r>
     </w:p>
@@ -8564,10 +8609,10 @@
           <w:szCs w:val="28"/>
         </w:rPr>
         <w:object w:dxaOrig="1340" w:dyaOrig="840">
-          <v:shape id="_x0000_i1135" type="#_x0000_t75" style="width:67.25pt;height:42.1pt" o:ole="">
+          <v:shape id="_x0000_i1135" type="#_x0000_t75" style="width:67.5pt;height:42pt" o:ole="">
             <v:imagedata r:id="rId216" o:title=""/>
           </v:shape>
-          <o:OLEObject Type="Embed" ProgID="Equation.DSMT4" ShapeID="_x0000_i1135" DrawAspect="Content" ObjectID="_1695283041" r:id="rId217"/>
+          <o:OLEObject Type="Embed" ProgID="Equation.DSMT4" ShapeID="_x0000_i1135" DrawAspect="Content" ObjectID="_1699778104" r:id="rId217"/>
         </w:object>
       </w:r>
     </w:p>
@@ -8594,10 +8639,10 @@
           <w:szCs w:val="28"/>
         </w:rPr>
         <w:object w:dxaOrig="5160" w:dyaOrig="840">
-          <v:shape id="_x0000_i1161" type="#_x0000_t75" style="width:258.8pt;height:42.1pt" o:ole="">
+          <v:shape id="_x0000_i1136" type="#_x0000_t75" style="width:258.75pt;height:42pt" o:ole="">
             <v:imagedata r:id="rId218" o:title=""/>
           </v:shape>
-          <o:OLEObject Type="Embed" ProgID="Equation.DSMT4" ShapeID="_x0000_i1161" DrawAspect="Content" ObjectID="_1695283042" r:id="rId219"/>
+          <o:OLEObject Type="Embed" ProgID="Equation.DSMT4" ShapeID="_x0000_i1136" DrawAspect="Content" ObjectID="_1699778105" r:id="rId219"/>
         </w:object>
       </w:r>
     </w:p>
@@ -8686,10 +8731,10 @@
           <w:sz w:val="28"/>
         </w:rPr>
         <w:object w:dxaOrig="3519" w:dyaOrig="900">
-          <v:shape id="_x0000_i1137" type="#_x0000_t75" style="width:175.9pt;height:44.85pt" o:ole="">
+          <v:shape id="_x0000_i1137" type="#_x0000_t75" style="width:176.25pt;height:45pt" o:ole="">
             <v:imagedata r:id="rId220" o:title=""/>
           </v:shape>
-          <o:OLEObject Type="Embed" ProgID="Equation.DSMT4" ShapeID="_x0000_i1137" DrawAspect="Content" ObjectID="_1695283043" r:id="rId221"/>
+          <o:OLEObject Type="Embed" ProgID="Equation.DSMT4" ShapeID="_x0000_i1137" DrawAspect="Content" ObjectID="_1699778106" r:id="rId221"/>
         </w:object>
       </w:r>
     </w:p>
@@ -8722,10 +8767,10 @@
           <w:sz w:val="28"/>
         </w:rPr>
         <w:object w:dxaOrig="2299" w:dyaOrig="780">
-          <v:shape id="_x0000_i1138" type="#_x0000_t75" style="width:114.8pt;height:38.7pt" o:ole="">
+          <v:shape id="_x0000_i1138" type="#_x0000_t75" style="width:114.75pt;height:39pt" o:ole="">
             <v:imagedata r:id="rId222" o:title=""/>
           </v:shape>
-          <o:OLEObject Type="Embed" ProgID="Equation.DSMT4" ShapeID="_x0000_i1138" DrawAspect="Content" ObjectID="_1695283044" r:id="rId223"/>
+          <o:OLEObject Type="Embed" ProgID="Equation.DSMT4" ShapeID="_x0000_i1138" DrawAspect="Content" ObjectID="_1699778107" r:id="rId223"/>
         </w:object>
       </w:r>
       <w:r>
@@ -8781,10 +8826,10 @@
           <w:sz w:val="28"/>
         </w:rPr>
         <w:object w:dxaOrig="8340" w:dyaOrig="1080">
-          <v:shape id="_x0000_i3006" type="#_x0000_t75" style="width:417.75pt;height:53.65pt" o:ole="">
+          <v:shape id="_x0000_i1139" type="#_x0000_t75" style="width:417.75pt;height:54pt" o:ole="">
             <v:imagedata r:id="rId224" o:title=""/>
           </v:shape>
-          <o:OLEObject Type="Embed" ProgID="Equation.DSMT4" ShapeID="_x0000_i3006" DrawAspect="Content" ObjectID="_1695283045" r:id="rId225"/>
+          <o:OLEObject Type="Embed" ProgID="Equation.DSMT4" ShapeID="_x0000_i1139" DrawAspect="Content" ObjectID="_1699778108" r:id="rId225"/>
         </w:object>
       </w:r>
     </w:p>
@@ -8880,6 +8925,15 @@
           <w:rFonts w:ascii="Times New Roman" w:hAnsi="Times New Roman" w:cs="Times New Roman"/>
           <w:sz w:val="28"/>
           <w:szCs w:val="28"/>
+        </w:rPr>
+        <w:br/>
+      </w:r>
+      <w:r>
+        <w:rPr>
+          <w:rFonts w:ascii="Times New Roman" w:hAnsi="Times New Roman" w:cs="Times New Roman"/>
+          <w:i/>
+          <w:sz w:val="28"/>
+          <w:szCs w:val="28"/>
           <w:lang w:val="en-US"/>
         </w:rPr>
         <w:t>x</w:t>
@@ -8903,6 +8957,7 @@
       <w:r>
         <w:rPr>
           <w:rFonts w:ascii="Times New Roman" w:hAnsi="Times New Roman" w:cs="Times New Roman"/>
+          <w:i/>
           <w:sz w:val="28"/>
           <w:szCs w:val="28"/>
           <w:lang w:val="en-US"/>
@@ -8941,10 +8996,10 @@
           <w:szCs w:val="28"/>
         </w:rPr>
         <w:object w:dxaOrig="8199" w:dyaOrig="1040">
-          <v:shape id="_x0000_i3012" type="#_x0000_t75" style="width:408.9pt;height:52.3pt" o:ole="">
+          <v:shape id="_x0000_i1140" type="#_x0000_t75" style="width:408.75pt;height:52.5pt" o:ole="">
             <v:imagedata r:id="rId226" o:title=""/>
           </v:shape>
-          <o:OLEObject Type="Embed" ProgID="Equation.DSMT4" ShapeID="_x0000_i3012" DrawAspect="Content" ObjectID="_1695283046" r:id="rId227"/>
+          <o:OLEObject Type="Embed" ProgID="Equation.DSMT4" ShapeID="_x0000_i1140" DrawAspect="Content" ObjectID="_1699778109" r:id="rId227"/>
         </w:object>
       </w:r>
     </w:p>
@@ -9111,10 +9166,10 @@
           <w:lang w:val="en-US"/>
         </w:rPr>
         <w:object w:dxaOrig="1180" w:dyaOrig="420">
-          <v:shape id="_x0000_i1141" type="#_x0000_t75" style="width:59.1pt;height:21.05pt" o:ole="">
+          <v:shape id="_x0000_i1141" type="#_x0000_t75" style="width:59.25pt;height:21pt" o:ole="">
             <v:imagedata r:id="rId228" o:title=""/>
           </v:shape>
-          <o:OLEObject Type="Embed" ProgID="Equation.DSMT4" ShapeID="_x0000_i1141" DrawAspect="Content" ObjectID="_1695283047" r:id="rId229"/>
+          <o:OLEObject Type="Embed" ProgID="Equation.DSMT4" ShapeID="_x0000_i1141" DrawAspect="Content" ObjectID="_1699778110" r:id="rId229"/>
         </w:object>
       </w:r>
     </w:p>
@@ -9142,10 +9197,10 @@
           <w:lang w:val="en-US"/>
         </w:rPr>
         <w:object w:dxaOrig="1560" w:dyaOrig="340">
-          <v:shape id="_x0000_i1142" type="#_x0000_t75" style="width:78.1pt;height:17pt" o:ole="">
+          <v:shape id="_x0000_i1142" type="#_x0000_t75" style="width:78pt;height:17.25pt" o:ole="">
             <v:imagedata r:id="rId230" o:title=""/>
           </v:shape>
-          <o:OLEObject Type="Embed" ProgID="Equation.DSMT4" ShapeID="_x0000_i1142" DrawAspect="Content" ObjectID="_1695283048" r:id="rId231"/>
+          <o:OLEObject Type="Embed" ProgID="Equation.DSMT4" ShapeID="_x0000_i1142" DrawAspect="Content" ObjectID="_1699778111" r:id="rId231"/>
         </w:object>
       </w:r>
     </w:p>
@@ -9182,10 +9237,10 @@
           <w:lang w:val="en-US"/>
         </w:rPr>
         <w:object w:dxaOrig="1719" w:dyaOrig="380">
-          <v:shape id="_x0000_i1143" type="#_x0000_t75" style="width:86.25pt;height:19pt" o:ole="">
+          <v:shape id="_x0000_i1143" type="#_x0000_t75" style="width:86.25pt;height:18.75pt" o:ole="">
             <v:imagedata r:id="rId232" o:title=""/>
           </v:shape>
-          <o:OLEObject Type="Embed" ProgID="Equation.DSMT4" ShapeID="_x0000_i1143" DrawAspect="Content" ObjectID="_1695283049" r:id="rId233"/>
+          <o:OLEObject Type="Embed" ProgID="Equation.DSMT4" ShapeID="_x0000_i1143" DrawAspect="Content" ObjectID="_1699778112" r:id="rId233"/>
         </w:object>
       </w:r>
       <w:r>
@@ -9242,10 +9297,10 @@
           <w:lang w:val="en-US"/>
         </w:rPr>
         <w:object w:dxaOrig="6880" w:dyaOrig="720">
-          <v:shape id="_x0000_i3004" type="#_x0000_t75" style="width:345.05pt;height:36pt" o:ole="">
+          <v:shape id="_x0000_i1144" type="#_x0000_t75" style="width:345pt;height:36pt" o:ole="">
             <v:imagedata r:id="rId234" o:title=""/>
           </v:shape>
-          <o:OLEObject Type="Embed" ProgID="Equation.DSMT4" ShapeID="_x0000_i3004" DrawAspect="Content" ObjectID="_1695283050" r:id="rId235"/>
+          <o:OLEObject Type="Embed" ProgID="Equation.DSMT4" ShapeID="_x0000_i1144" DrawAspect="Content" ObjectID="_1699778113" r:id="rId235"/>
         </w:object>
       </w:r>
     </w:p>
@@ -9282,10 +9337,10 @@
           <w:lang w:val="en-US"/>
         </w:rPr>
         <w:object w:dxaOrig="2520" w:dyaOrig="859">
-          <v:shape id="_x0000_i1145" type="#_x0000_t75" style="width:126.35pt;height:42.8pt" o:ole="">
+          <v:shape id="_x0000_i1145" type="#_x0000_t75" style="width:126.75pt;height:42.75pt" o:ole="">
             <v:imagedata r:id="rId236" o:title=""/>
           </v:shape>
-          <o:OLEObject Type="Embed" ProgID="Equation.DSMT4" ShapeID="_x0000_i1145" DrawAspect="Content" ObjectID="_1695283051" r:id="rId237"/>
+          <o:OLEObject Type="Embed" ProgID="Equation.DSMT4" ShapeID="_x0000_i1145" DrawAspect="Content" ObjectID="_1699778114" r:id="rId237"/>
         </w:object>
       </w:r>
       <w:r>
@@ -9342,10 +9397,10 @@
           <w:lang w:val="en-US"/>
         </w:rPr>
         <w:object w:dxaOrig="7380" w:dyaOrig="2020">
-          <v:shape id="_x0000_i3028" type="#_x0000_t75" style="width:370.2pt;height:100.55pt" o:ole="">
+          <v:shape id="_x0000_i1146" type="#_x0000_t75" style="width:369.75pt;height:100.5pt" o:ole="">
             <v:imagedata r:id="rId238" o:title=""/>
           </v:shape>
-          <o:OLEObject Type="Embed" ProgID="Equation.DSMT4" ShapeID="_x0000_i3028" DrawAspect="Content" ObjectID="_1695283052" r:id="rId239"/>
+          <o:OLEObject Type="Embed" ProgID="Equation.DSMT4" ShapeID="_x0000_i1146" DrawAspect="Content" ObjectID="_1699778115" r:id="rId239"/>
         </w:object>
       </w:r>
     </w:p>
@@ -9383,10 +9438,10 @@
           <w:lang w:val="en-US"/>
         </w:rPr>
         <w:object w:dxaOrig="2060" w:dyaOrig="420">
-          <v:shape id="_x0000_i1147" type="#_x0000_t75" style="width:103.25pt;height:21.05pt" o:ole="">
+          <v:shape id="_x0000_i1147" type="#_x0000_t75" style="width:103.5pt;height:21pt" o:ole="">
             <v:imagedata r:id="rId240" o:title=""/>
           </v:shape>
-          <o:OLEObject Type="Embed" ProgID="Equation.DSMT4" ShapeID="_x0000_i1147" DrawAspect="Content" ObjectID="_1695283053" r:id="rId241"/>
+          <o:OLEObject Type="Embed" ProgID="Equation.DSMT4" ShapeID="_x0000_i1147" DrawAspect="Content" ObjectID="_1699778116" r:id="rId241"/>
         </w:object>
       </w:r>
       <w:r>
@@ -9443,10 +9498,10 @@
           <w:lang w:val="en-US"/>
         </w:rPr>
         <w:object w:dxaOrig="8100" w:dyaOrig="400">
-          <v:shape id="_x0000_i3018" type="#_x0000_t75" style="width:405.5pt;height:20.4pt" o:ole="">
+          <v:shape id="_x0000_i1148" type="#_x0000_t75" style="width:405.75pt;height:20.25pt" o:ole="">
             <v:imagedata r:id="rId242" o:title=""/>
           </v:shape>
-          <o:OLEObject Type="Embed" ProgID="Equation.DSMT4" ShapeID="_x0000_i3018" DrawAspect="Content" ObjectID="_1695283054" r:id="rId243"/>
+          <o:OLEObject Type="Embed" ProgID="Equation.DSMT4" ShapeID="_x0000_i1148" DrawAspect="Content" ObjectID="_1699778117" r:id="rId243"/>
         </w:object>
       </w:r>
     </w:p>
@@ -9484,10 +9539,10 @@
           <w:lang w:val="en-US"/>
         </w:rPr>
         <w:object w:dxaOrig="200" w:dyaOrig="300">
-          <v:shape id="_x0000_i1149" type="#_x0000_t75" style="width:10.2pt;height:14.95pt" o:ole="">
+          <v:shape id="_x0000_i1149" type="#_x0000_t75" style="width:10.5pt;height:15pt" o:ole="">
             <v:imagedata r:id="rId244" o:title=""/>
           </v:shape>
-          <o:OLEObject Type="Embed" ProgID="Equation.DSMT4" ShapeID="_x0000_i1149" DrawAspect="Content" ObjectID="_1695283055" r:id="rId245"/>
+          <o:OLEObject Type="Embed" ProgID="Equation.DSMT4" ShapeID="_x0000_i1149" DrawAspect="Content" ObjectID="_1699778118" r:id="rId245"/>
         </w:object>
       </w:r>
       <w:r>
@@ -9499,10 +9554,10 @@
           <w:lang w:val="en-US"/>
         </w:rPr>
         <w:object w:dxaOrig="2140" w:dyaOrig="840">
-          <v:shape id="_x0000_i1150" type="#_x0000_t75" style="width:107.3pt;height:42.1pt" o:ole="">
+          <v:shape id="_x0000_i1150" type="#_x0000_t75" style="width:107.25pt;height:42pt" o:ole="">
             <v:imagedata r:id="rId246" o:title=""/>
           </v:shape>
-          <o:OLEObject Type="Embed" ProgID="Equation.DSMT4" ShapeID="_x0000_i1150" DrawAspect="Content" ObjectID="_1695283056" r:id="rId247"/>
+          <o:OLEObject Type="Embed" ProgID="Equation.DSMT4" ShapeID="_x0000_i1150" DrawAspect="Content" ObjectID="_1699778119" r:id="rId247"/>
         </w:object>
       </w:r>
       <w:r>
@@ -9559,10 +9614,10 @@
           <w:lang w:val="en-US"/>
         </w:rPr>
         <w:object w:dxaOrig="8620" w:dyaOrig="1200">
-          <v:shape id="_x0000_i3020" type="#_x0000_t75" style="width:6in;height:60.45pt" o:ole="">
+          <v:shape id="_x0000_i1151" type="#_x0000_t75" style="width:6in;height:60.75pt" o:ole="">
             <v:imagedata r:id="rId248" o:title=""/>
           </v:shape>
-          <o:OLEObject Type="Embed" ProgID="Equation.DSMT4" ShapeID="_x0000_i3020" DrawAspect="Content" ObjectID="_1695283057" r:id="rId249"/>
+          <o:OLEObject Type="Embed" ProgID="Equation.DSMT4" ShapeID="_x0000_i1151" DrawAspect="Content" ObjectID="_1699778120" r:id="rId249"/>
         </w:object>
       </w:r>
     </w:p>
@@ -9600,10 +9655,10 @@
           <w:lang w:val="en-US"/>
         </w:rPr>
         <w:object w:dxaOrig="940" w:dyaOrig="700">
-          <v:shape id="_x0000_i1152" type="#_x0000_t75" style="width:46.85pt;height:35.3pt" o:ole="">
+          <v:shape id="_x0000_i1152" type="#_x0000_t75" style="width:46.5pt;height:35.25pt" o:ole="">
             <v:imagedata r:id="rId250" o:title=""/>
           </v:shape>
-          <o:OLEObject Type="Embed" ProgID="Equation.DSMT4" ShapeID="_x0000_i1152" DrawAspect="Content" ObjectID="_1695283058" r:id="rId251"/>
+          <o:OLEObject Type="Embed" ProgID="Equation.DSMT4" ShapeID="_x0000_i1152" DrawAspect="Content" ObjectID="_1699778121" r:id="rId251"/>
         </w:object>
       </w:r>
       <w:r>
@@ -9660,10 +9715,10 @@
           <w:lang w:val="en-US"/>
         </w:rPr>
         <w:object w:dxaOrig="6520" w:dyaOrig="800">
-          <v:shape id="_x0000_i3022" type="#_x0000_t75" style="width:325.35pt;height:40.1pt" o:ole="">
+          <v:shape id="_x0000_i1153" type="#_x0000_t75" style="width:325.5pt;height:39.75pt" o:ole="">
             <v:imagedata r:id="rId252" o:title=""/>
           </v:shape>
-          <o:OLEObject Type="Embed" ProgID="Equation.DSMT4" ShapeID="_x0000_i3022" DrawAspect="Content" ObjectID="_1695283059" r:id="rId253"/>
+          <o:OLEObject Type="Embed" ProgID="Equation.DSMT4" ShapeID="_x0000_i1153" DrawAspect="Content" ObjectID="_1699778122" r:id="rId253"/>
         </w:object>
       </w:r>
     </w:p>
@@ -9680,22 +9735,21 @@
           <w:rFonts w:ascii="Times New Roman" w:hAnsi="Times New Roman" w:cs="Times New Roman"/>
           <w:sz w:val="28"/>
           <w:szCs w:val="28"/>
+        </w:rPr>
+      </w:pPr>
+      <w:r>
+        <w:rPr>
+          <w:rFonts w:ascii="Times New Roman" w:hAnsi="Times New Roman" w:cs="Times New Roman"/>
+          <w:position w:val="-12"/>
+          <w:sz w:val="28"/>
+          <w:szCs w:val="28"/>
           <w:lang w:val="en-US"/>
         </w:rPr>
-      </w:pPr>
-      <w:r>
-        <w:rPr>
-          <w:rFonts w:ascii="Times New Roman" w:hAnsi="Times New Roman" w:cs="Times New Roman"/>
-          <w:position w:val="-12"/>
-          <w:sz w:val="28"/>
-          <w:szCs w:val="28"/>
-          <w:lang w:val="en-US"/>
-        </w:rPr>
-        <w:object w:dxaOrig="5520" w:dyaOrig="460">
-          <v:shape id="_x0000_i3024" type="#_x0000_t75" style="width:273.75pt;height:23.1pt" o:ole="">
+        <w:object w:dxaOrig="5800" w:dyaOrig="460">
+          <v:shape id="_x0000_i1154" type="#_x0000_t75" style="width:4in;height:23.25pt" o:ole="">
             <v:imagedata r:id="rId254" o:title=""/>
           </v:shape>
-          <o:OLEObject Type="Embed" ProgID="Equation.DSMT4" ShapeID="_x0000_i3024" DrawAspect="Content" ObjectID="_1695283060" r:id="rId255"/>
+          <o:OLEObject Type="Embed" ProgID="Equation.DSMT4" ShapeID="_x0000_i1154" DrawAspect="Content" ObjectID="_1699778123" r:id="rId255"/>
         </w:object>
       </w:r>
     </w:p>
@@ -9749,6 +9803,7 @@
       <w:r>
         <w:rPr>
           <w:rFonts w:ascii="Times New Roman" w:hAnsi="Times New Roman" w:cs="Times New Roman"/>
+          <w:i/>
           <w:sz w:val="28"/>
           <w:szCs w:val="28"/>
           <w:lang w:val="en-US"/>
@@ -9900,10 +9955,10 @@
           <w:szCs w:val="28"/>
         </w:rPr>
         <w:object w:dxaOrig="8520" w:dyaOrig="1579">
-          <v:shape id="_x0000_i3030" type="#_x0000_t75" style="width:421.8pt;height:80.85pt" o:ole="">
+          <v:shape id="_x0000_i1155" type="#_x0000_t75" style="width:421.5pt;height:81pt" o:ole="">
             <v:imagedata r:id="rId256" o:title=""/>
           </v:shape>
-          <o:OLEObject Type="Embed" ProgID="Equation.DSMT4" ShapeID="_x0000_i3030" DrawAspect="Content" ObjectID="_1695283061" r:id="rId257"/>
+          <o:OLEObject Type="Embed" ProgID="Equation.DSMT4" ShapeID="_x0000_i1155" DrawAspect="Content" ObjectID="_1699778124" r:id="rId257"/>
         </w:object>
       </w:r>
     </w:p>
@@ -9923,8 +9978,6 @@
           <w:lang w:val="en-US"/>
         </w:rPr>
       </w:pPr>
-      <w:bookmarkStart w:id="9" w:name="_GoBack"/>
-      <w:bookmarkEnd w:id="9"/>
     </w:p>
     <w:p>
       <w:pPr>
@@ -9937,80 +9990,73 @@
           <w:sz w:val="28"/>
         </w:rPr>
       </w:pPr>
-      <w:bookmarkStart w:id="10" w:name="_Toc84645142"/>
+      <w:bookmarkStart w:id="9" w:name="_Toc89111064"/>
       <w:r>
         <w:rPr>
           <w:rFonts w:ascii="Times New Roman" w:hAnsi="Times New Roman" w:cs="Times New Roman"/>
           <w:b/>
           <w:sz w:val="28"/>
         </w:rPr>
-        <w:t>5</w:t>
-      </w:r>
-      <w:r>
-        <w:rPr>
-          <w:rFonts w:ascii="Times New Roman" w:hAnsi="Times New Roman" w:cs="Times New Roman"/>
-          <w:b/>
-          <w:sz w:val="28"/>
-        </w:rPr>
-        <w:tab/>
-      </w:r>
-      <w:r>
-        <w:rPr>
-          <w:rFonts w:ascii="Times New Roman" w:hAnsi="Times New Roman" w:cs="Times New Roman"/>
-          <w:b/>
-          <w:sz w:val="28"/>
-        </w:rPr>
         <w:t>ВЫВОДЫ</w:t>
       </w:r>
+      <w:bookmarkEnd w:id="9"/>
+    </w:p>
+    <w:p>
+      <w:pPr>
+        <w:spacing w:after="0" w:line="360" w:lineRule="auto"/>
+        <w:ind w:firstLine="851"/>
+        <w:jc w:val="both"/>
+        <w:rPr>
+          <w:rFonts w:ascii="Times New Roman" w:hAnsi="Times New Roman" w:cs="Times New Roman"/>
+          <w:sz w:val="28"/>
+        </w:rPr>
+      </w:pPr>
+      <w:r>
+        <w:rPr>
+          <w:rFonts w:ascii="Times New Roman" w:hAnsi="Times New Roman" w:cs="Times New Roman"/>
+          <w:sz w:val="28"/>
+        </w:rPr>
+        <w:t>С</w:t>
+      </w:r>
+      <w:r>
+        <w:rPr>
+          <w:rFonts w:ascii="Times New Roman" w:hAnsi="Times New Roman" w:cs="Times New Roman"/>
+          <w:sz w:val="28"/>
+        </w:rPr>
+        <w:t xml:space="preserve"> использованием элементарной теори</w:t>
+      </w:r>
+      <w:r>
+        <w:rPr>
+          <w:rFonts w:ascii="Times New Roman" w:hAnsi="Times New Roman" w:cs="Times New Roman"/>
+          <w:sz w:val="28"/>
+        </w:rPr>
+        <w:t xml:space="preserve">и Джонса и </w:t>
+      </w:r>
+      <w:proofErr w:type="spellStart"/>
+      <w:r>
+        <w:rPr>
+          <w:rFonts w:ascii="Times New Roman" w:hAnsi="Times New Roman" w:cs="Times New Roman"/>
+          <w:sz w:val="28"/>
+        </w:rPr>
+        <w:t>Ферри</w:t>
+      </w:r>
+      <w:proofErr w:type="spellEnd"/>
+      <w:r>
+        <w:rPr>
+          <w:rFonts w:ascii="Times New Roman" w:hAnsi="Times New Roman" w:cs="Times New Roman"/>
+          <w:sz w:val="28"/>
+        </w:rPr>
+        <w:t xml:space="preserve"> </w:t>
+      </w:r>
+      <w:r>
+        <w:rPr>
+          <w:rFonts w:ascii="Times New Roman" w:hAnsi="Times New Roman" w:cs="Times New Roman"/>
+          <w:sz w:val="28"/>
+        </w:rPr>
+        <w:t>проведен</w:t>
+      </w:r>
+      <w:bookmarkStart w:id="10" w:name="_GoBack"/>
       <w:bookmarkEnd w:id="10"/>
-    </w:p>
-    <w:p>
-      <w:pPr>
-        <w:spacing w:after="0" w:line="360" w:lineRule="auto"/>
-        <w:ind w:firstLine="851"/>
-        <w:jc w:val="both"/>
-        <w:rPr>
-          <w:rFonts w:ascii="Times New Roman" w:hAnsi="Times New Roman" w:cs="Times New Roman"/>
-          <w:sz w:val="28"/>
-        </w:rPr>
-      </w:pPr>
-      <w:r>
-        <w:rPr>
-          <w:rFonts w:ascii="Times New Roman" w:hAnsi="Times New Roman" w:cs="Times New Roman"/>
-          <w:sz w:val="28"/>
-        </w:rPr>
-        <w:t>С</w:t>
-      </w:r>
-      <w:r>
-        <w:rPr>
-          <w:rFonts w:ascii="Times New Roman" w:hAnsi="Times New Roman" w:cs="Times New Roman"/>
-          <w:sz w:val="28"/>
-        </w:rPr>
-        <w:t xml:space="preserve"> использованием элементарной теори</w:t>
-      </w:r>
-      <w:r>
-        <w:rPr>
-          <w:rFonts w:ascii="Times New Roman" w:hAnsi="Times New Roman" w:cs="Times New Roman"/>
-          <w:sz w:val="28"/>
-        </w:rPr>
-        <w:t xml:space="preserve">и Джонса и </w:t>
-      </w:r>
-      <w:proofErr w:type="spellStart"/>
-      <w:r>
-        <w:rPr>
-          <w:rFonts w:ascii="Times New Roman" w:hAnsi="Times New Roman" w:cs="Times New Roman"/>
-          <w:sz w:val="28"/>
-        </w:rPr>
-        <w:t>Ферри</w:t>
-      </w:r>
-      <w:proofErr w:type="spellEnd"/>
-      <w:r>
-        <w:rPr>
-          <w:rFonts w:ascii="Times New Roman" w:hAnsi="Times New Roman" w:cs="Times New Roman"/>
-          <w:sz w:val="28"/>
-        </w:rPr>
-        <w:t xml:space="preserve"> произведен</w:t>
-      </w:r>
       <w:r>
         <w:rPr>
           <w:rFonts w:ascii="Times New Roman" w:hAnsi="Times New Roman" w:cs="Times New Roman"/>
@@ -10030,7 +10076,21 @@
           <w:rFonts w:ascii="Times New Roman" w:hAnsi="Times New Roman" w:cs="Times New Roman"/>
           <w:sz w:val="28"/>
         </w:rPr>
-        <w:t>одиффузионной установки, коэффи</w:t>
+        <w:t>одиффузионной установк</w:t>
+      </w:r>
+      <w:r>
+        <w:rPr>
+          <w:rFonts w:ascii="Times New Roman" w:hAnsi="Times New Roman" w:cs="Times New Roman"/>
+          <w:sz w:val="28"/>
+        </w:rPr>
+        <w:t>е</w:t>
+      </w:r>
+      <w:r>
+        <w:rPr>
+          <w:rFonts w:ascii="Times New Roman" w:hAnsi="Times New Roman" w:cs="Times New Roman"/>
+          <w:sz w:val="28"/>
+        </w:rPr>
+        <w:t>, коэффи</w:t>
       </w:r>
       <w:r>
         <w:rPr>
@@ -10072,9 +10132,243 @@
           <w:sz w:val="28"/>
         </w:rPr>
       </w:pPr>
+      <w:r>
+        <w:rPr>
+          <w:rFonts w:ascii="Times New Roman" w:hAnsi="Times New Roman" w:cs="Times New Roman"/>
+          <w:sz w:val="28"/>
+        </w:rPr>
+        <w:t xml:space="preserve">В результате расчета максимальный коэффициент разделения колонны </w:t>
+      </w:r>
+      <w:r>
+        <w:rPr>
+          <w:rFonts w:ascii="Times New Roman" w:hAnsi="Times New Roman" w:cs="Times New Roman"/>
+          <w:sz w:val="28"/>
+        </w:rPr>
+        <w:t xml:space="preserve">для смеси изотопов </w:t>
+      </w:r>
+      <w:r>
+        <w:rPr>
+          <w:rFonts w:ascii="Times New Roman" w:hAnsi="Times New Roman" w:cs="Times New Roman"/>
+          <w:sz w:val="28"/>
+          <w:szCs w:val="28"/>
+          <w:vertAlign w:val="superscript"/>
+        </w:rPr>
+        <w:t>16</w:t>
+      </w:r>
+      <w:r>
+        <w:rPr>
+          <w:rFonts w:ascii="Times New Roman" w:hAnsi="Times New Roman" w:cs="Times New Roman"/>
+          <w:sz w:val="28"/>
+          <w:szCs w:val="28"/>
+          <w:lang w:val="en-US"/>
+        </w:rPr>
+        <w:t>O</w:t>
+      </w:r>
+      <w:r>
+        <w:rPr>
+          <w:rFonts w:ascii="Times New Roman" w:hAnsi="Times New Roman" w:cs="Times New Roman"/>
+          <w:sz w:val="28"/>
+          <w:szCs w:val="28"/>
+          <w:vertAlign w:val="subscript"/>
+        </w:rPr>
+        <w:t>2</w:t>
+      </w:r>
+      <w:r>
+        <w:rPr>
+          <w:rFonts w:ascii="Times New Roman" w:hAnsi="Times New Roman" w:cs="Times New Roman"/>
+          <w:sz w:val="28"/>
+          <w:szCs w:val="28"/>
+        </w:rPr>
+        <w:t xml:space="preserve"> – </w:t>
+      </w:r>
+      <w:r>
+        <w:rPr>
+          <w:rFonts w:ascii="Times New Roman" w:hAnsi="Times New Roman" w:cs="Times New Roman"/>
+          <w:sz w:val="28"/>
+          <w:szCs w:val="28"/>
+          <w:vertAlign w:val="superscript"/>
+        </w:rPr>
+        <w:t>16</w:t>
+      </w:r>
+      <w:r>
+        <w:rPr>
+          <w:rFonts w:ascii="Times New Roman" w:hAnsi="Times New Roman" w:cs="Times New Roman"/>
+          <w:sz w:val="28"/>
+          <w:szCs w:val="28"/>
+          <w:lang w:val="en-US"/>
+        </w:rPr>
+        <w:t>O</w:t>
+      </w:r>
+      <w:r>
+        <w:rPr>
+          <w:rFonts w:ascii="Times New Roman" w:hAnsi="Times New Roman" w:cs="Times New Roman"/>
+          <w:sz w:val="28"/>
+          <w:szCs w:val="28"/>
+          <w:vertAlign w:val="superscript"/>
+        </w:rPr>
+        <w:t>18</w:t>
+      </w:r>
+      <w:r>
+        <w:rPr>
+          <w:rFonts w:ascii="Times New Roman" w:hAnsi="Times New Roman" w:cs="Times New Roman"/>
+          <w:sz w:val="28"/>
+          <w:szCs w:val="28"/>
+          <w:lang w:val="en-US"/>
+        </w:rPr>
+        <w:t>O</w:t>
+      </w:r>
+      <w:r>
+        <w:rPr>
+          <w:rFonts w:ascii="Times New Roman" w:hAnsi="Times New Roman" w:cs="Times New Roman"/>
+          <w:sz w:val="28"/>
+        </w:rPr>
+        <w:t xml:space="preserve"> </w:t>
+      </w:r>
+      <w:r>
+        <w:rPr>
+          <w:rFonts w:ascii="Times New Roman" w:hAnsi="Times New Roman" w:cs="Times New Roman"/>
+          <w:sz w:val="28"/>
+        </w:rPr>
+        <w:t xml:space="preserve">при температурном режиме </w:t>
+      </w:r>
+      <w:r>
+        <w:rPr>
+          <w:rFonts w:ascii="Times New Roman" w:hAnsi="Times New Roman" w:cs="Times New Roman"/>
+          <w:i/>
+          <w:sz w:val="28"/>
+          <w:lang w:val="en-US"/>
+        </w:rPr>
+        <w:t>T</w:t>
+      </w:r>
+      <w:r>
+        <w:rPr>
+          <w:rFonts w:ascii="Times New Roman" w:hAnsi="Times New Roman" w:cs="Times New Roman"/>
+          <w:sz w:val="28"/>
+          <w:vertAlign w:val="subscript"/>
+        </w:rPr>
+        <w:t>1</w:t>
+      </w:r>
+      <w:r>
+        <w:rPr>
+          <w:rFonts w:ascii="Times New Roman" w:hAnsi="Times New Roman" w:cs="Times New Roman"/>
+          <w:sz w:val="28"/>
+        </w:rPr>
+        <w:t xml:space="preserve"> = 973 </w:t>
+      </w:r>
+      <w:r>
+        <w:rPr>
+          <w:rFonts w:ascii="Times New Roman" w:hAnsi="Times New Roman" w:cs="Times New Roman"/>
+          <w:sz w:val="28"/>
+        </w:rPr>
+        <w:t xml:space="preserve">К, </w:t>
+      </w:r>
+      <w:r>
+        <w:rPr>
+          <w:rFonts w:ascii="Times New Roman" w:hAnsi="Times New Roman" w:cs="Times New Roman"/>
+          <w:sz w:val="28"/>
+        </w:rPr>
+        <w:br/>
+      </w:r>
+      <w:r>
+        <w:rPr>
+          <w:rFonts w:ascii="Times New Roman" w:hAnsi="Times New Roman" w:cs="Times New Roman"/>
+          <w:i/>
+          <w:sz w:val="28"/>
+          <w:lang w:val="en-US"/>
+        </w:rPr>
+        <w:t>T</w:t>
+      </w:r>
+      <w:r>
+        <w:rPr>
+          <w:rFonts w:ascii="Times New Roman" w:hAnsi="Times New Roman" w:cs="Times New Roman"/>
+          <w:sz w:val="28"/>
+          <w:vertAlign w:val="subscript"/>
+        </w:rPr>
+        <w:t>2</w:t>
+      </w:r>
+      <w:r>
+        <w:rPr>
+          <w:rFonts w:ascii="Times New Roman" w:hAnsi="Times New Roman" w:cs="Times New Roman"/>
+          <w:sz w:val="28"/>
+        </w:rPr>
+        <w:t xml:space="preserve"> = 273 </w:t>
+      </w:r>
+      <w:r>
+        <w:rPr>
+          <w:rFonts w:ascii="Times New Roman" w:hAnsi="Times New Roman" w:cs="Times New Roman"/>
+          <w:sz w:val="28"/>
+        </w:rPr>
+        <w:t>К</w:t>
+      </w:r>
+      <w:r>
+        <w:rPr>
+          <w:rFonts w:ascii="Times New Roman" w:hAnsi="Times New Roman" w:cs="Times New Roman"/>
+          <w:sz w:val="28"/>
+        </w:rPr>
+        <w:t xml:space="preserve"> </w:t>
+      </w:r>
+      <w:r>
+        <w:rPr>
+          <w:rFonts w:ascii="Times New Roman" w:hAnsi="Times New Roman" w:cs="Times New Roman"/>
+          <w:sz w:val="28"/>
+        </w:rPr>
+        <w:t>достигается</w:t>
+      </w:r>
+      <w:r>
+        <w:rPr>
+          <w:rFonts w:ascii="Times New Roman" w:hAnsi="Times New Roman" w:cs="Times New Roman"/>
+          <w:sz w:val="28"/>
+        </w:rPr>
+        <w:t xml:space="preserve"> при расстоянии между стенками колонны </w:t>
+      </w:r>
+      <w:r>
+        <w:rPr>
+          <w:rFonts w:ascii="Times New Roman" w:hAnsi="Times New Roman" w:cs="Times New Roman"/>
+          <w:i/>
+          <w:sz w:val="28"/>
+          <w:lang w:val="en-US"/>
+        </w:rPr>
+        <w:t>w</w:t>
+      </w:r>
+      <w:r>
+        <w:rPr>
+          <w:rFonts w:ascii="Times New Roman" w:hAnsi="Times New Roman" w:cs="Times New Roman"/>
+          <w:sz w:val="28"/>
+        </w:rPr>
+        <w:t xml:space="preserve"> равным </w:t>
+      </w:r>
+      <w:r>
+        <w:rPr>
+          <w:position w:val="-10"/>
+        </w:rPr>
+        <w:object w:dxaOrig="2640" w:dyaOrig="340">
+          <v:shape id="_x0000_i1156" type="#_x0000_t75" style="width:132pt;height:17.25pt" o:ole="">
+            <v:imagedata r:id="rId258" o:title=""/>
+          </v:shape>
+          <o:OLEObject Type="Embed" ProgID="Equation.DSMT4" ShapeID="_x0000_i1156" DrawAspect="Content" ObjectID="_1699778125" r:id="rId259"/>
+        </w:object>
+      </w:r>
+      <w:r>
+        <w:rPr>
+          <w:rFonts w:ascii="Times New Roman" w:hAnsi="Times New Roman" w:cs="Times New Roman"/>
+          <w:sz w:val="28"/>
+        </w:rPr>
+        <w:t>.</w:t>
+      </w:r>
+    </w:p>
+    <w:p>
+      <w:pPr>
+        <w:spacing w:after="0" w:line="360" w:lineRule="auto"/>
+        <w:ind w:firstLine="851"/>
+        <w:jc w:val="both"/>
+        <w:rPr>
+          <w:rFonts w:ascii="Times New Roman" w:hAnsi="Times New Roman" w:cs="Times New Roman"/>
+          <w:sz w:val="28"/>
+        </w:rPr>
+      </w:pPr>
     </w:p>
     <w:sectPr>
-      <w:footerReference w:type="default" r:id="rId258"/>
+      <w:footerReference w:type="default" r:id="rId260"/>
       <w:pgSz w:w="11906" w:h="16838"/>
       <w:pgMar w:top="1134" w:right="850" w:bottom="1134" w:left="1701" w:header="708" w:footer="708" w:gutter="0"/>
       <w:cols w:space="708"/>
@@ -10163,7 +10457,7 @@
             <w:noProof/>
             <w:sz w:val="28"/>
           </w:rPr>
-          <w:t>17</w:t>
+          <w:t>14</w:t>
         </w:r>
         <w:r>
           <w:rPr>
@@ -10835,6 +11129,36 @@
       <w:u w:val="single"/>
     </w:rPr>
   </w:style>
+  <w:style w:type="paragraph" w:styleId="ab">
+    <w:name w:val="Balloon Text"/>
+    <w:basedOn w:val="a"/>
+    <w:link w:val="ac"/>
+    <w:uiPriority w:val="99"/>
+    <w:semiHidden/>
+    <w:unhideWhenUsed/>
+    <w:rsid w:val="00C842F9"/>
+    <w:pPr>
+      <w:spacing w:after="0" w:line="240" w:lineRule="auto"/>
+    </w:pPr>
+    <w:rPr>
+      <w:rFonts w:ascii="Segoe UI" w:hAnsi="Segoe UI" w:cs="Segoe UI"/>
+      <w:sz w:val="18"/>
+      <w:szCs w:val="18"/>
+    </w:rPr>
+  </w:style>
+  <w:style w:type="character" w:customStyle="1" w:styleId="ac">
+    <w:name w:val="Текст выноски Знак"/>
+    <w:basedOn w:val="a0"/>
+    <w:link w:val="ab"/>
+    <w:uiPriority w:val="99"/>
+    <w:semiHidden/>
+    <w:rsid w:val="00C842F9"/>
+    <w:rPr>
+      <w:rFonts w:ascii="Segoe UI" w:hAnsi="Segoe UI" w:cs="Segoe UI"/>
+      <w:sz w:val="18"/>
+      <w:szCs w:val="18"/>
+    </w:rPr>
+  </w:style>
 </w:styles>
 </file>
 
@@ -11104,7 +11428,7 @@
 </file>
 
 <file path=customXml/itemProps1.xml><?xml version="1.0" encoding="utf-8"?>
-<ds:datastoreItem xmlns:ds="http://schemas.openxmlformats.org/officeDocument/2006/customXml" ds:itemID="{2360005A-1ABD-44AB-9B65-B2C44BFC449E}">
+<ds:datastoreItem xmlns:ds="http://schemas.openxmlformats.org/officeDocument/2006/customXml" ds:itemID="{22C6123E-F761-4060-9C19-D274635B051C}">
   <ds:schemaRefs>
     <ds:schemaRef ds:uri="http://schemas.openxmlformats.org/officeDocument/2006/bibliography"/>
   </ds:schemaRefs>

--- a/lab7/lab7.docx
+++ b/lab7/lab7.docx
@@ -246,6 +246,13 @@
           <w:rFonts w:ascii="Times New Roman" w:hAnsi="Times New Roman" w:cs="Times New Roman"/>
           <w:sz w:val="28"/>
         </w:rPr>
+        <w:t xml:space="preserve"> </w:t>
+      </w:r>
+      <w:r>
+        <w:rPr>
+          <w:rFonts w:ascii="Times New Roman" w:hAnsi="Times New Roman" w:cs="Times New Roman"/>
+          <w:sz w:val="28"/>
+        </w:rPr>
         <w:t>7</w:t>
       </w:r>
       <w:r>
@@ -269,6 +276,16 @@
         </w:rPr>
         <w:t xml:space="preserve">» </w:t>
       </w:r>
+    </w:p>
+    <w:p>
+      <w:pPr>
+        <w:spacing w:after="0" w:line="360" w:lineRule="auto"/>
+        <w:jc w:val="center"/>
+        <w:rPr>
+          <w:rFonts w:ascii="Times New Roman" w:hAnsi="Times New Roman" w:cs="Times New Roman"/>
+          <w:sz w:val="28"/>
+        </w:rPr>
+      </w:pPr>
       <w:r>
         <w:rPr>
           <w:rFonts w:ascii="Times New Roman" w:hAnsi="Times New Roman" w:cs="Times New Roman"/>
@@ -1295,49 +1312,21 @@
           <w:rFonts w:ascii="Times New Roman" w:hAnsi="Times New Roman" w:cs="Times New Roman"/>
           <w:sz w:val="28"/>
         </w:rPr>
-        <w:t xml:space="preserve">В результате расчета каскада постоянной ширины получены значения </w:t>
-      </w:r>
-      <w:r>
-        <w:rPr>
-          <w:rFonts w:ascii="Times New Roman" w:hAnsi="Times New Roman" w:cs="Times New Roman"/>
-          <w:sz w:val="28"/>
-        </w:rPr>
-        <w:t xml:space="preserve">полных коэффициентов разделения, </w:t>
-      </w:r>
-      <w:r>
-        <w:rPr>
-          <w:rFonts w:ascii="Times New Roman" w:hAnsi="Times New Roman" w:cs="Times New Roman"/>
-          <w:sz w:val="28"/>
-        </w:rPr>
-        <w:t xml:space="preserve">эффективной разделительной способности, фактической разделительной способности, схемного КПД и коэффициента использования разделительной </w:t>
-      </w:r>
-      <w:r>
-        <w:rPr>
-          <w:rFonts w:ascii="Times New Roman" w:hAnsi="Times New Roman" w:cs="Times New Roman"/>
-          <w:sz w:val="28"/>
-        </w:rPr>
-        <w:t>способности (таблицы</w:t>
-      </w:r>
-      <w:r>
-        <w:rPr>
-          <w:rFonts w:ascii="Times New Roman" w:hAnsi="Times New Roman" w:cs="Times New Roman"/>
-          <w:sz w:val="28"/>
-        </w:rPr>
-        <w:t xml:space="preserve"> 2</w:t>
-      </w:r>
-      <w:r>
-        <w:rPr>
-          <w:rFonts w:ascii="Times New Roman" w:hAnsi="Times New Roman" w:cs="Times New Roman"/>
-          <w:sz w:val="28"/>
-        </w:rPr>
-        <w:t xml:space="preserve"> и 3</w:t>
-      </w:r>
-      <w:r>
-        <w:rPr>
-          <w:rFonts w:ascii="Times New Roman" w:hAnsi="Times New Roman" w:cs="Times New Roman"/>
-          <w:sz w:val="28"/>
-        </w:rPr>
-        <w:t>).</w:t>
+        <w:t xml:space="preserve">Проведен расчет каскада с изменением </w:t>
+      </w:r>
+      <w:r>
+        <w:rPr>
+          <w:rFonts w:ascii="Times New Roman" w:hAnsi="Times New Roman" w:cs="Times New Roman"/>
+          <w:sz w:val="28"/>
+        </w:rPr>
+        <w:t>количества газовых центрифуг в ступени отбора легкой фракции от 5000 до 50000 с шагом 5000.</w:t>
+      </w:r>
+      <w:r>
+        <w:rPr>
+          <w:rFonts w:ascii="Times New Roman" w:hAnsi="Times New Roman" w:cs="Times New Roman"/>
+          <w:sz w:val="28"/>
+        </w:rPr>
+        <w:t xml:space="preserve"> Результаты расчетов представлены в таблицах 2 и 3.</w:t>
       </w:r>
     </w:p>
     <w:p>
@@ -4570,196 +4559,6 @@
     <w:p>
       <w:pPr>
         <w:spacing w:after="0" w:line="360" w:lineRule="auto"/>
-        <w:ind w:firstLine="851"/>
-        <w:jc w:val="both"/>
-        <w:rPr>
-          <w:rFonts w:ascii="Times New Roman" w:hAnsi="Times New Roman" w:cs="Times New Roman"/>
-          <w:sz w:val="28"/>
-        </w:rPr>
-      </w:pPr>
-      <w:r>
-        <w:rPr>
-          <w:rFonts w:ascii="Times New Roman" w:hAnsi="Times New Roman" w:cs="Times New Roman"/>
-          <w:sz w:val="28"/>
-        </w:rPr>
-        <w:t>По данным</w:t>
-      </w:r>
-      <w:r>
-        <w:rPr>
-          <w:rFonts w:ascii="Times New Roman" w:hAnsi="Times New Roman" w:cs="Times New Roman"/>
-          <w:sz w:val="28"/>
-        </w:rPr>
-        <w:t xml:space="preserve"> таблицы 2 построен график зависимости</w:t>
-      </w:r>
-      <w:r>
-        <w:rPr>
-          <w:rFonts w:ascii="Times New Roman" w:hAnsi="Times New Roman" w:cs="Times New Roman"/>
-          <w:sz w:val="28"/>
-        </w:rPr>
-        <w:t xml:space="preserve"> полного коэффициента разделения при изменении количества ГЦ в ступени отбора легкой фракции каскада (рисунок 1).</w:t>
-      </w:r>
-    </w:p>
-    <w:p>
-      <w:pPr>
-        <w:spacing w:after="0" w:line="360" w:lineRule="auto"/>
-        <w:ind w:firstLine="851"/>
-        <w:jc w:val="both"/>
-        <w:rPr>
-          <w:rFonts w:ascii="Times New Roman" w:hAnsi="Times New Roman" w:cs="Times New Roman"/>
-          <w:sz w:val="28"/>
-        </w:rPr>
-      </w:pPr>
-      <w:r>
-        <w:rPr>
-          <w:rFonts w:ascii="Times New Roman" w:hAnsi="Times New Roman" w:cs="Times New Roman"/>
-          <w:sz w:val="28"/>
-        </w:rPr>
-        <w:t xml:space="preserve">Из рисунка 1 видно, что зависимость полного коэффициента разделения имеет минимум на ступени подачи потока питания 6. При использовании ГЦ от 20000 до 50000 максимальное значение полного коэффициента разделения наблюдается на ступени отбора легкой фракции 10, для всех остальных на ступени отбора тяжелой фракции 1. На ступени отбора тяжелой фракции 1 максимальное значение </w:t>
-      </w:r>
-      <w:r>
-        <w:rPr>
-          <w:rFonts w:ascii="Times New Roman" w:hAnsi="Times New Roman" w:cs="Times New Roman"/>
-          <w:i/>
-          <w:sz w:val="28"/>
-        </w:rPr>
-        <w:t>χ</w:t>
-      </w:r>
-      <w:r>
-        <w:rPr>
-          <w:rFonts w:ascii="Times New Roman" w:hAnsi="Times New Roman" w:cs="Times New Roman"/>
-          <w:sz w:val="28"/>
-        </w:rPr>
-        <w:t xml:space="preserve"> = 1,576 достигается при 5000 ГЦ </w:t>
-      </w:r>
-      <w:r>
-        <w:rPr>
-          <w:rFonts w:ascii="Times New Roman" w:hAnsi="Times New Roman" w:cs="Times New Roman"/>
-          <w:sz w:val="28"/>
-        </w:rPr>
-        <w:lastRenderedPageBreak/>
-        <w:t>в ступени</w:t>
-      </w:r>
-      <w:r>
-        <w:rPr>
-          <w:rFonts w:ascii="Times New Roman" w:hAnsi="Times New Roman" w:cs="Times New Roman"/>
-          <w:sz w:val="28"/>
-        </w:rPr>
-        <w:t xml:space="preserve"> отбора легкой фракции</w:t>
-      </w:r>
-      <w:r>
-        <w:rPr>
-          <w:rFonts w:ascii="Times New Roman" w:hAnsi="Times New Roman" w:cs="Times New Roman"/>
-          <w:sz w:val="28"/>
-        </w:rPr>
-        <w:t xml:space="preserve">, а на ступени отбора легкой фракции 10 </w:t>
-      </w:r>
-      <w:r>
-        <w:rPr>
-          <w:rFonts w:ascii="Times New Roman" w:hAnsi="Times New Roman" w:cs="Times New Roman"/>
-          <w:sz w:val="28"/>
-        </w:rPr>
-        <w:br/>
-        <w:t>(</w:t>
-      </w:r>
-      <w:r>
-        <w:rPr>
-          <w:rFonts w:ascii="Times New Roman" w:hAnsi="Times New Roman" w:cs="Times New Roman"/>
-          <w:i/>
-          <w:sz w:val="28"/>
-        </w:rPr>
-        <w:t>χ</w:t>
-      </w:r>
-      <w:r>
-        <w:rPr>
-          <w:rFonts w:ascii="Times New Roman" w:hAnsi="Times New Roman" w:cs="Times New Roman"/>
-          <w:sz w:val="28"/>
-        </w:rPr>
-        <w:t xml:space="preserve"> = 1,719) – при 50000 ГЦ.</w:t>
-      </w:r>
-    </w:p>
-    <w:p>
-      <w:pPr>
-        <w:spacing w:after="0" w:line="360" w:lineRule="auto"/>
-        <w:jc w:val="center"/>
-        <w:rPr>
-          <w:rFonts w:ascii="Times New Roman" w:hAnsi="Times New Roman" w:cs="Times New Roman"/>
-          <w:sz w:val="28"/>
-        </w:rPr>
-      </w:pPr>
-      <w:r>
-        <w:rPr>
-          <w:noProof/>
-          <w:lang w:eastAsia="ru-RU"/>
-        </w:rPr>
-        <w:drawing>
-          <wp:inline distT="0" distB="0" distL="0" distR="0" wp14:anchorId="05E9B0B4" wp14:editId="1AC1E0A7">
-            <wp:extent cx="5867400" cy="3276600"/>
-            <wp:effectExtent l="0" t="0" r="0" b="0"/>
-            <wp:docPr id="1" name="Диаграмма 1"/>
-            <wp:cNvGraphicFramePr/>
-            <a:graphic xmlns:a="http://schemas.openxmlformats.org/drawingml/2006/main">
-              <a:graphicData uri="http://schemas.openxmlformats.org/drawingml/2006/chart">
-                <c:chart xmlns:c="http://schemas.openxmlformats.org/drawingml/2006/chart" xmlns:r="http://schemas.openxmlformats.org/officeDocument/2006/relationships" r:id="rId8"/>
-              </a:graphicData>
-            </a:graphic>
-          </wp:inline>
-        </w:drawing>
-      </w:r>
-    </w:p>
-    <w:p>
-      <w:pPr>
-        <w:spacing w:after="0" w:line="360" w:lineRule="auto"/>
-        <w:jc w:val="center"/>
-        <w:rPr>
-          <w:rFonts w:ascii="Times New Roman" w:hAnsi="Times New Roman" w:cs="Times New Roman"/>
-          <w:sz w:val="28"/>
-        </w:rPr>
-      </w:pPr>
-      <w:r>
-        <w:rPr>
-          <w:rFonts w:ascii="Times New Roman" w:hAnsi="Times New Roman" w:cs="Times New Roman"/>
-          <w:sz w:val="28"/>
-        </w:rPr>
-        <w:t xml:space="preserve">Рисунок 1 – </w:t>
-      </w:r>
-      <w:r>
-        <w:rPr>
-          <w:rFonts w:ascii="Times New Roman" w:hAnsi="Times New Roman" w:cs="Times New Roman"/>
-          <w:sz w:val="28"/>
-        </w:rPr>
-        <w:t>Зависимость полного коэффициента разделения от количества ГЦ в ступени отбора легкой фракции каскада</w:t>
-      </w:r>
-    </w:p>
-    <w:p>
-      <w:pPr>
-        <w:spacing w:after="0" w:line="360" w:lineRule="auto"/>
-        <w:jc w:val="center"/>
-        <w:rPr>
-          <w:rFonts w:ascii="Times New Roman" w:hAnsi="Times New Roman" w:cs="Times New Roman"/>
-          <w:sz w:val="28"/>
-        </w:rPr>
-      </w:pPr>
-    </w:p>
-    <w:p>
-      <w:pPr>
-        <w:pStyle w:val="ac"/>
-        <w:spacing w:before="0" w:beforeAutospacing="0" w:after="0" w:afterAutospacing="0" w:line="360" w:lineRule="auto"/>
-        <w:ind w:firstLine="851"/>
-        <w:jc w:val="both"/>
-        <w:rPr>
-          <w:sz w:val="28"/>
-        </w:rPr>
-      </w:pPr>
-      <w:r>
-        <w:rPr>
-          <w:sz w:val="28"/>
-        </w:rPr>
-        <w:t>В таблице 3 приведены значения эффективной и фактической разделительных способностей, схемного КПД и коэффициента использования разделительной способности.</w:t>
-      </w:r>
-    </w:p>
-    <w:p>
-      <w:pPr>
-        <w:spacing w:after="0" w:line="360" w:lineRule="auto"/>
         <w:jc w:val="both"/>
         <w:rPr>
           <w:rFonts w:ascii="Times New Roman" w:hAnsi="Times New Roman" w:cs="Times New Roman"/>
@@ -5336,6 +5135,7 @@
                 <w:rFonts w:ascii="Times New Roman" w:hAnsi="Times New Roman" w:cs="Times New Roman"/>
                 <w:sz w:val="28"/>
               </w:rPr>
+              <w:lastRenderedPageBreak/>
               <w:t>20000</w:t>
             </w:r>
           </w:p>
@@ -5570,7 +5370,6 @@
                 <w:rFonts w:ascii="Times New Roman" w:hAnsi="Times New Roman" w:cs="Times New Roman"/>
                 <w:sz w:val="28"/>
               </w:rPr>
-              <w:lastRenderedPageBreak/>
               <w:t>30000</w:t>
             </w:r>
           </w:p>
@@ -6152,9 +5951,8 @@
     </w:p>
     <w:p>
       <w:pPr>
-        <w:pStyle w:val="a3"/>
         <w:spacing w:after="0" w:line="360" w:lineRule="auto"/>
-        <w:ind w:left="0" w:firstLine="851"/>
+        <w:ind w:firstLine="879"/>
         <w:jc w:val="both"/>
         <w:rPr>
           <w:rFonts w:ascii="Times New Roman" w:hAnsi="Times New Roman" w:cs="Times New Roman"/>
@@ -6166,7 +5964,207 @@
           <w:rFonts w:ascii="Times New Roman" w:hAnsi="Times New Roman" w:cs="Times New Roman"/>
           <w:sz w:val="28"/>
         </w:rPr>
-        <w:t>По данным таблицы 3 построен график зависимостей эффективной и фактической разделительных способностей при изменении количества ГЦ в ступени отбора легкой фракции каскада (рисунок 2).</w:t>
+        <w:t>На рисунке 1 приведен график зависимости</w:t>
+      </w:r>
+      <w:r>
+        <w:rPr>
+          <w:rFonts w:ascii="Times New Roman" w:hAnsi="Times New Roman" w:cs="Times New Roman"/>
+          <w:sz w:val="28"/>
+        </w:rPr>
+        <w:t xml:space="preserve"> полного коэффициента разделения при изменении количества ГЦ </w:t>
+      </w:r>
+      <w:r>
+        <w:rPr>
+          <w:rFonts w:ascii="Times New Roman" w:hAnsi="Times New Roman" w:cs="Times New Roman"/>
+          <w:sz w:val="28"/>
+        </w:rPr>
+        <w:t>в ступени отбора легкой фракции каскада.</w:t>
+      </w:r>
+    </w:p>
+    <w:p>
+      <w:pPr>
+        <w:spacing w:after="0" w:line="360" w:lineRule="auto"/>
+        <w:jc w:val="center"/>
+        <w:rPr>
+          <w:rFonts w:ascii="Times New Roman" w:hAnsi="Times New Roman" w:cs="Times New Roman"/>
+          <w:sz w:val="28"/>
+        </w:rPr>
+      </w:pPr>
+      <w:r>
+        <w:rPr>
+          <w:noProof/>
+          <w:lang w:eastAsia="ru-RU"/>
+        </w:rPr>
+        <w:drawing>
+          <wp:inline distT="0" distB="0" distL="0" distR="0" wp14:anchorId="05E9B0B4" wp14:editId="1AC1E0A7">
+            <wp:extent cx="5867400" cy="3276600"/>
+            <wp:effectExtent l="0" t="0" r="0" b="0"/>
+            <wp:docPr id="1" name="Диаграмма 1"/>
+            <wp:cNvGraphicFramePr/>
+            <a:graphic xmlns:a="http://schemas.openxmlformats.org/drawingml/2006/main">
+              <a:graphicData uri="http://schemas.openxmlformats.org/drawingml/2006/chart">
+                <c:chart xmlns:c="http://schemas.openxmlformats.org/drawingml/2006/chart" xmlns:r="http://schemas.openxmlformats.org/officeDocument/2006/relationships" r:id="rId8"/>
+              </a:graphicData>
+            </a:graphic>
+          </wp:inline>
+        </w:drawing>
+      </w:r>
+    </w:p>
+    <w:p>
+      <w:pPr>
+        <w:spacing w:after="0" w:line="360" w:lineRule="auto"/>
+        <w:jc w:val="center"/>
+        <w:rPr>
+          <w:rFonts w:ascii="Times New Roman" w:hAnsi="Times New Roman" w:cs="Times New Roman"/>
+          <w:sz w:val="28"/>
+        </w:rPr>
+      </w:pPr>
+      <w:r>
+        <w:rPr>
+          <w:rFonts w:ascii="Times New Roman" w:hAnsi="Times New Roman" w:cs="Times New Roman"/>
+          <w:sz w:val="28"/>
+        </w:rPr>
+        <w:t xml:space="preserve">Рисунок 1 – </w:t>
+      </w:r>
+      <w:r>
+        <w:rPr>
+          <w:rFonts w:ascii="Times New Roman" w:hAnsi="Times New Roman" w:cs="Times New Roman"/>
+          <w:sz w:val="28"/>
+        </w:rPr>
+        <w:t>Зависимость полного коэффициента разделения от количества ГЦ в ступени отбора легкой фракции каскада</w:t>
+      </w:r>
+    </w:p>
+    <w:p>
+      <w:pPr>
+        <w:spacing w:after="0" w:line="360" w:lineRule="auto"/>
+        <w:jc w:val="center"/>
+        <w:rPr>
+          <w:rFonts w:ascii="Times New Roman" w:hAnsi="Times New Roman" w:cs="Times New Roman"/>
+          <w:sz w:val="28"/>
+        </w:rPr>
+      </w:pPr>
+    </w:p>
+    <w:p>
+      <w:pPr>
+        <w:spacing w:after="0" w:line="360" w:lineRule="auto"/>
+        <w:ind w:firstLine="851"/>
+        <w:jc w:val="both"/>
+        <w:rPr>
+          <w:rFonts w:ascii="Times New Roman" w:hAnsi="Times New Roman" w:cs="Times New Roman"/>
+          <w:sz w:val="28"/>
+        </w:rPr>
+      </w:pPr>
+      <w:r>
+        <w:rPr>
+          <w:rFonts w:ascii="Times New Roman" w:hAnsi="Times New Roman" w:cs="Times New Roman"/>
+          <w:sz w:val="28"/>
+        </w:rPr>
+        <w:t>Из рисунка 1 видно, что зависимость полного коэффициента разделения имеет минимум на ступени подачи потока питания 6. При использовании ГЦ от 20000 до 50000 максимальное значение полного коэффициента разделения наблюдается на ступени отбора легкой фракции 10, для всех остальных</w:t>
+      </w:r>
+      <w:r>
+        <w:rPr>
+          <w:rFonts w:ascii="Times New Roman" w:hAnsi="Times New Roman" w:cs="Times New Roman"/>
+          <w:sz w:val="28"/>
+        </w:rPr>
+        <w:t xml:space="preserve"> –</w:t>
+      </w:r>
+      <w:r>
+        <w:rPr>
+          <w:rFonts w:ascii="Times New Roman" w:hAnsi="Times New Roman" w:cs="Times New Roman"/>
+          <w:sz w:val="28"/>
+        </w:rPr>
+        <w:t xml:space="preserve"> на ступени отбора тяжелой фракции 1. На ступени отбора </w:t>
+      </w:r>
+      <w:r>
+        <w:rPr>
+          <w:rFonts w:ascii="Times New Roman" w:hAnsi="Times New Roman" w:cs="Times New Roman"/>
+          <w:sz w:val="28"/>
+        </w:rPr>
+        <w:lastRenderedPageBreak/>
+        <w:t xml:space="preserve">тяжелой фракции 1 максимальное значение </w:t>
+      </w:r>
+      <w:r>
+        <w:rPr>
+          <w:rFonts w:ascii="Times New Roman" w:hAnsi="Times New Roman" w:cs="Times New Roman"/>
+          <w:i/>
+          <w:sz w:val="28"/>
+        </w:rPr>
+        <w:t>χ</w:t>
+      </w:r>
+      <w:r>
+        <w:rPr>
+          <w:rFonts w:ascii="Times New Roman" w:hAnsi="Times New Roman" w:cs="Times New Roman"/>
+          <w:sz w:val="28"/>
+        </w:rPr>
+        <w:t xml:space="preserve"> = 1,576 достигается при 5000 ГЦ в ступени отбора легкой фракции, а на сту</w:t>
+      </w:r>
+      <w:r>
+        <w:rPr>
+          <w:rFonts w:ascii="Times New Roman" w:hAnsi="Times New Roman" w:cs="Times New Roman"/>
+          <w:sz w:val="28"/>
+        </w:rPr>
+        <w:t xml:space="preserve">пени отбора легкой фракции 10 </w:t>
+      </w:r>
+      <w:r>
+        <w:rPr>
+          <w:rFonts w:ascii="Times New Roman" w:hAnsi="Times New Roman" w:cs="Times New Roman"/>
+          <w:sz w:val="28"/>
+        </w:rPr>
+        <w:br/>
+      </w:r>
+      <w:r>
+        <w:rPr>
+          <w:rFonts w:ascii="Times New Roman" w:hAnsi="Times New Roman" w:cs="Times New Roman"/>
+          <w:i/>
+          <w:sz w:val="28"/>
+        </w:rPr>
+        <w:t>χ</w:t>
+      </w:r>
+      <w:r>
+        <w:rPr>
+          <w:rFonts w:ascii="Times New Roman" w:hAnsi="Times New Roman" w:cs="Times New Roman"/>
+          <w:sz w:val="28"/>
+        </w:rPr>
+        <w:t xml:space="preserve"> = 1,719</w:t>
+      </w:r>
+      <w:r>
+        <w:rPr>
+          <w:rFonts w:ascii="Times New Roman" w:hAnsi="Times New Roman" w:cs="Times New Roman"/>
+          <w:sz w:val="28"/>
+        </w:rPr>
+        <w:t xml:space="preserve"> – при 50000 ГЦ.</w:t>
+      </w:r>
+    </w:p>
+    <w:p>
+      <w:pPr>
+        <w:spacing w:after="0" w:line="360" w:lineRule="auto"/>
+        <w:ind w:firstLine="851"/>
+        <w:jc w:val="both"/>
+        <w:rPr>
+          <w:rFonts w:ascii="Times New Roman" w:hAnsi="Times New Roman" w:cs="Times New Roman"/>
+          <w:sz w:val="28"/>
+        </w:rPr>
+      </w:pPr>
+      <w:r>
+        <w:rPr>
+          <w:rFonts w:ascii="Times New Roman" w:hAnsi="Times New Roman" w:cs="Times New Roman"/>
+          <w:sz w:val="28"/>
+        </w:rPr>
+        <w:t>На рисунке 2 приведен график зависимостей</w:t>
+      </w:r>
+      <w:r>
+        <w:rPr>
+          <w:rFonts w:ascii="Times New Roman" w:hAnsi="Times New Roman" w:cs="Times New Roman"/>
+          <w:sz w:val="28"/>
+        </w:rPr>
+        <w:t xml:space="preserve"> эффективной и фактической разделительных способностей при изменении количества ГЦ </w:t>
+      </w:r>
+      <w:r>
+        <w:rPr>
+          <w:rFonts w:ascii="Times New Roman" w:hAnsi="Times New Roman" w:cs="Times New Roman"/>
+          <w:sz w:val="28"/>
+        </w:rPr>
+        <w:t>в ступени отбора легкой фракции каскада.</w:t>
       </w:r>
     </w:p>
     <w:p>
@@ -6261,7 +6259,21 @@
           <w:rFonts w:ascii="Times New Roman" w:hAnsi="Times New Roman" w:cs="Times New Roman"/>
           <w:sz w:val="28"/>
         </w:rPr>
-        <w:t xml:space="preserve">Из рисунка 2 видно, что зависимости </w:t>
+        <w:t xml:space="preserve">Из рисунка 2 видно, что </w:t>
+      </w:r>
+      <w:r>
+        <w:rPr>
+          <w:rFonts w:ascii="Times New Roman" w:hAnsi="Times New Roman" w:cs="Times New Roman"/>
+          <w:sz w:val="28"/>
+        </w:rPr>
+        <w:t>кривые</w:t>
+      </w:r>
+      <w:r>
+        <w:rPr>
+          <w:rFonts w:ascii="Times New Roman" w:hAnsi="Times New Roman" w:cs="Times New Roman"/>
+          <w:sz w:val="28"/>
+        </w:rPr>
+        <w:t xml:space="preserve"> </w:t>
       </w:r>
       <w:r>
         <w:rPr>
@@ -6311,7 +6323,21 @@
           <w:rFonts w:ascii="Times New Roman" w:hAnsi="Times New Roman" w:cs="Times New Roman"/>
           <w:sz w:val="28"/>
         </w:rPr>
-        <w:t xml:space="preserve"> практически линейно возрастают с </w:t>
+        <w:t xml:space="preserve"> практически линейно </w:t>
+      </w:r>
+      <w:r>
+        <w:rPr>
+          <w:rFonts w:ascii="Times New Roman" w:hAnsi="Times New Roman" w:cs="Times New Roman"/>
+          <w:sz w:val="28"/>
+        </w:rPr>
+        <w:t>увеличиваются</w:t>
+      </w:r>
+      <w:r>
+        <w:rPr>
+          <w:rFonts w:ascii="Times New Roman" w:hAnsi="Times New Roman" w:cs="Times New Roman"/>
+          <w:sz w:val="28"/>
+        </w:rPr>
+        <w:t xml:space="preserve"> с </w:t>
       </w:r>
       <w:r>
         <w:rPr>
@@ -6410,6 +6436,13 @@
       <w:r>
         <w:rPr>
           <w:rFonts w:ascii="Times New Roman" w:hAnsi="Times New Roman" w:cs="Times New Roman"/>
+          <w:sz w:val="28"/>
+        </w:rPr>
+        <w:br/>
+      </w:r>
+      <w:r>
+        <w:rPr>
+          <w:rFonts w:ascii="Times New Roman" w:hAnsi="Times New Roman" w:cs="Times New Roman"/>
           <w:i/>
           <w:sz w:val="28"/>
           <w:lang w:val="en-US"/>
@@ -6436,7 +6469,14 @@
           <w:rFonts w:ascii="Times New Roman" w:hAnsi="Times New Roman" w:cs="Times New Roman"/>
           <w:sz w:val="28"/>
         </w:rPr>
-        <w:t xml:space="preserve"> г/с до </w:t>
+        <w:t> </w:t>
+      </w:r>
+      <w:r>
+        <w:rPr>
+          <w:rFonts w:ascii="Times New Roman" w:hAnsi="Times New Roman" w:cs="Times New Roman"/>
+          <w:sz w:val="28"/>
+        </w:rPr>
+        <w:t xml:space="preserve">г/с до </w:t>
       </w:r>
       <w:r>
         <w:rPr>
@@ -6523,7 +6563,37 @@
           <w:rFonts w:ascii="Times New Roman" w:hAnsi="Times New Roman" w:cs="Times New Roman"/>
           <w:sz w:val="28"/>
         </w:rPr>
-        <w:t>Максимальные значения эффективной и фактической разделительных способностей наблюдаются при использовании 50000 ГЦ в ступени отбора легкой фракции каскада (</w:t>
+        <w:t xml:space="preserve">Максимальные значения эффективной и фактической разделительных способностей </w:t>
+      </w:r>
+      <w:r>
+        <w:rPr>
+          <w:rFonts w:ascii="Times New Roman" w:hAnsi="Times New Roman" w:cs="Times New Roman"/>
+          <w:sz w:val="28"/>
+        </w:rPr>
+        <w:t>достигаются</w:t>
+      </w:r>
+      <w:r>
+        <w:rPr>
+          <w:rFonts w:ascii="Times New Roman" w:hAnsi="Times New Roman" w:cs="Times New Roman"/>
+          <w:sz w:val="28"/>
+        </w:rPr>
+        <w:t xml:space="preserve"> при использовании 50000 ГЦ в ступени отбора легкой фракции каскада </w:t>
+      </w:r>
+      <w:r>
+        <w:rPr>
+          <w:rFonts w:ascii="Times New Roman" w:hAnsi="Times New Roman" w:cs="Times New Roman"/>
+          <w:sz w:val="28"/>
+        </w:rPr>
+        <w:br/>
+      </w:r>
+      <w:bookmarkStart w:id="3" w:name="_GoBack"/>
+      <w:bookmarkEnd w:id="3"/>
+      <w:r>
+        <w:rPr>
+          <w:rFonts w:ascii="Times New Roman" w:hAnsi="Times New Roman" w:cs="Times New Roman"/>
+          <w:sz w:val="28"/>
+        </w:rPr>
+        <w:t>(</w:t>
       </w:r>
       <w:r>
         <w:rPr>
@@ -6622,7 +6692,14 @@
           <w:rFonts w:ascii="Times New Roman" w:hAnsi="Times New Roman" w:cs="Times New Roman"/>
           <w:sz w:val="28"/>
         </w:rPr>
-        <w:t xml:space="preserve">), при этом </w:t>
+        <w:t>), причем</w:t>
+      </w:r>
+      <w:r>
+        <w:rPr>
+          <w:rFonts w:ascii="Times New Roman" w:hAnsi="Times New Roman" w:cs="Times New Roman"/>
+          <w:sz w:val="28"/>
+        </w:rPr>
+        <w:t xml:space="preserve"> </w:t>
       </w:r>
       <w:r>
         <w:rPr>
@@ -6646,7 +6723,14 @@
           <w:rFonts w:ascii="Times New Roman" w:hAnsi="Times New Roman" w:cs="Times New Roman"/>
           <w:sz w:val="28"/>
         </w:rPr>
-        <w:t xml:space="preserve"> больше </w:t>
+        <w:t xml:space="preserve"> </w:t>
+      </w:r>
+      <w:r>
+        <w:rPr>
+          <w:rFonts w:ascii="Times New Roman" w:hAnsi="Times New Roman" w:cs="Times New Roman"/>
+          <w:sz w:val="28"/>
+        </w:rPr>
+        <w:t xml:space="preserve">&gt; </w:t>
       </w:r>
       <w:r>
         <w:rPr>
@@ -6690,29 +6774,21 @@
           <w:rFonts w:ascii="Times New Roman" w:hAnsi="Times New Roman" w:cs="Times New Roman"/>
           <w:sz w:val="28"/>
         </w:rPr>
-        <w:lastRenderedPageBreak/>
-        <w:t>По данным таблицы 3 построен график зависимостей</w:t>
-      </w:r>
-      <w:r>
-        <w:rPr>
-          <w:rFonts w:ascii="Times New Roman" w:hAnsi="Times New Roman" w:cs="Times New Roman"/>
-          <w:sz w:val="28"/>
-        </w:rPr>
-        <w:t xml:space="preserve"> схемного КПД и коэффициента использования разделительной </w:t>
-      </w:r>
-      <w:r>
-        <w:rPr>
-          <w:rFonts w:ascii="Times New Roman" w:hAnsi="Times New Roman" w:cs="Times New Roman"/>
-          <w:sz w:val="28"/>
-        </w:rPr>
-        <w:t>способности</w:t>
-      </w:r>
-      <w:r>
-        <w:rPr>
-          <w:rFonts w:ascii="Times New Roman" w:hAnsi="Times New Roman" w:cs="Times New Roman"/>
-          <w:sz w:val="28"/>
-        </w:rPr>
-        <w:t xml:space="preserve"> при изменении количества ГЦ в ступени </w:t>
+        <w:t>На рисунке 3 приведен график зависимостей</w:t>
+      </w:r>
+      <w:r>
+        <w:rPr>
+          <w:rFonts w:ascii="Times New Roman" w:hAnsi="Times New Roman" w:cs="Times New Roman"/>
+          <w:sz w:val="28"/>
+        </w:rPr>
+        <w:t xml:space="preserve"> схемного КПД и коэффициента использования разделительной мощности при изменении количества ГЦ </w:t>
+      </w:r>
+      <w:r>
+        <w:rPr>
+          <w:rFonts w:ascii="Times New Roman" w:hAnsi="Times New Roman" w:cs="Times New Roman"/>
+          <w:sz w:val="28"/>
+        </w:rPr>
+        <w:t xml:space="preserve">в ступени </w:t>
       </w:r>
       <w:r>
         <w:rPr>
@@ -6726,7 +6802,7 @@
           <w:rFonts w:ascii="Times New Roman" w:hAnsi="Times New Roman" w:cs="Times New Roman"/>
           <w:sz w:val="28"/>
         </w:rPr>
-        <w:t xml:space="preserve"> (рисунок 3).</w:t>
+        <w:t>.</w:t>
       </w:r>
     </w:p>
     <w:p>
@@ -6743,6 +6819,7 @@
           <w:noProof/>
           <w:lang w:eastAsia="ru-RU"/>
         </w:rPr>
+        <w:lastRenderedPageBreak/>
         <w:drawing>
           <wp:inline distT="0" distB="0" distL="0" distR="0" wp14:anchorId="2DC6F09C" wp14:editId="5F696844">
             <wp:extent cx="5715000" cy="3347720"/>
@@ -6779,7 +6856,7 @@
           <w:rFonts w:ascii="Times New Roman" w:hAnsi="Times New Roman" w:cs="Times New Roman"/>
           <w:sz w:val="28"/>
         </w:rPr>
-        <w:t>способности</w:t>
+        <w:t>мощности</w:t>
       </w:r>
       <w:r>
         <w:rPr>
@@ -6814,7 +6891,21 @@
           <w:rFonts w:ascii="Times New Roman" w:hAnsi="Times New Roman" w:cs="Times New Roman"/>
           <w:sz w:val="28"/>
         </w:rPr>
-        <w:t xml:space="preserve">Из рисунка 3 видно, что зависимость </w:t>
+        <w:t xml:space="preserve">Из рисунка 3 видно, что </w:t>
+      </w:r>
+      <w:r>
+        <w:rPr>
+          <w:rFonts w:ascii="Times New Roman" w:hAnsi="Times New Roman" w:cs="Times New Roman"/>
+          <w:sz w:val="28"/>
+        </w:rPr>
+        <w:t>кривая</w:t>
+      </w:r>
+      <w:r>
+        <w:rPr>
+          <w:rFonts w:ascii="Times New Roman" w:hAnsi="Times New Roman" w:cs="Times New Roman"/>
+          <w:sz w:val="28"/>
+        </w:rPr>
+        <w:t xml:space="preserve"> </w:t>
       </w:r>
       <w:proofErr w:type="spellStart"/>
       <w:r>
@@ -6839,7 +6930,35 @@
           <w:rFonts w:ascii="Times New Roman" w:hAnsi="Times New Roman" w:cs="Times New Roman"/>
           <w:sz w:val="28"/>
         </w:rPr>
-        <w:t xml:space="preserve"> практически линейно возрастает с </w:t>
+        <w:t xml:space="preserve"> практически линейно </w:t>
+      </w:r>
+      <w:r>
+        <w:rPr>
+          <w:rFonts w:ascii="Times New Roman" w:hAnsi="Times New Roman" w:cs="Times New Roman"/>
+          <w:sz w:val="28"/>
+        </w:rPr>
+        <w:t>увеличивается</w:t>
+      </w:r>
+      <w:r>
+        <w:rPr>
+          <w:rFonts w:ascii="Times New Roman" w:hAnsi="Times New Roman" w:cs="Times New Roman"/>
+          <w:sz w:val="28"/>
+        </w:rPr>
+        <w:t xml:space="preserve"> с </w:t>
+      </w:r>
+      <w:r>
+        <w:rPr>
+          <w:rFonts w:ascii="Times New Roman" w:hAnsi="Times New Roman" w:cs="Times New Roman"/>
+          <w:sz w:val="28"/>
+        </w:rPr>
+        <w:t>87 % до</w:t>
+      </w:r>
+      <w:r>
+        <w:rPr>
+          <w:rFonts w:ascii="Times New Roman" w:hAnsi="Times New Roman" w:cs="Times New Roman"/>
+          <w:sz w:val="28"/>
+        </w:rPr>
+        <w:t xml:space="preserve"> 89,28 %. Максимальное значение </w:t>
       </w:r>
       <w:proofErr w:type="spellStart"/>
       <w:r>
@@ -6864,16 +6983,29 @@
           <w:rFonts w:ascii="Times New Roman" w:hAnsi="Times New Roman" w:cs="Times New Roman"/>
           <w:sz w:val="28"/>
         </w:rPr>
-        <w:t xml:space="preserve"> = 87 % до </w:t>
-      </w:r>
-      <w:proofErr w:type="spellStart"/>
+        <w:t xml:space="preserve"> = 89,28 % достигается при использовании 50000 ГЦ в ступени отбора легкой фракции. </w:t>
+      </w:r>
+      <w:r>
+        <w:rPr>
+          <w:rFonts w:ascii="Times New Roman" w:hAnsi="Times New Roman" w:cs="Times New Roman"/>
+          <w:sz w:val="28"/>
+        </w:rPr>
+        <w:t>Кривая</w:t>
+      </w:r>
+      <w:r>
+        <w:rPr>
+          <w:rFonts w:ascii="Times New Roman" w:hAnsi="Times New Roman" w:cs="Times New Roman"/>
+          <w:sz w:val="28"/>
+        </w:rPr>
+        <w:t xml:space="preserve"> </w:t>
+      </w:r>
       <w:r>
         <w:rPr>
           <w:rFonts w:ascii="Times New Roman" w:hAnsi="Times New Roman" w:cs="Times New Roman"/>
           <w:i/>
           <w:sz w:val="28"/>
         </w:rPr>
-        <w:t>η</w:t>
+        <w:t>К</w:t>
       </w:r>
       <w:r>
         <w:rPr>
@@ -6881,55 +7013,6 @@
           <w:sz w:val="28"/>
           <w:vertAlign w:val="subscript"/>
         </w:rPr>
-        <w:t>сх</w:t>
-      </w:r>
-      <w:proofErr w:type="spellEnd"/>
-      <w:r>
-        <w:rPr>
-          <w:rFonts w:ascii="Times New Roman" w:hAnsi="Times New Roman" w:cs="Times New Roman"/>
-          <w:sz w:val="28"/>
-        </w:rPr>
-        <w:t xml:space="preserve"> = 89,28 %. Максимальное значение схемного КПД </w:t>
-      </w:r>
-      <w:proofErr w:type="spellStart"/>
-      <w:r>
-        <w:rPr>
-          <w:rFonts w:ascii="Times New Roman" w:hAnsi="Times New Roman" w:cs="Times New Roman"/>
-          <w:i/>
-          <w:sz w:val="28"/>
-        </w:rPr>
-        <w:t>η</w:t>
-      </w:r>
-      <w:r>
-        <w:rPr>
-          <w:rFonts w:ascii="Times New Roman" w:hAnsi="Times New Roman" w:cs="Times New Roman"/>
-          <w:sz w:val="28"/>
-          <w:vertAlign w:val="subscript"/>
-        </w:rPr>
-        <w:t>сх</w:t>
-      </w:r>
-      <w:proofErr w:type="spellEnd"/>
-      <w:r>
-        <w:rPr>
-          <w:rFonts w:ascii="Times New Roman" w:hAnsi="Times New Roman" w:cs="Times New Roman"/>
-          <w:sz w:val="28"/>
-        </w:rPr>
-        <w:t xml:space="preserve"> = 89,28 % достигается при использовании 50000 ГЦ в ступени отбора легкой фракции. Зависимость </w:t>
-      </w:r>
-      <w:r>
-        <w:rPr>
-          <w:rFonts w:ascii="Times New Roman" w:hAnsi="Times New Roman" w:cs="Times New Roman"/>
-          <w:i/>
-          <w:sz w:val="28"/>
-        </w:rPr>
-        <w:t>К</w:t>
-      </w:r>
-      <w:r>
-        <w:rPr>
-          <w:rFonts w:ascii="Times New Roman" w:hAnsi="Times New Roman" w:cs="Times New Roman"/>
-          <w:sz w:val="28"/>
-          <w:vertAlign w:val="subscript"/>
-        </w:rPr>
         <w:t>им</w:t>
       </w:r>
       <w:r>
@@ -6937,33 +7020,15 @@
           <w:rFonts w:ascii="Times New Roman" w:hAnsi="Times New Roman" w:cs="Times New Roman"/>
           <w:sz w:val="28"/>
         </w:rPr>
-        <w:t xml:space="preserve"> имеет максимум </w:t>
-      </w:r>
-      <w:r>
-        <w:rPr>
-          <w:rFonts w:ascii="Times New Roman" w:hAnsi="Times New Roman" w:cs="Times New Roman"/>
-          <w:i/>
-          <w:sz w:val="28"/>
-        </w:rPr>
-        <w:t>К</w:t>
-      </w:r>
-      <w:r>
-        <w:rPr>
-          <w:rFonts w:ascii="Times New Roman" w:hAnsi="Times New Roman" w:cs="Times New Roman"/>
-          <w:sz w:val="28"/>
-          <w:vertAlign w:val="subscript"/>
-        </w:rPr>
-        <w:t>им</w:t>
-      </w:r>
-      <w:r>
-        <w:rPr>
-          <w:rFonts w:ascii="Times New Roman" w:hAnsi="Times New Roman" w:cs="Times New Roman"/>
-          <w:sz w:val="28"/>
-        </w:rPr>
-        <w:t xml:space="preserve"> = 51,65 % при использовании 15000 ГЦ.</w:t>
-      </w:r>
-      <w:bookmarkStart w:id="3" w:name="_GoBack"/>
-      <w:bookmarkEnd w:id="3"/>
+        <w:t xml:space="preserve"> имеет максимум</w:t>
+      </w:r>
+      <w:r>
+        <w:rPr>
+          <w:rFonts w:ascii="Times New Roman" w:hAnsi="Times New Roman" w:cs="Times New Roman"/>
+          <w:sz w:val="28"/>
+        </w:rPr>
+        <w:t xml:space="preserve"> 51,65 % при использовании 15000 ГЦ.</w:t>
+      </w:r>
     </w:p>
     <w:p>
       <w:pPr>
@@ -7060,7 +7125,14 @@
           <w:rFonts w:ascii="Times New Roman" w:hAnsi="Times New Roman" w:cs="Times New Roman"/>
           <w:sz w:val="28"/>
         </w:rPr>
-        <w:t>способности.</w:t>
+        <w:t>мощности</w:t>
+      </w:r>
+      <w:r>
+        <w:rPr>
+          <w:rFonts w:ascii="Times New Roman" w:hAnsi="Times New Roman" w:cs="Times New Roman"/>
+          <w:sz w:val="28"/>
+        </w:rPr>
+        <w:t>.</w:t>
       </w:r>
     </w:p>
     <w:p>
@@ -7083,7 +7155,6 @@
           <w:rFonts w:ascii="Times New Roman" w:hAnsi="Times New Roman" w:cs="Times New Roman"/>
           <w:sz w:val="28"/>
         </w:rPr>
-        <w:lastRenderedPageBreak/>
         <w:t>Установлено, что максимальное значение полного коэффициента разделения на ступени отбора тяжелой фракции 1 достигается при использовании 5000 ГЦ в ступени отбора легкой фракции, а на ступени отбора легкой фракции 10 – при 50000 ГЦ.</w:t>
       </w:r>
     </w:p>
@@ -7107,7 +7178,15 @@
           <w:rFonts w:ascii="Times New Roman" w:hAnsi="Times New Roman" w:cs="Times New Roman"/>
           <w:sz w:val="28"/>
         </w:rPr>
-        <w:t>Определено, что эффективная и фактическая разделительные способности, схемный КПД имеют максимальное значение при использовании 50000 ГЦ.</w:t>
+        <w:lastRenderedPageBreak/>
+        <w:t xml:space="preserve">Определено, что </w:t>
+      </w:r>
+      <w:r>
+        <w:rPr>
+          <w:rFonts w:ascii="Times New Roman" w:hAnsi="Times New Roman" w:cs="Times New Roman"/>
+          <w:sz w:val="28"/>
+        </w:rPr>
+        <w:t>максимальные значения эффективной и фактической разделительных способностей и схемного КПД достигаются при использовании 50000 ГЦ в ступени отбора легкой фракции.</w:t>
       </w:r>
     </w:p>
     <w:p>
@@ -7130,7 +7209,14 @@
           <w:rFonts w:ascii="Times New Roman" w:hAnsi="Times New Roman" w:cs="Times New Roman"/>
           <w:sz w:val="28"/>
         </w:rPr>
-        <w:t>Показано, что коэффициент использования разделительной способности имеет максимальное значение при 15000 ГЦ в ступени отбора легкой фракции.</w:t>
+        <w:t xml:space="preserve">Показано, что </w:t>
+      </w:r>
+      <w:r>
+        <w:rPr>
+          <w:rFonts w:ascii="Times New Roman" w:hAnsi="Times New Roman" w:cs="Times New Roman"/>
+          <w:sz w:val="28"/>
+        </w:rPr>
+        <w:t>максимальное значение коэффициента использования разделительной мощности достигается при использовании 15000 ГЦ в ступени отбора легкой фракции.</w:t>
       </w:r>
     </w:p>
     <w:p>
@@ -7246,7 +7332,7 @@
             <w:noProof/>
             <w:sz w:val="28"/>
           </w:rPr>
-          <w:t>7</w:t>
+          <w:t>6</w:t>
         </w:r>
         <w:r>
           <w:rPr>
@@ -13927,7 +14013,7 @@
 </file>
 
 <file path=customXml/itemProps1.xml><?xml version="1.0" encoding="utf-8"?>
-<ds:datastoreItem xmlns:ds="http://schemas.openxmlformats.org/officeDocument/2006/customXml" ds:itemID="{9884AEE9-865B-4104-90BF-D4FFB3C32FC4}">
+<ds:datastoreItem xmlns:ds="http://schemas.openxmlformats.org/officeDocument/2006/customXml" ds:itemID="{51A44B48-816F-43D7-9F11-F02339FE668F}">
   <ds:schemaRefs>
     <ds:schemaRef ds:uri="http://schemas.openxmlformats.org/officeDocument/2006/bibliography"/>
   </ds:schemaRefs>
